--- a/source/chapter8.docx
+++ b/source/chapter8.docx
@@ -30,7 +30,15 @@
         <w:ind w:firstLine="420"/>
       </w:pPr>
       <w:r>
-        <w:t>xv6文件系统提供了类Unix的文件、目录和路径名（见第1章），并将其数据存储在virtio磁盘上以实现持久化（见第4章）。该文件系统解决了几个挑战</w:t>
+        <w:t>xv6文件系统提供了类Unix的文件、目录和路径名（见第1章），并将其数据存储在</w:t>
+      </w:r>
+      <w:proofErr w:type="spellStart"/>
+      <w:r>
+        <w:t>virtio</w:t>
+      </w:r>
+      <w:proofErr w:type="spellEnd"/>
+      <w:r>
+        <w:t>磁盘上以实现持久化（见第4章）。该文件系统解决了几个挑战</w:t>
       </w:r>
       <w:r>
         <w:rPr>
@@ -264,8 +272,13 @@
         <w:ind w:left="420" w:firstLine="420"/>
       </w:pPr>
       <w:r>
-        <w:t>xv6文件系统的实现分为七层，如图8.1所示。磁盘层在virtio</w:t>
-      </w:r>
+        <w:t>xv6文件系统的实现分为七层，如图8.1所示。磁盘层在</w:t>
+      </w:r>
+      <w:proofErr w:type="spellStart"/>
+      <w:r>
+        <w:t>virtio</w:t>
+      </w:r>
+      <w:proofErr w:type="spellEnd"/>
       <w:r>
         <w:rPr>
           <w:rFonts w:hint="eastAsia"/>
@@ -327,7 +340,15 @@
         <w:t>是原子更新的</w:t>
       </w:r>
       <w:r>
-        <w:t>（即全部更新或不更新）。inode层</w:t>
+        <w:t>（即全部更新或不更新）。</w:t>
+      </w:r>
+      <w:proofErr w:type="spellStart"/>
+      <w:r>
+        <w:t>inode</w:t>
+      </w:r>
+      <w:proofErr w:type="spellEnd"/>
+      <w:r>
+        <w:t>层</w:t>
       </w:r>
       <w:r>
         <w:rPr>
@@ -338,13 +359,15 @@
       <w:r>
         <w:t>文件都表示为一个</w:t>
       </w:r>
-      <w:r>
-        <w:rPr>
-          <w:b/>
-          <w:bCs/>
-        </w:rPr>
-        <w:t>inode</w:t>
-      </w:r>
+      <w:proofErr w:type="spellStart"/>
+      <w:r>
+        <w:rPr>
+          <w:b/>
+          <w:bCs/>
+        </w:rPr>
+        <w:t>inode</w:t>
+      </w:r>
+      <w:proofErr w:type="spellEnd"/>
       <w:r>
         <w:t>，</w:t>
       </w:r>
@@ -355,7 +378,15 @@
         <w:t>每个文件包含一个</w:t>
       </w:r>
       <w:r>
-        <w:t>唯一的i-number和一些存放文件数据的块。目录层将</w:t>
+        <w:t>唯一的</w:t>
+      </w:r>
+      <w:proofErr w:type="spellStart"/>
+      <w:r>
+        <w:t>i</w:t>
+      </w:r>
+      <w:proofErr w:type="spellEnd"/>
+      <w:r>
+        <w:t>-number和一些存放文件数据的块。目录层将</w:t>
       </w:r>
       <w:r>
         <w:rPr>
@@ -366,13 +397,15 @@
       <w:r>
         <w:t>一种特殊的</w:t>
       </w:r>
-      <w:r>
-        <w:rPr>
-          <w:b/>
-          <w:bCs/>
-        </w:rPr>
-        <w:t>inode</w:t>
-      </w:r>
+      <w:proofErr w:type="spellStart"/>
+      <w:r>
+        <w:rPr>
+          <w:b/>
+          <w:bCs/>
+        </w:rPr>
+        <w:t>inode</w:t>
+      </w:r>
+      <w:proofErr w:type="spellEnd"/>
       <w:r>
         <w:rPr>
           <w:rFonts w:hint="eastAsia"/>
@@ -398,7 +431,15 @@
         <w:t>由</w:t>
       </w:r>
       <w:r>
-        <w:t>文件名称和i-number</w:t>
+        <w:t>文件名称和</w:t>
+      </w:r>
+      <w:proofErr w:type="spellStart"/>
+      <w:r>
+        <w:t>i</w:t>
+      </w:r>
+      <w:proofErr w:type="spellEnd"/>
+      <w:r>
+        <w:t>-number</w:t>
       </w:r>
       <w:r>
         <w:rPr>
@@ -434,13 +475,47 @@
       <w:r>
         <w:t>/</w:t>
       </w:r>
-      <w:r>
-        <w:rPr>
-          <w:b/>
-          <w:bCs/>
-        </w:rPr>
-        <w:t>usr/rtm/xv6/fs.c</w:t>
-      </w:r>
+      <w:proofErr w:type="spellStart"/>
+      <w:r>
+        <w:rPr>
+          <w:b/>
+          <w:bCs/>
+        </w:rPr>
+        <w:t>usr</w:t>
+      </w:r>
+      <w:proofErr w:type="spellEnd"/>
+      <w:r>
+        <w:rPr>
+          <w:b/>
+          <w:bCs/>
+        </w:rPr>
+        <w:t>/</w:t>
+      </w:r>
+      <w:proofErr w:type="spellStart"/>
+      <w:r>
+        <w:rPr>
+          <w:b/>
+          <w:bCs/>
+        </w:rPr>
+        <w:t>rtm</w:t>
+      </w:r>
+      <w:proofErr w:type="spellEnd"/>
+      <w:r>
+        <w:rPr>
+          <w:b/>
+          <w:bCs/>
+        </w:rPr>
+        <w:t>/xv6/</w:t>
+      </w:r>
+      <w:proofErr w:type="spellStart"/>
+      <w:r>
+        <w:rPr>
+          <w:b/>
+          <w:bCs/>
+        </w:rPr>
+        <w:t>fs.c</w:t>
+      </w:r>
+      <w:proofErr w:type="spellEnd"/>
       <w:r>
         <w:t>，</w:t>
       </w:r>
@@ -549,8 +624,13 @@
         </w:rPr>
         <w:t>磁盘存储</w:t>
       </w:r>
-      <w:r>
-        <w:t>inode和内容块的位置。为此，xv6将磁盘分为几个部分，如图8.2所示。文件系统不使用块0（它存放</w:t>
+      <w:proofErr w:type="spellStart"/>
+      <w:r>
+        <w:t>inode</w:t>
+      </w:r>
+      <w:proofErr w:type="spellEnd"/>
+      <w:r>
+        <w:t>和内容块的位置。为此，xv6将磁盘分为几个部分，如图8.2所示。文件系统不使用块0（它存放</w:t>
       </w:r>
       <w:r>
         <w:rPr>
@@ -586,7 +666,23 @@
         <w:t>，</w:t>
       </w:r>
       <w:r>
-        <w:t>它包含了文件系统的元数据（以块为单位的文件系统大小、数据块的数量、inode的数量和日志中的块数）。从块2开始存放着日志。日志之后是inodes，每个块</w:t>
+        <w:t>它包含了文件系统的元数据（以块为单位的文件系统大小、数据块的数量、</w:t>
+      </w:r>
+      <w:proofErr w:type="spellStart"/>
+      <w:r>
+        <w:t>inode</w:t>
+      </w:r>
+      <w:proofErr w:type="spellEnd"/>
+      <w:r>
+        <w:t>的数量和日志中的块数）。从块2开始存放着日志。日志之后是</w:t>
+      </w:r>
+      <w:proofErr w:type="spellStart"/>
+      <w:r>
+        <w:t>inodes</w:t>
+      </w:r>
+      <w:proofErr w:type="spellEnd"/>
+      <w:r>
+        <w:t>，每个块</w:t>
       </w:r>
       <w:r>
         <w:rPr>
@@ -595,7 +691,15 @@
         <w:t>会包含</w:t>
       </w:r>
       <w:r>
-        <w:t>多个inode。在这些</w:t>
+        <w:t>多个</w:t>
+      </w:r>
+      <w:proofErr w:type="spellStart"/>
+      <w:r>
+        <w:t>inode</w:t>
+      </w:r>
+      <w:proofErr w:type="spellEnd"/>
+      <w:r>
+        <w:t>。在这些</w:t>
       </w:r>
       <w:r>
         <w:rPr>
@@ -682,6 +786,7 @@
         </w:rPr>
         <w:t>一个单独的程序</w:t>
       </w:r>
+      <w:proofErr w:type="spellStart"/>
       <w:r>
         <w:rPr>
           <w:b/>
@@ -689,6 +794,7 @@
         </w:rPr>
         <w:t>mkfs</w:t>
       </w:r>
+      <w:proofErr w:type="spellEnd"/>
       <w:r>
         <w:rPr>
           <w:rFonts w:hint="eastAsia"/>
@@ -815,6 +921,7 @@
         </w:rPr>
         <w:t>见</w:t>
       </w:r>
+      <w:proofErr w:type="spellStart"/>
       <w:r>
         <w:rPr>
           <w:b/>
@@ -822,6 +929,7 @@
         </w:rPr>
         <w:t>bio.c</w:t>
       </w:r>
+      <w:proofErr w:type="spellEnd"/>
       <w:r>
         <w:rPr>
           <w:rFonts w:hint="eastAsia"/>
@@ -856,6 +964,7 @@
       <w:r>
         <w:t>和</w:t>
       </w:r>
+      <w:proofErr w:type="spellStart"/>
       <w:r>
         <w:rPr>
           <w:b/>
@@ -863,6 +972,7 @@
         </w:rPr>
         <w:t>bwrite</w:t>
       </w:r>
+      <w:proofErr w:type="spellEnd"/>
       <w:r>
         <w:t>，</w:t>
       </w:r>
@@ -881,6 +991,7 @@
         </w:rPr>
         <w:t>在内存中可以读取和修改的块副本</w:t>
       </w:r>
+      <w:proofErr w:type="spellStart"/>
       <w:r>
         <w:rPr>
           <w:b/>
@@ -888,9 +999,11 @@
         </w:rPr>
         <w:t>buf</w:t>
       </w:r>
+      <w:proofErr w:type="spellEnd"/>
       <w:r>
         <w:t>，</w:t>
       </w:r>
+      <w:proofErr w:type="spellStart"/>
       <w:r>
         <w:rPr>
           <w:b/>
@@ -898,6 +1011,7 @@
         </w:rPr>
         <w:t>bwrite</w:t>
       </w:r>
+      <w:proofErr w:type="spellEnd"/>
       <w:r>
         <w:t>将修改后的</w:t>
       </w:r>
@@ -955,6 +1069,7 @@
       <w:r>
         <w:t>后，必须通过调用</w:t>
       </w:r>
+      <w:proofErr w:type="spellStart"/>
       <w:r>
         <w:rPr>
           <w:b/>
@@ -962,6 +1077,7 @@
         </w:rPr>
         <w:t>brelse</w:t>
       </w:r>
+      <w:proofErr w:type="spellEnd"/>
       <w:r>
         <w:t>释放它。</w:t>
       </w:r>
@@ -1059,6 +1175,7 @@
       <w:r>
         <w:t>，而</w:t>
       </w:r>
+      <w:proofErr w:type="spellStart"/>
       <w:r>
         <w:rPr>
           <w:b/>
@@ -1066,6 +1183,7 @@
         </w:rPr>
         <w:t>brelse</w:t>
       </w:r>
+      <w:proofErr w:type="spellEnd"/>
       <w:r>
         <w:t>释放锁。</w:t>
       </w:r>
@@ -1202,7 +1320,21 @@
         <w:rPr>
           <w:rFonts w:hint="eastAsia"/>
         </w:rPr>
-        <w:t>（lru机制）</w:t>
+        <w:t>（</w:t>
+      </w:r>
+      <w:proofErr w:type="spellStart"/>
+      <w:r>
+        <w:rPr>
+          <w:rFonts w:hint="eastAsia"/>
+        </w:rPr>
+        <w:t>lru</w:t>
+      </w:r>
+      <w:proofErr w:type="spellEnd"/>
+      <w:r>
+        <w:rPr>
+          <w:rFonts w:hint="eastAsia"/>
+        </w:rPr>
+        <w:t>机制）</w:t>
       </w:r>
       <w:r>
         <w:rPr>
@@ -1302,6 +1434,7 @@
         </w:rPr>
         <w:t>用静态数组</w:t>
       </w:r>
+      <w:proofErr w:type="spellStart"/>
       <w:r>
         <w:rPr>
           <w:rFonts w:hint="eastAsia"/>
@@ -1310,6 +1443,7 @@
         </w:rPr>
         <w:t>buf</w:t>
       </w:r>
+      <w:proofErr w:type="spellEnd"/>
       <w:r>
         <w:rPr>
           <w:rFonts w:hint="eastAsia"/>
@@ -1373,6 +1507,7 @@
       <w:r>
         <w:t>，而不是</w:t>
       </w:r>
+      <w:proofErr w:type="spellStart"/>
       <w:r>
         <w:rPr>
           <w:b/>
@@ -1380,6 +1515,7 @@
         </w:rPr>
         <w:t>buf</w:t>
       </w:r>
+      <w:proofErr w:type="spellEnd"/>
       <w:r>
         <w:t>数组。</w:t>
       </w:r>
@@ -1478,6 +1614,7 @@
         <w:spacing w:beforeLines="50" w:before="156"/>
         <w:ind w:firstLine="420"/>
       </w:pPr>
+      <w:proofErr w:type="spellStart"/>
       <w:r>
         <w:rPr>
           <w:b/>
@@ -1492,6 +1629,7 @@
         </w:rPr>
         <w:t>get</w:t>
       </w:r>
+      <w:proofErr w:type="spellEnd"/>
       <w:r>
         <w:t xml:space="preserve"> (kernel/bio.c:59)</w:t>
       </w:r>
@@ -1540,6 +1678,7 @@
       <w:r>
         <w:t>，</w:t>
       </w:r>
+      <w:proofErr w:type="spellStart"/>
       <w:r>
         <w:rPr>
           <w:b/>
@@ -1547,6 +1686,7 @@
         </w:rPr>
         <w:t>bget</w:t>
       </w:r>
+      <w:proofErr w:type="spellEnd"/>
       <w:r>
         <w:t>就会获取该</w:t>
       </w:r>
@@ -1562,6 +1702,7 @@
       <w:r>
         <w:t>的sleep-lock。然后</w:t>
       </w:r>
+      <w:proofErr w:type="spellStart"/>
       <w:r>
         <w:rPr>
           <w:rFonts w:hint="eastAsia"/>
@@ -1577,6 +1718,7 @@
         </w:rPr>
         <w:t>get</w:t>
       </w:r>
+      <w:proofErr w:type="spellEnd"/>
       <w:r>
         <w:t>返回被锁定的</w:t>
       </w:r>
@@ -1628,6 +1770,7 @@
         </w:rPr>
         <w:t>，</w:t>
       </w:r>
+      <w:proofErr w:type="spellStart"/>
       <w:r>
         <w:rPr>
           <w:b/>
@@ -1635,6 +1778,7 @@
         </w:rPr>
         <w:t>bget</w:t>
       </w:r>
+      <w:proofErr w:type="spellEnd"/>
       <w:r>
         <w:t>必须</w:t>
       </w:r>
@@ -1697,7 +1841,23 @@
           <w:b/>
           <w:bCs/>
         </w:rPr>
-        <w:t>b-&gt;refcnt = 0</w:t>
+        <w:t>b-&gt;</w:t>
+      </w:r>
+      <w:proofErr w:type="spellStart"/>
+      <w:r>
+        <w:rPr>
+          <w:b/>
+          <w:bCs/>
+        </w:rPr>
+        <w:t>refcnt</w:t>
+      </w:r>
+      <w:proofErr w:type="spellEnd"/>
+      <w:r>
+        <w:rPr>
+          <w:b/>
+          <w:bCs/>
+        </w:rPr>
+        <w:t xml:space="preserve"> = 0</w:t>
       </w:r>
       <w:r>
         <w:t>)；任何这样的</w:t>
@@ -1720,6 +1880,7 @@
       <w:r>
         <w:t>都可以使用。</w:t>
       </w:r>
+      <w:proofErr w:type="spellStart"/>
       <w:r>
         <w:rPr>
           <w:rFonts w:hint="eastAsia"/>
@@ -1727,7 +1888,11 @@
         <w:t>b</w:t>
       </w:r>
       <w:r>
-        <w:t>get修改</w:t>
+        <w:t>get</w:t>
+      </w:r>
+      <w:proofErr w:type="spellEnd"/>
+      <w:r>
+        <w:t>修改</w:t>
       </w:r>
       <w:r>
         <w:rPr>
@@ -1844,6 +2009,7 @@
         </w:rPr>
         <w:t>。</w:t>
       </w:r>
+      <w:proofErr w:type="spellStart"/>
       <w:r>
         <w:rPr>
           <w:b/>
@@ -1851,6 +2017,7 @@
         </w:rPr>
         <w:t>Bget</w:t>
       </w:r>
+      <w:proofErr w:type="spellEnd"/>
       <w:r>
         <w:t>通过从第一次循环检查块是否被缓存，第二次循环</w:t>
       </w:r>
@@ -1873,6 +2040,7 @@
       <w:r>
         <w:t>、</w:t>
       </w:r>
+      <w:proofErr w:type="spellStart"/>
       <w:r>
         <w:rPr>
           <w:b/>
@@ -1880,9 +2048,11 @@
         </w:rPr>
         <w:t>blockno</w:t>
       </w:r>
+      <w:proofErr w:type="spellEnd"/>
       <w:r>
         <w:t>和</w:t>
       </w:r>
+      <w:proofErr w:type="spellStart"/>
       <w:r>
         <w:rPr>
           <w:b/>
@@ -1890,6 +2060,7 @@
         </w:rPr>
         <w:t>refcnt</w:t>
       </w:r>
+      <w:proofErr w:type="spellEnd"/>
       <w:r>
         <w:t>），</w:t>
       </w:r>
@@ -1899,6 +2070,7 @@
         </w:rPr>
         <w:t>在进行这两步操作时，需要一直持有</w:t>
       </w:r>
+      <w:proofErr w:type="spellStart"/>
       <w:r>
         <w:rPr>
           <w:b/>
@@ -1914,6 +2086,7 @@
         </w:rPr>
         <w:t>ck</w:t>
       </w:r>
+      <w:proofErr w:type="spellEnd"/>
       <w:r>
         <w:t xml:space="preserve"> 。</w:t>
       </w:r>
@@ -1923,6 +2096,7 @@
         </w:rPr>
         <w:t>持有</w:t>
       </w:r>
+      <w:proofErr w:type="spellStart"/>
       <w:r>
         <w:rPr>
           <w:rFonts w:hint="eastAsia"/>
@@ -1938,6 +2112,7 @@
         </w:rPr>
         <w:t>lock</w:t>
       </w:r>
+      <w:proofErr w:type="spellEnd"/>
       <w:r>
         <w:t>会</w:t>
       </w:r>
@@ -1956,6 +2131,7 @@
         <w:spacing w:beforeLines="50" w:before="156"/>
         <w:ind w:firstLine="420"/>
       </w:pPr>
+      <w:proofErr w:type="spellStart"/>
       <w:r>
         <w:rPr>
           <w:b/>
@@ -1963,9 +2139,11 @@
         </w:rPr>
         <w:t>bget</w:t>
       </w:r>
+      <w:proofErr w:type="spellEnd"/>
       <w:r>
         <w:t>在</w:t>
       </w:r>
+      <w:proofErr w:type="spellStart"/>
       <w:r>
         <w:rPr>
           <w:b/>
@@ -1973,6 +2151,7 @@
         </w:rPr>
         <w:t>bcache.lock</w:t>
       </w:r>
+      <w:proofErr w:type="spellEnd"/>
       <w:r>
         <w:rPr>
           <w:rFonts w:hint="eastAsia"/>
@@ -2005,8 +2184,17 @@
           <w:b/>
           <w:bCs/>
         </w:rPr>
-        <w:t>b-&gt;refcnt</w:t>
-      </w:r>
+        <w:t>b-&gt;</w:t>
+      </w:r>
+      <w:proofErr w:type="spellStart"/>
+      <w:r>
+        <w:rPr>
+          <w:b/>
+          <w:bCs/>
+        </w:rPr>
+        <w:t>refcnt</w:t>
+      </w:r>
+      <w:proofErr w:type="spellEnd"/>
       <w:r>
         <w:t>可以防止缓冲区被重新用于不同的磁盘块。</w:t>
       </w:r>
@@ -2014,8 +2202,13 @@
         <w:t>sleep-lock</w:t>
       </w:r>
       <w:r>
-        <w:t>保护的是块的缓冲内容的读写，而bcache.lock</w:t>
-      </w:r>
+        <w:t>保护的是块的缓冲内容的读写，而</w:t>
+      </w:r>
+      <w:proofErr w:type="spellStart"/>
+      <w:r>
+        <w:t>bcache.lock</w:t>
+      </w:r>
+      <w:proofErr w:type="spellEnd"/>
       <w:r>
         <w:rPr>
           <w:rFonts w:hint="eastAsia"/>
@@ -2067,8 +2260,13 @@
         </w:rPr>
         <w:t>，</w:t>
       </w:r>
-      <w:r>
-        <w:t>bget就会</w:t>
+      <w:proofErr w:type="spellStart"/>
+      <w:r>
+        <w:t>bget</w:t>
+      </w:r>
+      <w:proofErr w:type="spellEnd"/>
+      <w:r>
+        <w:t>就会</w:t>
       </w:r>
       <w:r>
         <w:rPr>
@@ -2165,6 +2363,7 @@
       <w:r>
         <w:t>之前调用</w:t>
       </w:r>
+      <w:proofErr w:type="spellStart"/>
       <w:r>
         <w:rPr>
           <w:b/>
@@ -2172,9 +2371,11 @@
         </w:rPr>
         <w:t>bwrite</w:t>
       </w:r>
+      <w:proofErr w:type="spellEnd"/>
       <w:r>
         <w:t>将修改后的数据写入磁盘。</w:t>
       </w:r>
+      <w:proofErr w:type="spellStart"/>
       <w:r>
         <w:rPr>
           <w:rFonts w:hint="eastAsia"/>
@@ -2190,9 +2391,11 @@
         </w:rPr>
         <w:t>write</w:t>
       </w:r>
+      <w:proofErr w:type="spellEnd"/>
       <w:r>
         <w:t xml:space="preserve"> (kernel/bio.c:107)调用</w:t>
       </w:r>
+      <w:proofErr w:type="spellStart"/>
       <w:r>
         <w:rPr>
           <w:b/>
@@ -2200,6 +2403,7 @@
         </w:rPr>
         <w:t>virtio_disk_rw</w:t>
       </w:r>
+      <w:proofErr w:type="spellEnd"/>
       <w:r>
         <w:t>与磁盘硬件</w:t>
       </w:r>
@@ -2236,6 +2440,7 @@
         </w:rPr>
         <w:t>后，必须调用</w:t>
       </w:r>
+      <w:proofErr w:type="spellStart"/>
       <w:r>
         <w:rPr>
           <w:b/>
@@ -2243,9 +2448,11 @@
         </w:rPr>
         <w:t>brelse</w:t>
       </w:r>
+      <w:proofErr w:type="spellEnd"/>
       <w:r>
         <w:t>来释放它。(</w:t>
       </w:r>
+      <w:proofErr w:type="spellStart"/>
       <w:r>
         <w:rPr>
           <w:b/>
@@ -2253,6 +2460,7 @@
         </w:rPr>
         <w:t>brelse</w:t>
       </w:r>
+      <w:proofErr w:type="spellEnd"/>
       <w:r>
         <w:t>这个名字是</w:t>
       </w:r>
@@ -2275,6 +2483,7 @@
       <w:r>
         <w:t xml:space="preserve">它起源于Unix，在BSD、Linux和Solaris中也有使用。) </w:t>
       </w:r>
+      <w:proofErr w:type="spellStart"/>
       <w:r>
         <w:rPr>
           <w:rFonts w:hint="eastAsia"/>
@@ -2290,6 +2499,7 @@
         </w:rPr>
         <w:t>relse</w:t>
       </w:r>
+      <w:proofErr w:type="spellEnd"/>
       <w:r>
         <w:t xml:space="preserve"> (kernel/bio.c:117)释放sleep-lock，并将</w:t>
       </w:r>
@@ -2404,6 +2614,7 @@
       <w:r>
         <w:t>使用的。</w:t>
       </w:r>
+      <w:proofErr w:type="spellStart"/>
       <w:r>
         <w:rPr>
           <w:b/>
@@ -2411,6 +2622,7 @@
         </w:rPr>
         <w:t>bget</w:t>
       </w:r>
+      <w:proofErr w:type="spellEnd"/>
       <w:r>
         <w:t>中的两个循环利用了这一点</w:t>
       </w:r>
@@ -2453,6 +2665,7 @@
         </w:rPr>
         <w:t>，先检查最近使用的缓冲区（从</w:t>
       </w:r>
+      <w:proofErr w:type="spellStart"/>
       <w:r>
         <w:rPr>
           <w:b/>
@@ -2460,6 +2673,7 @@
         </w:rPr>
         <w:t>bcache.head</w:t>
       </w:r>
+      <w:proofErr w:type="spellEnd"/>
       <w:r>
         <w:t>开始，</w:t>
       </w:r>
@@ -2509,6 +2723,7 @@
         </w:rPr>
         <w:t>通过</w:t>
       </w:r>
+      <w:proofErr w:type="spellStart"/>
       <w:r>
         <w:rPr>
           <w:b/>
@@ -2516,6 +2731,7 @@
         </w:rPr>
         <w:t>prev</w:t>
       </w:r>
+      <w:proofErr w:type="spellEnd"/>
       <w:r>
         <w:t>指针）选取最近使用最少的缓冲区。</w:t>
       </w:r>
@@ -2581,8 +2797,16 @@
         <w:rPr>
           <w:rFonts w:hint="eastAsia"/>
         </w:rPr>
-        <w:t>块的inode</w:t>
-      </w:r>
+        <w:t>块的</w:t>
+      </w:r>
+      <w:proofErr w:type="spellStart"/>
+      <w:r>
+        <w:rPr>
+          <w:rFonts w:hint="eastAsia"/>
+        </w:rPr>
+        <w:t>inode</w:t>
+      </w:r>
+      <w:proofErr w:type="spellEnd"/>
       <w:r>
         <w:t>，也可能会留下一个已分配但没有</w:t>
       </w:r>
@@ -2617,7 +2841,21 @@
         <w:rPr>
           <w:rFonts w:hint="eastAsia"/>
         </w:rPr>
-        <w:t>如果一个inode指向被释放的块，</w:t>
+        <w:t>如果一个</w:t>
+      </w:r>
+      <w:proofErr w:type="spellStart"/>
+      <w:r>
+        <w:rPr>
+          <w:rFonts w:hint="eastAsia"/>
+        </w:rPr>
+        <w:t>inode</w:t>
+      </w:r>
+      <w:proofErr w:type="spellEnd"/>
+      <w:r>
+        <w:rPr>
+          <w:rFonts w:hint="eastAsia"/>
+        </w:rPr>
+        <w:t>指向被释放的块，</w:t>
       </w:r>
       <w:r>
         <w:t>很可能在重启后造成严重的问题。重启后，内核可能会将该块分配给另一个文件，现在我们有两个不同的文件无意中指向了同一个块。如果xv6支持多用户，这种情况可能是一个安全问题，因为旧文件的所有者</w:t>
@@ -2997,7 +3235,15 @@
         <w:t>，也可以让磁盘在一次磁盘轮转中把它们全部写入。</w:t>
       </w:r>
       <w:r>
-        <w:t>Xv6的virtio驱动不支持这种批处理，但xv6的文件系统</w:t>
+        <w:t>Xv6的</w:t>
+      </w:r>
+      <w:proofErr w:type="spellStart"/>
+      <w:r>
+        <w:t>virtio</w:t>
+      </w:r>
+      <w:proofErr w:type="spellEnd"/>
+      <w:r>
+        <w:t>驱动不支持这种批处理，但xv6的文件系统</w:t>
       </w:r>
       <w:r>
         <w:rPr>
@@ -3050,7 +3296,15 @@
         <w:t>unlink</w:t>
       </w:r>
       <w:r>
-        <w:t>。大文件的write可能会写很多数据块和bitmap块，以及一个inode块；</w:t>
+        <w:t>。大文件的write可能会写很多数据块和bitmap块，以及一个</w:t>
+      </w:r>
+      <w:proofErr w:type="spellStart"/>
+      <w:r>
+        <w:t>inode</w:t>
+      </w:r>
+      <w:proofErr w:type="spellEnd"/>
+      <w:r>
+        <w:t>块；</w:t>
       </w:r>
       <w:r>
         <w:rPr>
@@ -3059,7 +3313,15 @@
         <w:t>取消</w:t>
       </w:r>
       <w:r>
-        <w:t>链接一个大文件可能会写很多bitmap块和一个inode。Xv6的</w:t>
+        <w:t>链接一个大文件可能会写很多bitmap块和一个</w:t>
+      </w:r>
+      <w:proofErr w:type="spellStart"/>
+      <w:r>
+        <w:t>inode</w:t>
+      </w:r>
+      <w:proofErr w:type="spellEnd"/>
+      <w:r>
+        <w:t>。Xv6的</w:t>
       </w:r>
       <w:r>
         <w:rPr>
@@ -3154,6 +3416,7 @@
           <w:szCs w:val="21"/>
         </w:rPr>
       </w:pPr>
+      <w:proofErr w:type="spellStart"/>
       <w:r>
         <w:rPr>
           <w:rFonts w:ascii="Consolas" w:eastAsia="宋体" w:hAnsi="Consolas" w:cs="宋体"/>
@@ -3163,6 +3426,7 @@
         </w:rPr>
         <w:t>begin_op</w:t>
       </w:r>
+      <w:proofErr w:type="spellEnd"/>
       <w:r>
         <w:rPr>
           <w:rFonts w:ascii="Consolas" w:eastAsia="宋体" w:hAnsi="Consolas" w:cs="宋体"/>
@@ -3300,6 +3564,7 @@
           <w:szCs w:val="21"/>
         </w:rPr>
       </w:pPr>
+      <w:proofErr w:type="spellStart"/>
       <w:r>
         <w:rPr>
           <w:rFonts w:ascii="Consolas" w:eastAsia="宋体" w:hAnsi="Consolas" w:cs="宋体"/>
@@ -3309,6 +3574,7 @@
         </w:rPr>
         <w:t>log_write</w:t>
       </w:r>
+      <w:proofErr w:type="spellEnd"/>
       <w:r>
         <w:rPr>
           <w:rFonts w:ascii="Consolas" w:eastAsia="宋体" w:hAnsi="Consolas" w:cs="宋体"/>
@@ -3373,6 +3639,7 @@
           <w:szCs w:val="21"/>
         </w:rPr>
       </w:pPr>
+      <w:proofErr w:type="spellStart"/>
       <w:r>
         <w:rPr>
           <w:rFonts w:ascii="Consolas" w:eastAsia="宋体" w:hAnsi="Consolas" w:cs="宋体"/>
@@ -3382,6 +3649,7 @@
         </w:rPr>
         <w:t>end_op</w:t>
       </w:r>
+      <w:proofErr w:type="spellEnd"/>
       <w:r>
         <w:rPr>
           <w:rFonts w:ascii="Consolas" w:eastAsia="宋体" w:hAnsi="Consolas" w:cs="宋体"/>
@@ -3397,6 +3665,7 @@
         <w:spacing w:beforeLines="50" w:before="156"/>
         <w:ind w:firstLine="420"/>
       </w:pPr>
+      <w:proofErr w:type="spellStart"/>
       <w:r>
         <w:rPr>
           <w:b/>
@@ -3404,9 +3673,19 @@
         </w:rPr>
         <w:t>begin_op</w:t>
       </w:r>
-      <w:r>
-        <w:t>(kernel/log.c:126)会一直等到日志系统没有commiting，并且有足够的日志空间来容纳这次调用的写。</w:t>
-      </w:r>
+      <w:proofErr w:type="spellEnd"/>
+      <w:r>
+        <w:t>(kernel/log.c:126)会一直等到日志系统没有</w:t>
+      </w:r>
+      <w:proofErr w:type="spellStart"/>
+      <w:r>
+        <w:t>commiting</w:t>
+      </w:r>
+      <w:proofErr w:type="spellEnd"/>
+      <w:r>
+        <w:t>，并且有足够的日志空间来容纳这次调用的写。</w:t>
+      </w:r>
+      <w:proofErr w:type="spellStart"/>
       <w:r>
         <w:rPr>
           <w:b/>
@@ -3414,9 +3693,11 @@
         </w:rPr>
         <w:t>log.outstanding</w:t>
       </w:r>
+      <w:proofErr w:type="spellEnd"/>
       <w:r>
         <w:t>统计当前系统调用的数量，可以通过</w:t>
       </w:r>
+      <w:proofErr w:type="spellStart"/>
       <w:r>
         <w:rPr>
           <w:b/>
@@ -3424,6 +3705,7 @@
         </w:rPr>
         <w:t>log.outstanding</w:t>
       </w:r>
+      <w:proofErr w:type="spellEnd"/>
       <w:r>
         <w:t>乘以</w:t>
       </w:r>
@@ -3437,6 +3719,7 @@
       <w:r>
         <w:t>来计算已使用的日志空间。自增</w:t>
       </w:r>
+      <w:proofErr w:type="spellStart"/>
       <w:r>
         <w:rPr>
           <w:b/>
@@ -3444,6 +3727,7 @@
         </w:rPr>
         <w:t>log.outstanding</w:t>
       </w:r>
+      <w:proofErr w:type="spellEnd"/>
       <w:r>
         <w:t>既能预留空间，又能防止该系统调用期间</w:t>
       </w:r>
@@ -3480,6 +3764,7 @@
       <w:r>
         <w:tab/>
       </w:r>
+      <w:proofErr w:type="spellStart"/>
       <w:r>
         <w:rPr>
           <w:b/>
@@ -3487,9 +3772,11 @@
         </w:rPr>
         <w:t>log_write</w:t>
       </w:r>
+      <w:proofErr w:type="spellEnd"/>
       <w:r>
         <w:t xml:space="preserve"> (kernel/log.c:214) 是</w:t>
       </w:r>
+      <w:proofErr w:type="spellStart"/>
       <w:r>
         <w:rPr>
           <w:b/>
@@ -3497,9 +3784,11 @@
         </w:rPr>
         <w:t>bwrite</w:t>
       </w:r>
+      <w:proofErr w:type="spellEnd"/>
       <w:r>
         <w:t>的代理。它将扇区号记录在内存中，在磁盘上的日志中使用一个槽，并自增</w:t>
       </w:r>
+      <w:proofErr w:type="spellStart"/>
       <w:r>
         <w:rPr>
           <w:b/>
@@ -3507,6 +3796,7 @@
         </w:rPr>
         <w:t>buffer.refcnt</w:t>
       </w:r>
+      <w:proofErr w:type="spellEnd"/>
       <w:r>
         <w:t>防止该</w:t>
       </w:r>
@@ -3548,7 +3838,15 @@
         <w:t>)</w:t>
       </w:r>
       <w:r>
-        <w:t>。例如，在一个事务中，包含多个文件的多个inode的磁盘块被写多次，这是常见的情况。通过将几</w:t>
+        <w:t>。例如，在一个事务中，包含多个文件的多个</w:t>
+      </w:r>
+      <w:proofErr w:type="spellStart"/>
+      <w:r>
+        <w:t>inode</w:t>
+      </w:r>
+      <w:proofErr w:type="spellEnd"/>
+      <w:r>
+        <w:t>的磁盘块被写多次，这是常见的情况。通过将几</w:t>
       </w:r>
       <w:r>
         <w:rPr>
@@ -3575,6 +3873,7 @@
         <w:spacing w:beforeLines="50" w:before="156"/>
         <w:ind w:firstLine="420"/>
       </w:pPr>
+      <w:proofErr w:type="spellStart"/>
       <w:r>
         <w:rPr>
           <w:b/>
@@ -3582,9 +3881,11 @@
         </w:rPr>
         <w:t>end_op</w:t>
       </w:r>
+      <w:proofErr w:type="spellEnd"/>
       <w:r>
         <w:t xml:space="preserve"> (kernel/log.c:146)首先递减</w:t>
       </w:r>
+      <w:proofErr w:type="spellStart"/>
       <w:r>
         <w:rPr>
           <w:b/>
@@ -3592,6 +3893,7 @@
         </w:rPr>
         <w:t>log.outstanding</w:t>
       </w:r>
+      <w:proofErr w:type="spellEnd"/>
       <w:r>
         <w:t>。如果计数为零，则通过调用</w:t>
       </w:r>
@@ -3646,6 +3948,7 @@
       <w:r>
         <w:t>1、</w:t>
       </w:r>
+      <w:proofErr w:type="spellStart"/>
       <w:r>
         <w:rPr>
           <w:b/>
@@ -3653,6 +3956,7 @@
         </w:rPr>
         <w:t>write_log</w:t>
       </w:r>
+      <w:proofErr w:type="spellEnd"/>
       <w:r>
         <w:t>()(kernel/log.c:178)将事务中修改的每个块从</w:t>
       </w:r>
@@ -3672,6 +3976,7 @@
         <w:lastRenderedPageBreak/>
         <w:t xml:space="preserve">2、 </w:t>
       </w:r>
+      <w:proofErr w:type="spellStart"/>
       <w:r>
         <w:rPr>
           <w:b/>
@@ -3679,6 +3984,7 @@
         </w:rPr>
         <w:t>write_head</w:t>
       </w:r>
+      <w:proofErr w:type="spellEnd"/>
       <w:r>
         <w:t>()(kernel/log.c:102)将header块写到磁盘上</w:t>
       </w:r>
@@ -3736,6 +4042,7 @@
       <w:r>
         <w:t>3、</w:t>
       </w:r>
+      <w:proofErr w:type="spellStart"/>
       <w:r>
         <w:rPr>
           <w:b/>
@@ -3743,6 +4050,7 @@
         </w:rPr>
         <w:t>install_trans</w:t>
       </w:r>
+      <w:proofErr w:type="spellEnd"/>
       <w:r>
         <w:t>(kernel/log.c:69)从日志中读取每个块，并将其写到文件系统中</w:t>
       </w:r>
@@ -3818,16 +4126,26 @@
         <w:spacing w:beforeLines="50" w:before="156"/>
         <w:ind w:firstLine="420"/>
       </w:pPr>
-      <w:r>
-        <w:rPr>
-          <w:b/>
-          <w:bCs/>
-        </w:rPr>
-        <w:t xml:space="preserve">recover_from_log </w:t>
+      <w:proofErr w:type="spellStart"/>
+      <w:r>
+        <w:rPr>
+          <w:b/>
+          <w:bCs/>
+        </w:rPr>
+        <w:t>recover_from_log</w:t>
+      </w:r>
+      <w:proofErr w:type="spellEnd"/>
+      <w:r>
+        <w:rPr>
+          <w:b/>
+          <w:bCs/>
+        </w:rPr>
+        <w:t xml:space="preserve"> </w:t>
       </w:r>
       <w:r>
         <w:t xml:space="preserve">(kernel/log.c:116) 是在 </w:t>
       </w:r>
+      <w:proofErr w:type="spellStart"/>
       <w:r>
         <w:rPr>
           <w:b/>
@@ -3835,9 +4153,11 @@
         </w:rPr>
         <w:t>initlog</w:t>
       </w:r>
+      <w:proofErr w:type="spellEnd"/>
       <w:r>
         <w:t xml:space="preserve"> (kernel/log.c:55) 中调用的，而 </w:t>
       </w:r>
+      <w:proofErr w:type="spellStart"/>
       <w:r>
         <w:rPr>
           <w:b/>
@@ -3845,6 +4165,7 @@
         </w:rPr>
         <w:t>initlog</w:t>
       </w:r>
+      <w:proofErr w:type="spellEnd"/>
       <w:r>
         <w:t xml:space="preserve"> 是在第一个用户进程运行 (kernel/proc.c:539) 之前</w:t>
       </w:r>
@@ -3857,6 +4178,7 @@
       <w:r>
         <w:t xml:space="preserve">由 </w:t>
       </w:r>
+      <w:proofErr w:type="spellStart"/>
       <w:r>
         <w:rPr>
           <w:b/>
@@ -3864,6 +4186,7 @@
         </w:rPr>
         <w:t>fsinit</w:t>
       </w:r>
+      <w:proofErr w:type="spellEnd"/>
       <w:r>
         <w:t>(kernel/fs.c:42) 调用的。它读取日志头，如果日志头显示日志中包含一个已提交的事务，则</w:t>
       </w:r>
@@ -3873,6 +4196,7 @@
         </w:rPr>
         <w:t>会像</w:t>
       </w:r>
+      <w:proofErr w:type="spellStart"/>
       <w:r>
         <w:rPr>
           <w:rFonts w:hint="eastAsia"/>
@@ -3888,6 +4212,7 @@
         </w:rPr>
         <w:t>op</w:t>
       </w:r>
+      <w:proofErr w:type="spellEnd"/>
       <w:r>
         <w:rPr>
           <w:rFonts w:hint="eastAsia"/>
@@ -3915,8 +4240,13 @@
         </w:rPr>
         <w:t>一个使用了日志的例子是</w:t>
       </w:r>
-      <w:r>
-        <w:t>filewrite (kernel/file.c:135)。这个事务看起来像这样</w:t>
+      <w:proofErr w:type="spellStart"/>
+      <w:r>
+        <w:t>filewrite</w:t>
+      </w:r>
+      <w:proofErr w:type="spellEnd"/>
+      <w:r>
+        <w:t xml:space="preserve"> (kernel/file.c:135)。这个事务看起来像这样</w:t>
       </w:r>
       <w:r>
         <w:rPr>
@@ -3939,6 +4269,7 @@
           <w:szCs w:val="21"/>
         </w:rPr>
       </w:pPr>
+      <w:proofErr w:type="spellStart"/>
       <w:r>
         <w:rPr>
           <w:rFonts w:ascii="Consolas" w:eastAsia="宋体" w:hAnsi="Consolas" w:cs="宋体"/>
@@ -3948,6 +4279,7 @@
         </w:rPr>
         <w:t>begin_op</w:t>
       </w:r>
+      <w:proofErr w:type="spellEnd"/>
       <w:r>
         <w:rPr>
           <w:rFonts w:ascii="Consolas" w:eastAsia="宋体" w:hAnsi="Consolas" w:cs="宋体"/>
@@ -3972,6 +4304,7 @@
           <w:szCs w:val="21"/>
         </w:rPr>
       </w:pPr>
+      <w:proofErr w:type="spellStart"/>
       <w:r>
         <w:rPr>
           <w:rFonts w:ascii="Consolas" w:eastAsia="宋体" w:hAnsi="Consolas" w:cs="宋体"/>
@@ -3981,6 +4314,7 @@
         </w:rPr>
         <w:t>ilock</w:t>
       </w:r>
+      <w:proofErr w:type="spellEnd"/>
       <w:r>
         <w:rPr>
           <w:rFonts w:ascii="Consolas" w:eastAsia="宋体" w:hAnsi="Consolas" w:cs="宋体"/>
@@ -3990,6 +4324,7 @@
         </w:rPr>
         <w:t>(f-&gt;</w:t>
       </w:r>
+      <w:proofErr w:type="spellStart"/>
       <w:r>
         <w:rPr>
           <w:rFonts w:ascii="Consolas" w:eastAsia="宋体" w:hAnsi="Consolas" w:cs="宋体"/>
@@ -3999,6 +4334,7 @@
         </w:rPr>
         <w:t>ip</w:t>
       </w:r>
+      <w:proofErr w:type="spellEnd"/>
       <w:r>
         <w:rPr>
           <w:rFonts w:ascii="Consolas" w:eastAsia="宋体" w:hAnsi="Consolas" w:cs="宋体"/>
@@ -4041,6 +4377,7 @@
         </w:rPr>
         <w:t> = </w:t>
       </w:r>
+      <w:proofErr w:type="spellStart"/>
       <w:r>
         <w:rPr>
           <w:rFonts w:ascii="Consolas" w:eastAsia="宋体" w:hAnsi="Consolas" w:cs="宋体"/>
@@ -4050,6 +4387,7 @@
         </w:rPr>
         <w:t>writei</w:t>
       </w:r>
+      <w:proofErr w:type="spellEnd"/>
       <w:r>
         <w:rPr>
           <w:rFonts w:ascii="Consolas" w:eastAsia="宋体" w:hAnsi="Consolas" w:cs="宋体"/>
@@ -4059,6 +4397,7 @@
         </w:rPr>
         <w:t>(f-&gt;</w:t>
       </w:r>
+      <w:proofErr w:type="spellStart"/>
       <w:r>
         <w:rPr>
           <w:rFonts w:ascii="Consolas" w:eastAsia="宋体" w:hAnsi="Consolas" w:cs="宋体"/>
@@ -4068,6 +4407,7 @@
         </w:rPr>
         <w:t>ip</w:t>
       </w:r>
+      <w:proofErr w:type="spellEnd"/>
       <w:r>
         <w:rPr>
           <w:rFonts w:ascii="Consolas" w:eastAsia="宋体" w:hAnsi="Consolas" w:cs="宋体"/>
@@ -4092,6 +4432,7 @@
           <w:szCs w:val="21"/>
         </w:rPr>
       </w:pPr>
+      <w:proofErr w:type="spellStart"/>
       <w:r>
         <w:rPr>
           <w:rFonts w:ascii="Consolas" w:eastAsia="宋体" w:hAnsi="Consolas" w:cs="宋体"/>
@@ -4101,6 +4442,7 @@
         </w:rPr>
         <w:t>iunlock</w:t>
       </w:r>
+      <w:proofErr w:type="spellEnd"/>
       <w:r>
         <w:rPr>
           <w:rFonts w:ascii="Consolas" w:eastAsia="宋体" w:hAnsi="Consolas" w:cs="宋体"/>
@@ -4110,6 +4452,7 @@
         </w:rPr>
         <w:t>(f-&gt;</w:t>
       </w:r>
+      <w:proofErr w:type="spellStart"/>
       <w:r>
         <w:rPr>
           <w:rFonts w:ascii="Consolas" w:eastAsia="宋体" w:hAnsi="Consolas" w:cs="宋体"/>
@@ -4119,6 +4462,7 @@
         </w:rPr>
         <w:t>ip</w:t>
       </w:r>
+      <w:proofErr w:type="spellEnd"/>
       <w:r>
         <w:rPr>
           <w:rFonts w:ascii="Consolas" w:eastAsia="宋体" w:hAnsi="Consolas" w:cs="宋体"/>
@@ -4143,6 +4487,7 @@
           <w:szCs w:val="21"/>
         </w:rPr>
       </w:pPr>
+      <w:proofErr w:type="spellStart"/>
       <w:r>
         <w:rPr>
           <w:rFonts w:ascii="Consolas" w:eastAsia="宋体" w:hAnsi="Consolas" w:cs="宋体"/>
@@ -4152,6 +4497,7 @@
         </w:rPr>
         <w:t>end_op</w:t>
       </w:r>
+      <w:proofErr w:type="spellEnd"/>
       <w:r>
         <w:rPr>
           <w:rFonts w:ascii="Consolas" w:eastAsia="宋体" w:hAnsi="Consolas" w:cs="宋体"/>
@@ -4188,6 +4534,7 @@
       <w:r>
         <w:t xml:space="preserve"> </w:t>
       </w:r>
+      <w:proofErr w:type="spellStart"/>
       <w:r>
         <w:rPr>
           <w:b/>
@@ -4195,8 +4542,17 @@
         </w:rPr>
         <w:t>writei</w:t>
       </w:r>
-      <w:r>
-        <w:t xml:space="preserve"> 写入许多块作为这个事务的一部分：文件的 inode，一个或多个</w:t>
+      <w:proofErr w:type="spellEnd"/>
+      <w:r>
+        <w:t xml:space="preserve"> 写入许多块作为这个事务的一部分：文件的 </w:t>
+      </w:r>
+      <w:proofErr w:type="spellStart"/>
+      <w:r>
+        <w:t>inode</w:t>
+      </w:r>
+      <w:proofErr w:type="spellEnd"/>
+      <w:r>
+        <w:t>，一个或多个</w:t>
       </w:r>
       <w:r>
         <w:rPr>
@@ -4247,7 +4603,15 @@
         <w:t>对应一个位</w:t>
       </w:r>
       <w:r>
-        <w:t>。0表示对应的块是空闲的，1表示正在使用中。程序mkfs设置引导扇区、</w:t>
+        <w:t>。0表示对应的块是空闲的，1表示正在使用中。程序</w:t>
+      </w:r>
+      <w:proofErr w:type="spellStart"/>
+      <w:r>
+        <w:t>mkfs</w:t>
+      </w:r>
+      <w:proofErr w:type="spellEnd"/>
+      <w:r>
+        <w:t>设置引导扇区、</w:t>
       </w:r>
       <w:r>
         <w:rPr>
@@ -4256,7 +4620,15 @@
         <w:t>超级块</w:t>
       </w:r>
       <w:r>
-        <w:t>、日志块、inode块和位图块对应的位。</w:t>
+        <w:t>、日志块、</w:t>
+      </w:r>
+      <w:proofErr w:type="spellStart"/>
+      <w:r>
+        <w:t>inode</w:t>
+      </w:r>
+      <w:proofErr w:type="spellEnd"/>
+      <w:r>
+        <w:t>块和位图块对应的位。</w:t>
       </w:r>
     </w:p>
     <w:p>
@@ -4270,6 +4642,7 @@
         </w:rPr>
         <w:t>块分配器提供了两个函数：</w:t>
       </w:r>
+      <w:proofErr w:type="spellStart"/>
       <w:r>
         <w:rPr>
           <w:b/>
@@ -4277,9 +4650,11 @@
         </w:rPr>
         <w:t>balloc</w:t>
       </w:r>
+      <w:proofErr w:type="spellEnd"/>
       <w:r>
         <w:t>申请一个新的磁盘块，</w:t>
       </w:r>
+      <w:proofErr w:type="spellStart"/>
       <w:r>
         <w:rPr>
           <w:b/>
@@ -4287,9 +4662,11 @@
         </w:rPr>
         <w:t>bfree</w:t>
       </w:r>
+      <w:proofErr w:type="spellEnd"/>
       <w:r>
         <w:t>释放一个块。</w:t>
       </w:r>
+      <w:proofErr w:type="spellStart"/>
       <w:r>
         <w:rPr>
           <w:b/>
@@ -4297,9 +4674,11 @@
         </w:rPr>
         <w:t>balloc</w:t>
       </w:r>
+      <w:proofErr w:type="spellEnd"/>
       <w:r>
         <w:t xml:space="preserve"> (kernel/fs.c:71)会有一个循环遍历每一个块，从块 0 开始，直到 </w:t>
       </w:r>
+      <w:proofErr w:type="spellStart"/>
       <w:r>
         <w:rPr>
           <w:b/>
@@ -4307,9 +4686,11 @@
         </w:rPr>
         <w:t>sb.size</w:t>
       </w:r>
+      <w:proofErr w:type="spellEnd"/>
       <w:r>
         <w:t xml:space="preserve">，即文件系统中的块数。它寻找一个位为0的空闲块。如果 </w:t>
       </w:r>
+      <w:proofErr w:type="spellStart"/>
       <w:r>
         <w:rPr>
           <w:b/>
@@ -4317,6 +4698,7 @@
         </w:rPr>
         <w:t>balloc</w:t>
       </w:r>
+      <w:proofErr w:type="spellEnd"/>
       <w:r>
         <w:t xml:space="preserve"> 找到了这样一个块，它就会更新bitmap并返回该块。为了提高效率，这个循环被分成两部分。外循环读取bitmap的一个块，内循环检查块中的所有BPB位。如果两个进程同时试图分配一个块，可能会发生竞争，但</w:t>
       </w:r>
@@ -4338,6 +4720,7 @@
         <w:spacing w:beforeLines="50" w:before="156"/>
         <w:ind w:firstLine="420"/>
       </w:pPr>
+      <w:proofErr w:type="spellStart"/>
       <w:r>
         <w:rPr>
           <w:b/>
@@ -4345,6 +4728,7 @@
         </w:rPr>
         <w:t>Bfree</w:t>
       </w:r>
+      <w:proofErr w:type="spellEnd"/>
       <w:r>
         <w:t xml:space="preserve"> (kernel/fs.c:90) 找到相应的bitmap块并清除相应的位。</w:t>
       </w:r>
@@ -4358,6 +4742,7 @@
       <w:r>
         <w:t>和</w:t>
       </w:r>
+      <w:proofErr w:type="spellStart"/>
       <w:r>
         <w:rPr>
           <w:b/>
@@ -4365,6 +4750,7 @@
         </w:rPr>
         <w:t>brelse</w:t>
       </w:r>
+      <w:proofErr w:type="spellEnd"/>
       <w:r>
         <w:t>暗含的独占性避免了显式锁定。</w:t>
       </w:r>
@@ -4380,6 +4766,7 @@
         </w:rPr>
         <w:t>与本章其余部分描述的大部分代码一样，</w:t>
       </w:r>
+      <w:proofErr w:type="spellStart"/>
       <w:r>
         <w:rPr>
           <w:b/>
@@ -4387,9 +4774,11 @@
         </w:rPr>
         <w:t>balloc</w:t>
       </w:r>
+      <w:proofErr w:type="spellEnd"/>
       <w:r>
         <w:t>和</w:t>
       </w:r>
+      <w:proofErr w:type="spellStart"/>
       <w:r>
         <w:rPr>
           <w:b/>
@@ -4397,6 +4786,7 @@
         </w:rPr>
         <w:t>bfree</w:t>
       </w:r>
+      <w:proofErr w:type="spellEnd"/>
       <w:r>
         <w:t>必须在事务中被调用。</w:t>
       </w:r>
@@ -4407,7 +4797,15 @@
         <w:spacing w:beforeLines="50" w:before="156"/>
       </w:pPr>
       <w:r>
-        <w:t>8.8 Inode layer</w:t>
+        <w:t xml:space="preserve">8.8 </w:t>
+      </w:r>
+      <w:proofErr w:type="spellStart"/>
+      <w:r>
+        <w:t>Inode</w:t>
+      </w:r>
+      <w:proofErr w:type="spellEnd"/>
+      <w:r>
+        <w:t xml:space="preserve"> layer</w:t>
       </w:r>
     </w:p>
     <w:p>
@@ -4421,8 +4819,13 @@
         </w:rPr>
         <w:t>术语</w:t>
       </w:r>
-      <w:r>
-        <w:t>inode有两种相关的含义。</w:t>
+      <w:proofErr w:type="spellStart"/>
+      <w:r>
+        <w:t>inode</w:t>
+      </w:r>
+      <w:proofErr w:type="spellEnd"/>
+      <w:r>
+        <w:t>有两种相关的含义。</w:t>
       </w:r>
       <w:r>
         <w:rPr>
@@ -4439,8 +4842,29 @@
         </w:rPr>
         <w:t>2、</w:t>
       </w:r>
-      <w:r>
-        <w:t>inode可能指的是内存中的inode，它包含了磁盘上inode的副本以及内核中需要的</w:t>
+      <w:proofErr w:type="spellStart"/>
+      <w:r>
+        <w:t>inode</w:t>
+      </w:r>
+      <w:proofErr w:type="spellEnd"/>
+      <w:r>
+        <w:t>可能指的是内存中的</w:t>
+      </w:r>
+      <w:proofErr w:type="spellStart"/>
+      <w:r>
+        <w:t>inode</w:t>
+      </w:r>
+      <w:proofErr w:type="spellEnd"/>
+      <w:r>
+        <w:t>，它包含了磁盘上</w:t>
+      </w:r>
+      <w:proofErr w:type="spellStart"/>
+      <w:r>
+        <w:t>inode</w:t>
+      </w:r>
+      <w:proofErr w:type="spellEnd"/>
+      <w:r>
+        <w:t>的副本以及内核中需要的</w:t>
       </w:r>
       <w:r>
         <w:rPr>
@@ -4477,9 +4901,11 @@
         <w:lastRenderedPageBreak/>
         <w:t>磁盘上的</w:t>
       </w:r>
-      <w:r>
-        <w:t>inode</w:t>
-      </w:r>
+      <w:proofErr w:type="spellStart"/>
+      <w:r>
+        <w:t>inode</w:t>
+      </w:r>
+      <w:proofErr w:type="spellEnd"/>
       <w:r>
         <w:rPr>
           <w:rFonts w:ascii="Arial" w:hAnsi="Arial" w:cs="Arial"/>
@@ -4488,9 +4914,11 @@
         </w:rPr>
         <w:t>被放置磁盘的一个连续区域。每一个</w:t>
       </w:r>
-      <w:r>
-        <w:t>inode</w:t>
-      </w:r>
+      <w:proofErr w:type="spellStart"/>
+      <w:r>
+        <w:t>inode</w:t>
+      </w:r>
+      <w:proofErr w:type="spellEnd"/>
       <w:r>
         <w:rPr>
           <w:rFonts w:ascii="Arial" w:hAnsi="Arial" w:cs="Arial"/>
@@ -4521,9 +4949,11 @@
         </w:rPr>
         <w:t>个</w:t>
       </w:r>
-      <w:r>
-        <w:t>inode</w:t>
-      </w:r>
+      <w:proofErr w:type="spellStart"/>
+      <w:r>
+        <w:t>inode</w:t>
+      </w:r>
+      <w:proofErr w:type="spellEnd"/>
       <w:r>
         <w:rPr>
           <w:rFonts w:ascii="Arial" w:hAnsi="Arial" w:cs="Arial"/>
@@ -4543,9 +4973,11 @@
         </w:rPr>
         <w:t>，被称为</w:t>
       </w:r>
-      <w:r>
-        <w:t>inode</w:t>
-      </w:r>
+      <w:proofErr w:type="spellStart"/>
+      <w:r>
+        <w:t>inode</w:t>
+      </w:r>
+      <w:proofErr w:type="spellEnd"/>
       <w:r>
         <w:rPr>
           <w:rFonts w:ascii="Arial" w:hAnsi="Arial" w:cs="Arial"/>
@@ -4554,8 +4986,13 @@
         </w:rPr>
         <w:t>号或</w:t>
       </w:r>
-      <w:r>
-        <w:t>i-number</w:t>
+      <w:proofErr w:type="spellStart"/>
+      <w:r>
+        <w:t>i</w:t>
+      </w:r>
+      <w:proofErr w:type="spellEnd"/>
+      <w:r>
+        <w:t>-number</w:t>
       </w:r>
       <w:r>
         <w:rPr>
@@ -4581,9 +5018,11 @@
         </w:rPr>
         <w:t>识别</w:t>
       </w:r>
-      <w:r>
-        <w:t>inode</w:t>
-      </w:r>
+      <w:proofErr w:type="spellStart"/>
+      <w:r>
+        <w:t>inode</w:t>
+      </w:r>
+      <w:proofErr w:type="spellEnd"/>
       <w:r>
         <w:rPr>
           <w:rFonts w:ascii="Arial" w:hAnsi="Arial" w:cs="Arial"/>
@@ -4604,6 +5043,7 @@
         </w:rPr>
         <w:t>结构体</w:t>
       </w:r>
+      <w:proofErr w:type="spellStart"/>
       <w:r>
         <w:rPr>
           <w:b/>
@@ -4611,8 +5051,17 @@
         </w:rPr>
         <w:t>dinode</w:t>
       </w:r>
-      <w:r>
-        <w:t>(kernel/fs.h:32)定义了磁盘上的inode。</w:t>
+      <w:proofErr w:type="spellEnd"/>
+      <w:r>
+        <w:t>(kernel/fs.h:32)定义了磁盘上的</w:t>
+      </w:r>
+      <w:proofErr w:type="spellStart"/>
+      <w:r>
+        <w:t>inode</w:t>
+      </w:r>
+      <w:proofErr w:type="spellEnd"/>
+      <w:r>
+        <w:t>。</w:t>
       </w:r>
       <w:r>
         <w:rPr>
@@ -4630,9 +5079,15 @@
         </w:rPr>
         <w:t>该</w:t>
       </w:r>
-      <w:r>
-        <w:t>inode是空闲的。</w:t>
-      </w:r>
+      <w:proofErr w:type="spellStart"/>
+      <w:r>
+        <w:t>inode</w:t>
+      </w:r>
+      <w:proofErr w:type="spellEnd"/>
+      <w:r>
+        <w:t>是空闲的。</w:t>
+      </w:r>
+      <w:proofErr w:type="spellStart"/>
       <w:r>
         <w:rPr>
           <w:b/>
@@ -4640,8 +5095,25 @@
         </w:rPr>
         <w:t>nlink</w:t>
       </w:r>
-      <w:r>
-        <w:t>字段统计引用这个inode的目录项的数量，当引用数为0时就释放磁盘上的inode及其数据块。</w:t>
+      <w:proofErr w:type="spellEnd"/>
+      <w:r>
+        <w:t>字段统计引用这个</w:t>
+      </w:r>
+      <w:proofErr w:type="spellStart"/>
+      <w:r>
+        <w:t>inode</w:t>
+      </w:r>
+      <w:proofErr w:type="spellEnd"/>
+      <w:r>
+        <w:t>的目录项的数量，当引用数为0时就释放磁盘上的</w:t>
+      </w:r>
+      <w:proofErr w:type="spellStart"/>
+      <w:r>
+        <w:t>inode</w:t>
+      </w:r>
+      <w:proofErr w:type="spellEnd"/>
+      <w:r>
+        <w:t>及其数据块。</w:t>
       </w:r>
       <w:r>
         <w:rPr>
@@ -4653,6 +5125,7 @@
       <w:r>
         <w:t>字段记录了文件中内容的字节数。</w:t>
       </w:r>
+      <w:proofErr w:type="spellStart"/>
       <w:r>
         <w:rPr>
           <w:b/>
@@ -4660,6 +5133,7 @@
         </w:rPr>
         <w:t>addrs</w:t>
       </w:r>
+      <w:proofErr w:type="spellEnd"/>
       <w:r>
         <w:t>数组记录了持有文件内容的磁盘块的块号。</w:t>
       </w:r>
@@ -4675,8 +5149,13 @@
         </w:rPr>
         <w:t>内核将在使用的</w:t>
       </w:r>
-      <w:r>
-        <w:t>inode保存在内存中；</w:t>
+      <w:proofErr w:type="spellStart"/>
+      <w:r>
+        <w:t>inode</w:t>
+      </w:r>
+      <w:proofErr w:type="spellEnd"/>
+      <w:r>
+        <w:t>保存在内存中；</w:t>
       </w:r>
       <w:r>
         <w:rPr>
@@ -4684,16 +5163,19 @@
         </w:rPr>
         <w:t>结构体</w:t>
       </w:r>
-      <w:r>
-        <w:rPr>
-          <w:b/>
-          <w:bCs/>
-        </w:rPr>
-        <w:t>inode</w:t>
-      </w:r>
+      <w:proofErr w:type="spellStart"/>
+      <w:r>
+        <w:rPr>
+          <w:b/>
+          <w:bCs/>
+        </w:rPr>
+        <w:t>inode</w:t>
+      </w:r>
+      <w:proofErr w:type="spellEnd"/>
       <w:r>
         <w:t xml:space="preserve"> (kernel/file.h:17)是磁盘</w:t>
       </w:r>
+      <w:proofErr w:type="spellStart"/>
       <w:r>
         <w:rPr>
           <w:b/>
@@ -4701,8 +5183,17 @@
         </w:rPr>
         <w:t>dinode</w:t>
       </w:r>
-      <w:r>
-        <w:t>的拷贝。内核只在有指针指向inode才会储存。</w:t>
+      <w:proofErr w:type="spellEnd"/>
+      <w:r>
+        <w:t>的拷贝。内核只在有指针指向</w:t>
+      </w:r>
+      <w:proofErr w:type="spellStart"/>
+      <w:r>
+        <w:t>inode</w:t>
+      </w:r>
+      <w:proofErr w:type="spellEnd"/>
+      <w:r>
+        <w:t>才会储存。</w:t>
       </w:r>
       <w:r>
         <w:rPr>
@@ -4712,8 +5203,13 @@
         <w:t>ref</w:t>
       </w:r>
       <w:r>
-        <w:t>字段为指向inode</w:t>
-      </w:r>
+        <w:t>字段为指向</w:t>
+      </w:r>
+      <w:proofErr w:type="spellStart"/>
+      <w:r>
+        <w:t>inode</w:t>
+      </w:r>
+      <w:proofErr w:type="spellEnd"/>
       <w:r>
         <w:rPr>
           <w:rFonts w:hint="eastAsia"/>
@@ -4730,8 +5226,17 @@
         <w:t>减少到</w:t>
       </w:r>
       <w:r>
-        <w:t>零，内核就会从内存中丢弃这个inode。</w:t>
-      </w:r>
+        <w:t>零，内核就会从内存中丢弃这个</w:t>
+      </w:r>
+      <w:proofErr w:type="spellStart"/>
+      <w:r>
+        <w:t>inode</w:t>
+      </w:r>
+      <w:proofErr w:type="spellEnd"/>
+      <w:r>
+        <w:t>。</w:t>
+      </w:r>
+      <w:proofErr w:type="spellStart"/>
       <w:r>
         <w:rPr>
           <w:b/>
@@ -4739,9 +5244,11 @@
         </w:rPr>
         <w:t>iget</w:t>
       </w:r>
+      <w:proofErr w:type="spellEnd"/>
       <w:r>
         <w:t>和</w:t>
       </w:r>
+      <w:proofErr w:type="spellStart"/>
       <w:r>
         <w:rPr>
           <w:b/>
@@ -4749,8 +5256,25 @@
         </w:rPr>
         <w:t>iput</w:t>
       </w:r>
-      <w:r>
-        <w:t>函数引用和释放inode，并修改引用计数。指向inode的指针可以来自文件描述符，当前工作目录，以及短暂的内核代码，如</w:t>
+      <w:proofErr w:type="spellEnd"/>
+      <w:r>
+        <w:t>函数引用和释放</w:t>
+      </w:r>
+      <w:proofErr w:type="spellStart"/>
+      <w:r>
+        <w:t>inode</w:t>
+      </w:r>
+      <w:proofErr w:type="spellEnd"/>
+      <w:r>
+        <w:t>，并修改引用计数。指向</w:t>
+      </w:r>
+      <w:proofErr w:type="spellStart"/>
+      <w:r>
+        <w:t>inode</w:t>
+      </w:r>
+      <w:proofErr w:type="spellEnd"/>
+      <w:r>
+        <w:t>的指针可以来自文件描述符，当前工作目录，以及短暂的内核代码，如</w:t>
       </w:r>
       <w:r>
         <w:rPr>
@@ -4775,8 +5299,17 @@
         <w:t>在</w:t>
       </w:r>
       <w:r>
-        <w:t>xv6的inode代码中，有四种锁或类似锁的机制。</w:t>
-      </w:r>
+        <w:t>xv6的</w:t>
+      </w:r>
+      <w:proofErr w:type="spellStart"/>
+      <w:r>
+        <w:t>inode</w:t>
+      </w:r>
+      <w:proofErr w:type="spellEnd"/>
+      <w:r>
+        <w:t>代码中，有四种锁或类似锁的机制。</w:t>
+      </w:r>
+      <w:proofErr w:type="spellStart"/>
       <w:r>
         <w:rPr>
           <w:b/>
@@ -4784,8 +5317,25 @@
         </w:rPr>
         <w:t>icache.lock</w:t>
       </w:r>
-      <w:r>
-        <w:t>保证了一个inode在缓存只有一个副本，以及缓存inode的</w:t>
+      <w:proofErr w:type="spellEnd"/>
+      <w:r>
+        <w:t>保证了一个</w:t>
+      </w:r>
+      <w:proofErr w:type="spellStart"/>
+      <w:r>
+        <w:t>inode</w:t>
+      </w:r>
+      <w:proofErr w:type="spellEnd"/>
+      <w:r>
+        <w:t>在缓存只有一个副本，以及缓存</w:t>
+      </w:r>
+      <w:proofErr w:type="spellStart"/>
+      <w:r>
+        <w:t>inode</w:t>
+      </w:r>
+      <w:proofErr w:type="spellEnd"/>
+      <w:r>
+        <w:t>的</w:t>
       </w:r>
       <w:r>
         <w:rPr>
@@ -4795,7 +5345,39 @@
         <w:t>ref</w:t>
       </w:r>
       <w:r>
-        <w:t>字段计数正确。每个内存中的inode都有一个包含sleep-lock的锁字段，它保证了可以独占访问inode的其他字段（如文件长度）以及inode的文件或目录内容块的。一个inode的</w:t>
+        <w:t>字段计数正确。每个内存中的</w:t>
+      </w:r>
+      <w:proofErr w:type="spellStart"/>
+      <w:r>
+        <w:t>inode</w:t>
+      </w:r>
+      <w:proofErr w:type="spellEnd"/>
+      <w:r>
+        <w:t>都有一个包含sleep-lock的锁字段，它保证了可以独占访问</w:t>
+      </w:r>
+      <w:proofErr w:type="spellStart"/>
+      <w:r>
+        <w:t>inode</w:t>
+      </w:r>
+      <w:proofErr w:type="spellEnd"/>
+      <w:r>
+        <w:t>的其他字段（如文件长度）以及</w:t>
+      </w:r>
+      <w:proofErr w:type="spellStart"/>
+      <w:r>
+        <w:t>inode</w:t>
+      </w:r>
+      <w:proofErr w:type="spellEnd"/>
+      <w:r>
+        <w:t>的文件或目录内容块的。一个</w:t>
+      </w:r>
+      <w:proofErr w:type="spellStart"/>
+      <w:r>
+        <w:t>inode</w:t>
+      </w:r>
+      <w:proofErr w:type="spellEnd"/>
+      <w:r>
+        <w:t>的</w:t>
       </w:r>
       <w:r>
         <w:rPr>
@@ -4805,8 +5387,33 @@
         <w:t>ref</w:t>
       </w:r>
       <w:r>
-        <w:t>如果大于0，则会使系统将该inode保留在缓存中，而不会重用该inode。最后，每个inode都包含一个</w:t>
-      </w:r>
+        <w:t>如果大于0，则会使系统将该</w:t>
+      </w:r>
+      <w:proofErr w:type="spellStart"/>
+      <w:r>
+        <w:t>inode</w:t>
+      </w:r>
+      <w:proofErr w:type="spellEnd"/>
+      <w:r>
+        <w:t>保留在缓存中，而不会重用该</w:t>
+      </w:r>
+      <w:proofErr w:type="spellStart"/>
+      <w:r>
+        <w:t>inode</w:t>
+      </w:r>
+      <w:proofErr w:type="spellEnd"/>
+      <w:r>
+        <w:t>。最后，每个</w:t>
+      </w:r>
+      <w:proofErr w:type="spellStart"/>
+      <w:r>
+        <w:t>inode</w:t>
+      </w:r>
+      <w:proofErr w:type="spellEnd"/>
+      <w:r>
+        <w:t>都包含一个</w:t>
+      </w:r>
+      <w:proofErr w:type="spellStart"/>
       <w:r>
         <w:rPr>
           <w:b/>
@@ -4814,6 +5421,7 @@
         </w:rPr>
         <w:t>nlink</w:t>
       </w:r>
+      <w:proofErr w:type="spellEnd"/>
       <w:r>
         <w:t>字段(在磁盘上，</w:t>
       </w:r>
@@ -4830,8 +5438,16 @@
         <w:rPr>
           <w:rFonts w:hint="eastAsia"/>
         </w:rPr>
-        <w:t>链接该inode</w:t>
-      </w:r>
+        <w:t>链接该</w:t>
+      </w:r>
+      <w:proofErr w:type="spellStart"/>
+      <w:r>
+        <w:rPr>
+          <w:rFonts w:hint="eastAsia"/>
+        </w:rPr>
+        <w:t>inode</w:t>
+      </w:r>
+      <w:proofErr w:type="spellEnd"/>
       <w:r>
         <w:t>的目</w:t>
       </w:r>
@@ -4841,8 +5457,13 @@
         </w:rPr>
         <w:t>录项的数量；如果一个</w:t>
       </w:r>
-      <w:r>
-        <w:t>inode的链接数大于零，xv6不会释放它。</w:t>
+      <w:proofErr w:type="spellStart"/>
+      <w:r>
+        <w:t>inode</w:t>
+      </w:r>
+      <w:proofErr w:type="spellEnd"/>
+      <w:r>
+        <w:t>的链接数大于零，xv6不会释放它。</w:t>
       </w:r>
     </w:p>
     <w:p>
@@ -4857,8 +5478,17 @@
         <w:t>在</w:t>
       </w:r>
       <w:r>
-        <w:t>xv6的inode代码中，有四种锁或类似锁的机制。</w:t>
-      </w:r>
+        <w:t>xv6的</w:t>
+      </w:r>
+      <w:proofErr w:type="spellStart"/>
+      <w:r>
+        <w:t>inode</w:t>
+      </w:r>
+      <w:proofErr w:type="spellEnd"/>
+      <w:r>
+        <w:t>代码中，有四种锁或类似锁的机制。</w:t>
+      </w:r>
+      <w:proofErr w:type="spellStart"/>
       <w:r>
         <w:rPr>
           <w:b/>
@@ -4866,8 +5496,25 @@
         </w:rPr>
         <w:t>icache.lock</w:t>
       </w:r>
-      <w:r>
-        <w:t>保证了一个inode在缓存只有一个副本，以及缓存inode的</w:t>
+      <w:proofErr w:type="spellEnd"/>
+      <w:r>
+        <w:t>保证了一个</w:t>
+      </w:r>
+      <w:proofErr w:type="spellStart"/>
+      <w:r>
+        <w:t>inode</w:t>
+      </w:r>
+      <w:proofErr w:type="spellEnd"/>
+      <w:r>
+        <w:t>在缓存只有一个副本，以及缓存</w:t>
+      </w:r>
+      <w:proofErr w:type="spellStart"/>
+      <w:r>
+        <w:t>inode</w:t>
+      </w:r>
+      <w:proofErr w:type="spellEnd"/>
+      <w:r>
+        <w:t>的</w:t>
       </w:r>
       <w:r>
         <w:rPr>
@@ -4877,7 +5524,39 @@
         <w:t>ref</w:t>
       </w:r>
       <w:r>
-        <w:t>字段计数正确。每个内存中的inode都有一个包含sleep-lock的锁字段，它保证了可以独占访问inode的其他字段（如文件长度）以及inode的文件或目录内容块的。一个inode的</w:t>
+        <w:t>字段计数正确。每个内存中的</w:t>
+      </w:r>
+      <w:proofErr w:type="spellStart"/>
+      <w:r>
+        <w:t>inode</w:t>
+      </w:r>
+      <w:proofErr w:type="spellEnd"/>
+      <w:r>
+        <w:t>都有一个包含sleep-lock的锁字段，它保证了可以独占访问</w:t>
+      </w:r>
+      <w:proofErr w:type="spellStart"/>
+      <w:r>
+        <w:t>inode</w:t>
+      </w:r>
+      <w:proofErr w:type="spellEnd"/>
+      <w:r>
+        <w:t>的其他字段（如文件长度）以及</w:t>
+      </w:r>
+      <w:proofErr w:type="spellStart"/>
+      <w:r>
+        <w:t>inode</w:t>
+      </w:r>
+      <w:proofErr w:type="spellEnd"/>
+      <w:r>
+        <w:t>的文件或目录内容块的。一个</w:t>
+      </w:r>
+      <w:proofErr w:type="spellStart"/>
+      <w:r>
+        <w:t>inode</w:t>
+      </w:r>
+      <w:proofErr w:type="spellEnd"/>
+      <w:r>
+        <w:t>的</w:t>
       </w:r>
       <w:r>
         <w:rPr>
@@ -4887,7 +5566,15 @@
         <w:t>ref</w:t>
       </w:r>
       <w:r>
-        <w:t>如果大于0，则会使系统将该inode保留在缓存中，而不会</w:t>
+        <w:t>如果大于0，则会使系统将该</w:t>
+      </w:r>
+      <w:proofErr w:type="spellStart"/>
+      <w:r>
+        <w:t>inode</w:t>
+      </w:r>
+      <w:proofErr w:type="spellEnd"/>
+      <w:r>
+        <w:t>保留在缓存中，而不会</w:t>
       </w:r>
       <w:r>
         <w:rPr>
@@ -4896,8 +5583,17 @@
         <w:t>重用该缓存buffer</w:t>
       </w:r>
       <w:r>
-        <w:t>。最后，每个inode都包含一个</w:t>
-      </w:r>
+        <w:t>。最后，每个</w:t>
+      </w:r>
+      <w:proofErr w:type="spellStart"/>
+      <w:r>
+        <w:t>inode</w:t>
+      </w:r>
+      <w:proofErr w:type="spellEnd"/>
+      <w:r>
+        <w:t>都包含一个</w:t>
+      </w:r>
+      <w:proofErr w:type="spellStart"/>
       <w:r>
         <w:rPr>
           <w:b/>
@@ -4905,6 +5601,7 @@
         </w:rPr>
         <w:t>nlink</w:t>
       </w:r>
+      <w:proofErr w:type="spellEnd"/>
       <w:r>
         <w:t>字段(在磁盘上，如果是缓存，则复制在内存中)，该字段统计引用文件的目</w:t>
       </w:r>
@@ -4920,8 +5617,13 @@
         </w:rPr>
         <w:t>只有当</w:t>
       </w:r>
-      <w:r>
-        <w:t>inode的链接数</w:t>
+      <w:proofErr w:type="spellStart"/>
+      <w:r>
+        <w:t>inode</w:t>
+      </w:r>
+      <w:proofErr w:type="spellEnd"/>
+      <w:r>
+        <w:t>的链接数</w:t>
       </w:r>
       <w:r>
         <w:rPr>
@@ -4956,45 +5658,122 @@
         <w:spacing w:beforeLines="50" w:before="156"/>
         <w:ind w:firstLine="420"/>
       </w:pPr>
-      <w:r>
-        <w:rPr>
-          <w:b/>
-          <w:bCs/>
-        </w:rPr>
-        <w:t>iget()</w:t>
+      <w:proofErr w:type="spellStart"/>
+      <w:r>
+        <w:rPr>
+          <w:b/>
+          <w:bCs/>
+        </w:rPr>
+        <w:t>iget</w:t>
+      </w:r>
+      <w:proofErr w:type="spellEnd"/>
+      <w:r>
+        <w:rPr>
+          <w:b/>
+          <w:bCs/>
+        </w:rPr>
+        <w:t>()</w:t>
       </w:r>
       <w:r>
         <w:t>返回的</w:t>
       </w:r>
-      <w:r>
-        <w:rPr>
-          <w:b/>
-          <w:bCs/>
-        </w:rPr>
-        <w:t>inode</w:t>
-      </w:r>
-      <w:r>
-        <w:t>指针在调用iput()之前都是有效的；inode不会被删除，指针所引用的内存也不会被另一个inode重新使用。</w:t>
-      </w:r>
-      <w:r>
-        <w:rPr>
-          <w:b/>
-          <w:bCs/>
-        </w:rPr>
-        <w:t>iget()</w:t>
-      </w:r>
-      <w:r>
-        <w:t>提供了对inode的非独占性访问，因此可以有许多指针指向同一个inode。文件系统代码中的许多部分都依赖于</w:t>
-      </w:r>
-      <w:r>
-        <w:rPr>
-          <w:b/>
-          <w:bCs/>
-        </w:rPr>
-        <w:t>iget()</w:t>
-      </w:r>
-      <w:r>
-        <w:t>的这种行为，既是为了保持对inode的长期引用(如打开的文件和当前目录)，也是为了防止</w:t>
+      <w:proofErr w:type="spellStart"/>
+      <w:r>
+        <w:rPr>
+          <w:b/>
+          <w:bCs/>
+        </w:rPr>
+        <w:t>inode</w:t>
+      </w:r>
+      <w:proofErr w:type="spellEnd"/>
+      <w:r>
+        <w:t>指针在调用</w:t>
+      </w:r>
+      <w:proofErr w:type="spellStart"/>
+      <w:r>
+        <w:t>iput</w:t>
+      </w:r>
+      <w:proofErr w:type="spellEnd"/>
+      <w:r>
+        <w:t>()之前都是有效的；</w:t>
+      </w:r>
+      <w:proofErr w:type="spellStart"/>
+      <w:r>
+        <w:t>inode</w:t>
+      </w:r>
+      <w:proofErr w:type="spellEnd"/>
+      <w:r>
+        <w:t>不会被删除，指针所引用的内存也不会被另一个</w:t>
+      </w:r>
+      <w:proofErr w:type="spellStart"/>
+      <w:r>
+        <w:t>inode</w:t>
+      </w:r>
+      <w:proofErr w:type="spellEnd"/>
+      <w:r>
+        <w:t>重新使用。</w:t>
+      </w:r>
+      <w:proofErr w:type="spellStart"/>
+      <w:r>
+        <w:rPr>
+          <w:b/>
+          <w:bCs/>
+        </w:rPr>
+        <w:t>iget</w:t>
+      </w:r>
+      <w:proofErr w:type="spellEnd"/>
+      <w:r>
+        <w:rPr>
+          <w:b/>
+          <w:bCs/>
+        </w:rPr>
+        <w:t>()</w:t>
+      </w:r>
+      <w:r>
+        <w:t>提供了对</w:t>
+      </w:r>
+      <w:proofErr w:type="spellStart"/>
+      <w:r>
+        <w:t>inode</w:t>
+      </w:r>
+      <w:proofErr w:type="spellEnd"/>
+      <w:r>
+        <w:t>的非独占性访问，因此可以有许多指针指向同一个</w:t>
+      </w:r>
+      <w:proofErr w:type="spellStart"/>
+      <w:r>
+        <w:t>inode</w:t>
+      </w:r>
+      <w:proofErr w:type="spellEnd"/>
+      <w:r>
+        <w:t>。文件系统代码中的许多部分都依赖于</w:t>
+      </w:r>
+      <w:proofErr w:type="spellStart"/>
+      <w:r>
+        <w:rPr>
+          <w:b/>
+          <w:bCs/>
+        </w:rPr>
+        <w:t>iget</w:t>
+      </w:r>
+      <w:proofErr w:type="spellEnd"/>
+      <w:r>
+        <w:rPr>
+          <w:b/>
+          <w:bCs/>
+        </w:rPr>
+        <w:t>()</w:t>
+      </w:r>
+      <w:r>
+        <w:t>的这种行为，既是为了保持对</w:t>
+      </w:r>
+      <w:proofErr w:type="spellStart"/>
+      <w:r>
+        <w:t>inode</w:t>
+      </w:r>
+      <w:proofErr w:type="spellEnd"/>
+      <w:r>
+        <w:t>的长期引用(如打开的文件和当前目录)，也是为了防止</w:t>
       </w:r>
       <w:r>
         <w:rPr>
@@ -5003,7 +5782,15 @@
         <w:t>竞争</w:t>
       </w:r>
       <w:r>
-        <w:t>，同时避免在操作多个inode的代码中出现死锁(如路径名查找)。</w:t>
+        <w:t>，同时避免在操作多个</w:t>
+      </w:r>
+      <w:proofErr w:type="spellStart"/>
+      <w:r>
+        <w:t>inode</w:t>
+      </w:r>
+      <w:proofErr w:type="spellEnd"/>
+      <w:r>
+        <w:t>的代码中出现死锁(如路径名查找)。</w:t>
       </w:r>
     </w:p>
     <w:p>
@@ -5011,8 +5798,45 @@
         <w:spacing w:beforeLines="50" w:before="156"/>
         <w:ind w:firstLine="420"/>
       </w:pPr>
-      <w:r>
-        <w:t>inode缓存只缓存被指针指向的inode。它的主要工作其实是同步多个进程的访问，缓存是次要的。如果一个inode被频繁使用，如果不被inode缓存保存，buffer缓存可能会把它保存在内存中。inode缓存是</w:t>
+      <w:proofErr w:type="spellStart"/>
+      <w:r>
+        <w:t>inode</w:t>
+      </w:r>
+      <w:proofErr w:type="spellEnd"/>
+      <w:r>
+        <w:t>缓存只缓存被指针指向的</w:t>
+      </w:r>
+      <w:proofErr w:type="spellStart"/>
+      <w:r>
+        <w:t>inode</w:t>
+      </w:r>
+      <w:proofErr w:type="spellEnd"/>
+      <w:r>
+        <w:t>。它的主要工作其实是同步多个进程的访问，缓存是次要的。如果一个</w:t>
+      </w:r>
+      <w:proofErr w:type="spellStart"/>
+      <w:r>
+        <w:t>inode</w:t>
+      </w:r>
+      <w:proofErr w:type="spellEnd"/>
+      <w:r>
+        <w:t>被频繁使用，如果不被</w:t>
+      </w:r>
+      <w:proofErr w:type="spellStart"/>
+      <w:r>
+        <w:t>inode</w:t>
+      </w:r>
+      <w:proofErr w:type="spellEnd"/>
+      <w:r>
+        <w:t>缓存保存，buffer缓存可能会把它保存在内存中。</w:t>
+      </w:r>
+      <w:proofErr w:type="spellStart"/>
+      <w:r>
+        <w:t>inode</w:t>
+      </w:r>
+      <w:proofErr w:type="spellEnd"/>
+      <w:r>
+        <w:t>缓存是</w:t>
       </w:r>
       <w:r>
         <w:rPr>
@@ -5024,8 +5848,17 @@
         <w:t>write-through</w:t>
       </w:r>
       <w:r>
-        <w:t>的，这意味着缓存的inode被修改，就必须立即用</w:t>
-      </w:r>
+        <w:t>的，这意味着缓存的</w:t>
+      </w:r>
+      <w:proofErr w:type="spellStart"/>
+      <w:r>
+        <w:t>inode</w:t>
+      </w:r>
+      <w:proofErr w:type="spellEnd"/>
+      <w:r>
+        <w:t>被修改，就必须立即用</w:t>
+      </w:r>
+      <w:proofErr w:type="spellStart"/>
       <w:r>
         <w:rPr>
           <w:b/>
@@ -5033,6 +5866,7 @@
         </w:rPr>
         <w:t>iupdate</w:t>
       </w:r>
+      <w:proofErr w:type="spellEnd"/>
       <w:r>
         <w:t>把它写入磁盘。</w:t>
       </w:r>
@@ -5043,8 +5877,13 @@
         <w:spacing w:beforeLines="50" w:before="156"/>
       </w:pPr>
       <w:r>
-        <w:t>8.9 Code: Inodes</w:t>
-      </w:r>
+        <w:t xml:space="preserve">8.9 Code: </w:t>
+      </w:r>
+      <w:proofErr w:type="spellStart"/>
+      <w:r>
+        <w:t>Inodes</w:t>
+      </w:r>
+      <w:proofErr w:type="spellEnd"/>
     </w:p>
     <w:p>
       <w:pPr>
@@ -5057,8 +5896,13 @@
         </w:rPr>
         <w:t>要创建一个新的</w:t>
       </w:r>
-      <w:r>
-        <w:t>inode(例如，当创建一个文件时)，xv</w:t>
+      <w:proofErr w:type="spellStart"/>
+      <w:r>
+        <w:t>inode</w:t>
+      </w:r>
+      <w:proofErr w:type="spellEnd"/>
+      <w:r>
+        <w:t>(例如，当创建一个文件时)，xv</w:t>
       </w:r>
       <w:r>
         <w:rPr>
@@ -5069,6 +5913,7 @@
       <w:r>
         <w:t>会调用</w:t>
       </w:r>
+      <w:proofErr w:type="spellStart"/>
       <w:r>
         <w:rPr>
           <w:b/>
@@ -5076,9 +5921,11 @@
         </w:rPr>
         <w:t>ialloc</w:t>
       </w:r>
+      <w:proofErr w:type="spellEnd"/>
       <w:r>
         <w:t>(kernel/fs.c:196)。</w:t>
       </w:r>
+      <w:proofErr w:type="spellStart"/>
       <w:r>
         <w:rPr>
           <w:b/>
@@ -5086,9 +5933,11 @@
         </w:rPr>
         <w:t>Ialloc</w:t>
       </w:r>
+      <w:proofErr w:type="spellEnd"/>
       <w:r>
         <w:t xml:space="preserve"> 类似于 </w:t>
       </w:r>
+      <w:proofErr w:type="spellStart"/>
       <w:r>
         <w:rPr>
           <w:b/>
@@ -5096,8 +5945,33 @@
         </w:rPr>
         <w:t>balloc</w:t>
       </w:r>
-      <w:r>
-        <w:t>：它遍历磁盘上的 inode ，寻找一个被标记为空闲的inode。当它找到后，它会修改该inode的</w:t>
+      <w:proofErr w:type="spellEnd"/>
+      <w:r>
+        <w:t xml:space="preserve">：它遍历磁盘上的 </w:t>
+      </w:r>
+      <w:proofErr w:type="spellStart"/>
+      <w:r>
+        <w:t>inode</w:t>
+      </w:r>
+      <w:proofErr w:type="spellEnd"/>
+      <w:r>
+        <w:t xml:space="preserve"> ，寻找一个被标记为空闲的</w:t>
+      </w:r>
+      <w:proofErr w:type="spellStart"/>
+      <w:r>
+        <w:t>inode</w:t>
+      </w:r>
+      <w:proofErr w:type="spellEnd"/>
+      <w:r>
+        <w:t>。当它找到后，它会修改该</w:t>
+      </w:r>
+      <w:proofErr w:type="spellStart"/>
+      <w:r>
+        <w:t>inode</w:t>
+      </w:r>
+      <w:proofErr w:type="spellEnd"/>
+      <w:r>
+        <w:t>的</w:t>
       </w:r>
       <w:r>
         <w:rPr>
@@ -5109,6 +5983,7 @@
       <w:r>
         <w:t xml:space="preserve">字段来使用它，最后调用 </w:t>
       </w:r>
+      <w:proofErr w:type="spellStart"/>
       <w:r>
         <w:rPr>
           <w:b/>
@@ -5116,8 +5991,17 @@
         </w:rPr>
         <w:t>iget</w:t>
       </w:r>
-      <w:r>
-        <w:t xml:space="preserve"> (kernel/fs.c:210) 来从 inode </w:t>
+      <w:proofErr w:type="spellEnd"/>
+      <w:r>
+        <w:t xml:space="preserve"> (kernel/fs.c:210) 来从 </w:t>
+      </w:r>
+      <w:proofErr w:type="spellStart"/>
+      <w:r>
+        <w:t>inode</w:t>
+      </w:r>
+      <w:proofErr w:type="spellEnd"/>
+      <w:r>
+        <w:t xml:space="preserve"> </w:t>
       </w:r>
       <w:r>
         <w:lastRenderedPageBreak/>
@@ -5133,6 +6017,7 @@
       <w:r>
         <w:t>的引用，所以</w:t>
       </w:r>
+      <w:proofErr w:type="spellStart"/>
       <w:r>
         <w:rPr>
           <w:b/>
@@ -5140,9 +6025,11 @@
         </w:rPr>
         <w:t>ialloc</w:t>
       </w:r>
+      <w:proofErr w:type="spellEnd"/>
       <w:r>
         <w:t>可以正确执行。</w:t>
       </w:r>
+      <w:proofErr w:type="spellStart"/>
       <w:r>
         <w:rPr>
           <w:b/>
@@ -5150,8 +6037,17 @@
         </w:rPr>
         <w:t>ialloc</w:t>
       </w:r>
-      <w:r>
-        <w:t>可以确保其他进程不会同时看到inode是可用的并使用它。</w:t>
+      <w:proofErr w:type="spellEnd"/>
+      <w:r>
+        <w:t>可以确保其他进程不会同时看到</w:t>
+      </w:r>
+      <w:proofErr w:type="spellStart"/>
+      <w:r>
+        <w:t>inode</w:t>
+      </w:r>
+      <w:proofErr w:type="spellEnd"/>
+      <w:r>
+        <w:t>是可用的并使用它。</w:t>
       </w:r>
     </w:p>
     <w:p>
@@ -5159,6 +6055,7 @@
         <w:spacing w:beforeLines="50" w:before="156"/>
         <w:ind w:firstLine="420"/>
       </w:pPr>
+      <w:proofErr w:type="spellStart"/>
       <w:r>
         <w:rPr>
           <w:b/>
@@ -5166,9 +6063,43 @@
         </w:rPr>
         <w:t>Iget</w:t>
       </w:r>
-      <w:r>
-        <w:t xml:space="preserve"> (kernel/fs.c:243) 在 inode 缓存中寻找一个带有所需设备号和 inode 号码的active条目 (ip-&gt;ref &gt; 0)。如果它找到了，它就返回一个新的对该inode的引用(kernel/fs.c:252-256)。当 </w:t>
-      </w:r>
+      <w:proofErr w:type="spellEnd"/>
+      <w:r>
+        <w:t xml:space="preserve"> (kernel/fs.c:243) 在 </w:t>
+      </w:r>
+      <w:proofErr w:type="spellStart"/>
+      <w:r>
+        <w:t>inode</w:t>
+      </w:r>
+      <w:proofErr w:type="spellEnd"/>
+      <w:r>
+        <w:t xml:space="preserve"> 缓存中寻找一个带有所需设备号和 </w:t>
+      </w:r>
+      <w:proofErr w:type="spellStart"/>
+      <w:r>
+        <w:t>inode</w:t>
+      </w:r>
+      <w:proofErr w:type="spellEnd"/>
+      <w:r>
+        <w:t xml:space="preserve"> 号码的active条目 (</w:t>
+      </w:r>
+      <w:proofErr w:type="spellStart"/>
+      <w:r>
+        <w:t>ip</w:t>
+      </w:r>
+      <w:proofErr w:type="spellEnd"/>
+      <w:r>
+        <w:t>-&gt;ref &gt; 0)。如果它找到了，它就返回一个新的对该</w:t>
+      </w:r>
+      <w:proofErr w:type="spellStart"/>
+      <w:r>
+        <w:t>inode</w:t>
+      </w:r>
+      <w:proofErr w:type="spellEnd"/>
+      <w:r>
+        <w:t xml:space="preserve">的引用(kernel/fs.c:252-256)。当 </w:t>
+      </w:r>
+      <w:proofErr w:type="spellStart"/>
       <w:r>
         <w:rPr>
           <w:b/>
@@ -5176,6 +6107,7 @@
         </w:rPr>
         <w:t>iget</w:t>
       </w:r>
+      <w:proofErr w:type="spellEnd"/>
       <w:r>
         <w:t xml:space="preserve"> 扫描时，它会记录第一个空槽的位置 (kernel/fs.c:257- 258)，当它需要分配一个缓存条目时，它会使用这个空槽。</w:t>
       </w:r>
@@ -5191,9 +6123,15 @@
         </w:rPr>
         <w:t>在读写</w:t>
       </w:r>
-      <w:r>
-        <w:t>inode的元数据或内容之前，代码必须使用</w:t>
-      </w:r>
+      <w:proofErr w:type="spellStart"/>
+      <w:r>
+        <w:t>inode</w:t>
+      </w:r>
+      <w:proofErr w:type="spellEnd"/>
+      <w:r>
+        <w:t>的元数据或内容之前，代码必须使用</w:t>
+      </w:r>
+      <w:proofErr w:type="spellStart"/>
       <w:r>
         <w:rPr>
           <w:b/>
@@ -5201,9 +6139,11 @@
         </w:rPr>
         <w:t>ilock</w:t>
       </w:r>
+      <w:proofErr w:type="spellEnd"/>
       <w:r>
         <w:t>锁定它。</w:t>
       </w:r>
+      <w:proofErr w:type="spellStart"/>
       <w:r>
         <w:rPr>
           <w:b/>
@@ -5211,9 +6151,11 @@
         </w:rPr>
         <w:t>Ilock</w:t>
       </w:r>
+      <w:proofErr w:type="spellEnd"/>
       <w:r>
         <w:t>(kernel/fs.c:289)使用sleep-lock内部有一个睡眠锁来锁定。一旦</w:t>
       </w:r>
+      <w:proofErr w:type="spellStart"/>
       <w:r>
         <w:rPr>
           <w:b/>
@@ -5221,15 +6163,33 @@
         </w:rPr>
         <w:t>ilock</w:t>
       </w:r>
-      <w:r>
-        <w:t>锁定了inode，它就会根据自己的需要从磁盘（更有可能是</w:t>
+      <w:proofErr w:type="spellEnd"/>
+      <w:r>
+        <w:t>锁定了</w:t>
+      </w:r>
+      <w:proofErr w:type="spellStart"/>
+      <w:r>
+        <w:t>inode</w:t>
+      </w:r>
+      <w:proofErr w:type="spellEnd"/>
+      <w:r>
+        <w:t>，它就会根据自己的需要从磁盘（更有可能是</w:t>
       </w:r>
       <w:r>
         <w:t>buffer缓存</w:t>
       </w:r>
       <w:r>
-        <w:t>）读取inode。函数</w:t>
-      </w:r>
+        <w:t>）读取</w:t>
+      </w:r>
+      <w:proofErr w:type="spellStart"/>
+      <w:r>
+        <w:t>inode</w:t>
+      </w:r>
+      <w:proofErr w:type="spellEnd"/>
+      <w:r>
+        <w:t>。函数</w:t>
+      </w:r>
+      <w:proofErr w:type="spellStart"/>
       <w:r>
         <w:rPr>
           <w:b/>
@@ -5237,6 +6197,7 @@
         </w:rPr>
         <w:t>iunlock</w:t>
       </w:r>
+      <w:proofErr w:type="spellEnd"/>
       <w:r>
         <w:t xml:space="preserve"> (kernel/fs.c:317)释放睡眠锁，这会唤醒</w:t>
       </w:r>
@@ -5255,6 +6216,7 @@
         <w:spacing w:beforeLines="50" w:before="156"/>
         <w:ind w:firstLine="420"/>
       </w:pPr>
+      <w:proofErr w:type="spellStart"/>
       <w:r>
         <w:rPr>
           <w:b/>
@@ -5262,8 +6224,49 @@
         </w:rPr>
         <w:t>Iput</w:t>
       </w:r>
-      <w:r>
-        <w:t xml:space="preserve"> (kernel/fs.c:333) 通过递减引用次数 (kernel/fs.c:356) 释放指向inode的指针。如果递减后的引用数为0，inode 缓存中的 就会释放掉该inode 在inode缓存中的槽位，该槽位就可以被其他inode使用。</w:t>
+      <w:proofErr w:type="spellEnd"/>
+      <w:r>
+        <w:t xml:space="preserve"> (kernel/fs.c:333) 通过递减引用次数 (kernel/fs.c:356) 释放指向</w:t>
+      </w:r>
+      <w:proofErr w:type="spellStart"/>
+      <w:r>
+        <w:t>inode</w:t>
+      </w:r>
+      <w:proofErr w:type="spellEnd"/>
+      <w:r>
+        <w:t>的指针。如果递减后的引用数为0，</w:t>
+      </w:r>
+      <w:proofErr w:type="spellStart"/>
+      <w:r>
+        <w:t>inode</w:t>
+      </w:r>
+      <w:proofErr w:type="spellEnd"/>
+      <w:r>
+        <w:t xml:space="preserve"> 缓存中的 就会释放掉该</w:t>
+      </w:r>
+      <w:proofErr w:type="spellStart"/>
+      <w:r>
+        <w:t>inode</w:t>
+      </w:r>
+      <w:proofErr w:type="spellEnd"/>
+      <w:r>
+        <w:t xml:space="preserve"> 在</w:t>
+      </w:r>
+      <w:proofErr w:type="spellStart"/>
+      <w:r>
+        <w:t>inode</w:t>
+      </w:r>
+      <w:proofErr w:type="spellEnd"/>
+      <w:r>
+        <w:t>缓存中的槽位，该槽位就可以被其他</w:t>
+      </w:r>
+      <w:proofErr w:type="spellStart"/>
+      <w:r>
+        <w:t>inode</w:t>
+      </w:r>
+      <w:proofErr w:type="spellEnd"/>
+      <w:r>
+        <w:t>使用。</w:t>
       </w:r>
     </w:p>
     <w:p>
@@ -5277,6 +6280,7 @@
         </w:rPr>
         <w:t>如果</w:t>
       </w:r>
+      <w:proofErr w:type="spellStart"/>
       <w:r>
         <w:rPr>
           <w:b/>
@@ -5284,9 +6288,35 @@
         </w:rPr>
         <w:t>iput</w:t>
       </w:r>
-      <w:r>
-        <w:t>发现没有指针指向该inode，并且没有任何目录项链接该inode（不在任何目录中出现），那么该inode和它的数据块必须被释放。</w:t>
-      </w:r>
+      <w:proofErr w:type="spellEnd"/>
+      <w:r>
+        <w:t>发现没有指针指向该</w:t>
+      </w:r>
+      <w:proofErr w:type="spellStart"/>
+      <w:r>
+        <w:t>inode</w:t>
+      </w:r>
+      <w:proofErr w:type="spellEnd"/>
+      <w:r>
+        <w:t>，并且没有任何目录项链接该</w:t>
+      </w:r>
+      <w:proofErr w:type="spellStart"/>
+      <w:r>
+        <w:t>inode</w:t>
+      </w:r>
+      <w:proofErr w:type="spellEnd"/>
+      <w:r>
+        <w:t>（不在任何目录中出现），那么该</w:t>
+      </w:r>
+      <w:proofErr w:type="spellStart"/>
+      <w:r>
+        <w:t>inode</w:t>
+      </w:r>
+      <w:proofErr w:type="spellEnd"/>
+      <w:r>
+        <w:t>和它的数据块必须被释放。</w:t>
+      </w:r>
+      <w:proofErr w:type="spellStart"/>
       <w:r>
         <w:rPr>
           <w:b/>
@@ -5294,9 +6324,11 @@
         </w:rPr>
         <w:t>Iput</w:t>
       </w:r>
+      <w:proofErr w:type="spellEnd"/>
       <w:r>
         <w:t>调用</w:t>
       </w:r>
+      <w:proofErr w:type="spellStart"/>
       <w:r>
         <w:rPr>
           <w:b/>
@@ -5304,8 +6336,25 @@
         </w:rPr>
         <w:t>itrunc</w:t>
       </w:r>
-      <w:r>
-        <w:t>将文件截断为零字节，释放数据块；将inode类型设置为0（未分配）；并将inode写入磁盘（kernel/fs.c:338）。</w:t>
+      <w:proofErr w:type="spellEnd"/>
+      <w:r>
+        <w:t>将文件截断为零字节，释放数据块；将</w:t>
+      </w:r>
+      <w:proofErr w:type="spellStart"/>
+      <w:r>
+        <w:t>inode</w:t>
+      </w:r>
+      <w:proofErr w:type="spellEnd"/>
+      <w:r>
+        <w:t>类型设置为0（未分配）；并将</w:t>
+      </w:r>
+      <w:proofErr w:type="spellStart"/>
+      <w:r>
+        <w:t>inode</w:t>
+      </w:r>
+      <w:proofErr w:type="spellEnd"/>
+      <w:r>
+        <w:t>写入磁盘（kernel/fs.c:338）。</w:t>
       </w:r>
     </w:p>
     <w:p>
@@ -5313,6 +6362,7 @@
         <w:spacing w:beforeLines="50" w:before="156"/>
         <w:ind w:firstLine="420"/>
       </w:pPr>
+      <w:proofErr w:type="spellStart"/>
       <w:r>
         <w:rPr>
           <w:b/>
@@ -5320,9 +6370,19 @@
         </w:rPr>
         <w:t>iput</w:t>
       </w:r>
-      <w:r>
-        <w:t>在释放inode的锁定协议是值得我们仔细研究。一个危险是，一个并发线程可能会在</w:t>
-      </w:r>
+      <w:proofErr w:type="spellEnd"/>
+      <w:r>
+        <w:t>在释放</w:t>
+      </w:r>
+      <w:proofErr w:type="spellStart"/>
+      <w:r>
+        <w:t>inode</w:t>
+      </w:r>
+      <w:proofErr w:type="spellEnd"/>
+      <w:r>
+        <w:t>的锁定协议是值得我们仔细研究。一个危险是，一个并发线程可能会在</w:t>
+      </w:r>
+      <w:proofErr w:type="spellStart"/>
       <w:r>
         <w:rPr>
           <w:b/>
@@ -5330,8 +6390,33 @@
         </w:rPr>
         <w:t>ilock</w:t>
       </w:r>
-      <w:r>
-        <w:t>中等待使用这个inode(例如，读取一个文件或列出一个目录)，但它没有意识到该inode可能被释放掉了。这种情况是不会发生，因为该inode的没有被目录</w:t>
+      <w:proofErr w:type="spellEnd"/>
+      <w:r>
+        <w:t>中等待使用这个</w:t>
+      </w:r>
+      <w:proofErr w:type="spellStart"/>
+      <w:r>
+        <w:t>inode</w:t>
+      </w:r>
+      <w:proofErr w:type="spellEnd"/>
+      <w:r>
+        <w:t>(例如，读取一个文件或列出一个目录)，但它没有意识到该</w:t>
+      </w:r>
+      <w:proofErr w:type="spellStart"/>
+      <w:r>
+        <w:t>inode</w:t>
+      </w:r>
+      <w:proofErr w:type="spellEnd"/>
+      <w:r>
+        <w:t>可能被释放掉了。这种情况是不会发生，因为该</w:t>
+      </w:r>
+      <w:proofErr w:type="spellStart"/>
+      <w:r>
+        <w:t>inode</w:t>
+      </w:r>
+      <w:proofErr w:type="spellEnd"/>
+      <w:r>
+        <w:t>的没有被目录</w:t>
       </w:r>
       <w:r>
         <w:rPr>
@@ -5342,36 +6427,65 @@
       <w:r>
         <w:t>链接且</w:t>
       </w:r>
-      <w:r>
-        <w:rPr>
-          <w:b/>
-          <w:bCs/>
-        </w:rPr>
-        <w:t>ip-&gt;ref</w:t>
+      <w:proofErr w:type="spellStart"/>
+      <w:r>
+        <w:rPr>
+          <w:b/>
+          <w:bCs/>
+        </w:rPr>
+        <w:t>ip</w:t>
+      </w:r>
+      <w:proofErr w:type="spellEnd"/>
+      <w:r>
+        <w:rPr>
+          <w:b/>
+          <w:bCs/>
+        </w:rPr>
+        <w:t>-&gt;ref</w:t>
       </w:r>
       <w:r>
         <w:t>为1，那么系统调用是没有这个指针的（如果有，</w:t>
       </w:r>
-      <w:r>
-        <w:rPr>
-          <w:b/>
-          <w:bCs/>
-        </w:rPr>
-        <w:t>ip-&gt;ref</w:t>
-      </w:r>
-      <w:r>
-        <w:t>应该为2）。这一个引用是调用 iput 的线程所拥有的。的确，</w:t>
-      </w:r>
-      <w:r>
-        <w:rPr>
-          <w:b/>
-          <w:bCs/>
-        </w:rPr>
+      <w:proofErr w:type="spellStart"/>
+      <w:r>
+        <w:rPr>
+          <w:b/>
+          <w:bCs/>
+        </w:rPr>
+        <w:t>ip</w:t>
+      </w:r>
+      <w:proofErr w:type="spellEnd"/>
+      <w:r>
+        <w:rPr>
+          <w:b/>
+          <w:bCs/>
+        </w:rPr>
+        <w:t>-&gt;ref</w:t>
+      </w:r>
+      <w:r>
+        <w:t xml:space="preserve">应该为2）。这一个引用是调用 </w:t>
+      </w:r>
+      <w:proofErr w:type="spellStart"/>
+      <w:r>
         <w:t>iput</w:t>
       </w:r>
+      <w:proofErr w:type="spellEnd"/>
+      <w:r>
+        <w:t xml:space="preserve"> 的线程所拥有的。的确，</w:t>
+      </w:r>
+      <w:proofErr w:type="spellStart"/>
+      <w:r>
+        <w:rPr>
+          <w:b/>
+          <w:bCs/>
+        </w:rPr>
+        <w:t>iput</w:t>
+      </w:r>
+      <w:proofErr w:type="spellEnd"/>
       <w:r>
         <w:t>会在其</w:t>
       </w:r>
+      <w:proofErr w:type="spellStart"/>
       <w:r>
         <w:rPr>
           <w:b/>
@@ -5379,6 +6493,7 @@
         </w:rPr>
         <w:t>icache.lock</w:t>
       </w:r>
+      <w:proofErr w:type="spellEnd"/>
       <w:r>
         <w:t>锁定的临界区之外检查引用数是否为1，但此时已知链接数为0，所以没有线程会尝试获取新的</w:t>
       </w:r>
@@ -5388,6 +6503,7 @@
         </w:rPr>
         <w:t>引用。另一个主要的危险是，并发调用</w:t>
       </w:r>
+      <w:proofErr w:type="spellStart"/>
       <w:r>
         <w:rPr>
           <w:b/>
@@ -5395,9 +6511,11 @@
         </w:rPr>
         <w:t>ialloc</w:t>
       </w:r>
+      <w:proofErr w:type="spellEnd"/>
       <w:r>
         <w:t>可能会使</w:t>
       </w:r>
+      <w:proofErr w:type="spellStart"/>
       <w:r>
         <w:rPr>
           <w:b/>
@@ -5405,8 +6523,17 @@
         </w:rPr>
         <w:t>iput</w:t>
       </w:r>
-      <w:r>
-        <w:t>返回一个正在被释放的inode。这种情况发生</w:t>
+      <w:proofErr w:type="spellEnd"/>
+      <w:r>
+        <w:t>返回一个正在被释放的</w:t>
+      </w:r>
+      <w:proofErr w:type="spellStart"/>
+      <w:r>
+        <w:t>inode</w:t>
+      </w:r>
+      <w:proofErr w:type="spellEnd"/>
+      <w:r>
+        <w:t>。这种情况发生</w:t>
       </w:r>
       <w:r>
         <w:rPr>
@@ -5414,6 +6541,7 @@
         </w:rPr>
         <w:t>在</w:t>
       </w:r>
+      <w:proofErr w:type="spellStart"/>
       <w:r>
         <w:rPr>
           <w:b/>
@@ -5421,6 +6549,7 @@
         </w:rPr>
         <w:t>iupdate</w:t>
       </w:r>
+      <w:proofErr w:type="spellEnd"/>
       <w:r>
         <w:t>写磁盘</w:t>
       </w:r>
@@ -5430,6 +6559,7 @@
         </w:rPr>
         <w:t>时</w:t>
       </w:r>
+      <w:proofErr w:type="spellStart"/>
       <w:r>
         <w:rPr>
           <w:rFonts w:hint="eastAsia"/>
@@ -5438,6 +6568,7 @@
         </w:rPr>
         <w:t>ip</w:t>
       </w:r>
+      <w:proofErr w:type="spellEnd"/>
       <w:r>
         <w:rPr>
           <w:b/>
@@ -5454,7 +6585,31 @@
         <w:t>=0</w:t>
       </w:r>
       <w:r>
-        <w:t>。这种竞争是正常的，分配inode的线程会等待获取inode的睡眠锁，然后再读取或写入inode，</w:t>
+        <w:t>。这种竞争是正常的，分配</w:t>
+      </w:r>
+      <w:proofErr w:type="spellStart"/>
+      <w:r>
+        <w:t>inode</w:t>
+      </w:r>
+      <w:proofErr w:type="spellEnd"/>
+      <w:r>
+        <w:t>的线程会等待获取</w:t>
+      </w:r>
+      <w:proofErr w:type="spellStart"/>
+      <w:r>
+        <w:t>inode</w:t>
+      </w:r>
+      <w:proofErr w:type="spellEnd"/>
+      <w:r>
+        <w:t>的睡眠锁，然后再读取或写入</w:t>
+      </w:r>
+      <w:proofErr w:type="spellStart"/>
+      <w:r>
+        <w:t>inode</w:t>
+      </w:r>
+      <w:proofErr w:type="spellEnd"/>
+      <w:r>
+        <w:t>，</w:t>
       </w:r>
       <w:r>
         <w:rPr>
@@ -5462,6 +6617,7 @@
         </w:rPr>
         <w:t>但此时</w:t>
       </w:r>
+      <w:proofErr w:type="spellStart"/>
       <w:r>
         <w:rPr>
           <w:b/>
@@ -5469,6 +6625,7 @@
         </w:rPr>
         <w:t>iput</w:t>
       </w:r>
+      <w:proofErr w:type="spellEnd"/>
       <w:r>
         <w:t>就结束了。</w:t>
       </w:r>
@@ -5478,12 +6635,21 @@
         <w:spacing w:beforeLines="50" w:before="156"/>
         <w:ind w:firstLine="420"/>
       </w:pPr>
-      <w:r>
-        <w:rPr>
-          <w:b/>
-          <w:bCs/>
-        </w:rPr>
-        <w:t>iput()</w:t>
+      <w:proofErr w:type="spellStart"/>
+      <w:r>
+        <w:rPr>
+          <w:b/>
+          <w:bCs/>
+        </w:rPr>
+        <w:t>iput</w:t>
+      </w:r>
+      <w:proofErr w:type="spellEnd"/>
+      <w:r>
+        <w:rPr>
+          <w:b/>
+          <w:bCs/>
+        </w:rPr>
+        <w:t>()</w:t>
       </w:r>
       <w:r>
         <w:rPr>
@@ -5501,7 +6667,15 @@
         <w:t>会</w:t>
       </w:r>
       <w:r>
-        <w:t>写磁盘，因为系统调用可能是最后一个对文件有引用的调用。甚至像read()这样看似只读的调用，最终也可能会调用iput()。这又意味着，即使是只读的系统调用，如果使用了文件系统，也必须用事务来包装。</w:t>
+        <w:t>写磁盘，因为系统调用可能是最后一个对文件有引用的调用。甚至像read()这样看似只读的调用，最终也可能会调用</w:t>
+      </w:r>
+      <w:proofErr w:type="spellStart"/>
+      <w:r>
+        <w:t>iput</w:t>
+      </w:r>
+      <w:proofErr w:type="spellEnd"/>
+      <w:r>
+        <w:t>()。这又意味着，即使是只读的系统调用，如果使用了文件系统，也必须用事务来包装。</w:t>
       </w:r>
     </w:p>
     <w:p>
@@ -5515,6 +6689,7 @@
         </w:rPr>
         <w:t>崩溃发生在</w:t>
       </w:r>
+      <w:proofErr w:type="spellStart"/>
       <w:r>
         <w:rPr>
           <w:rFonts w:hint="eastAsia"/>
@@ -5523,6 +6698,7 @@
         </w:rPr>
         <w:t>iput</w:t>
       </w:r>
+      <w:proofErr w:type="spellEnd"/>
       <w:r>
         <w:rPr>
           <w:b/>
@@ -5539,15 +6715,40 @@
       <w:r>
         <w:t>。当文件的链接数降到零时，</w:t>
       </w:r>
-      <w:r>
-        <w:rPr>
-          <w:b/>
-          <w:bCs/>
-        </w:rPr>
-        <w:t>iput()</w:t>
-      </w:r>
-      <w:r>
-        <w:t>不会立即截断一个文件，因为一些进程可能仍然在内存中持有对inode的引用：一个进程可能仍然在对文件进行读写，因为它成功地打开了inode。但是，如果崩溃发生在该文件的最后一个文件描述符释放时，那么该文件将被标记为已在磁盘上分配，但没有</w:t>
+      <w:proofErr w:type="spellStart"/>
+      <w:r>
+        <w:rPr>
+          <w:b/>
+          <w:bCs/>
+        </w:rPr>
+        <w:t>iput</w:t>
+      </w:r>
+      <w:proofErr w:type="spellEnd"/>
+      <w:r>
+        <w:rPr>
+          <w:b/>
+          <w:bCs/>
+        </w:rPr>
+        <w:t>()</w:t>
+      </w:r>
+      <w:r>
+        <w:t>不会立即截断一个文件，因为一些进程可能仍然在内存中持有对</w:t>
+      </w:r>
+      <w:proofErr w:type="spellStart"/>
+      <w:r>
+        <w:t>inode</w:t>
+      </w:r>
+      <w:proofErr w:type="spellEnd"/>
+      <w:r>
+        <w:t>的引用：一个进程可能仍然在对文件进行读写，因为它成功地打开了</w:t>
+      </w:r>
+      <w:proofErr w:type="spellStart"/>
+      <w:r>
+        <w:t>inode</w:t>
+      </w:r>
+      <w:proofErr w:type="spellEnd"/>
+      <w:r>
+        <w:t>。但是，如果崩溃发生在该文件的最后一个文件描述符释放时，那么该文件将被标记为已在磁盘上分配，但没有</w:t>
       </w:r>
       <w:r>
         <w:t>目录项</w:t>
@@ -5608,13 +6809,37 @@
         <w:t>中）记录链接数为</w:t>
       </w:r>
       <w:r>
-        <w:t>0但引用数不为0的文件的inode的inumber。如果文件系统在其引用计数达到0时删除该文件 。当</w:t>
+        <w:t>0但引用数不为0的文件的</w:t>
+      </w:r>
+      <w:proofErr w:type="spellStart"/>
+      <w:r>
+        <w:t>inode</w:t>
+      </w:r>
+      <w:proofErr w:type="spellEnd"/>
+      <w:r>
+        <w:t>的</w:t>
+      </w:r>
+      <w:proofErr w:type="spellStart"/>
+      <w:r>
+        <w:t>inumber</w:t>
+      </w:r>
+      <w:proofErr w:type="spellEnd"/>
+      <w:r>
+        <w:t>。如果文件系统在其引用计数达到0时删除该文件 。当</w:t>
       </w:r>
       <w:r>
         <w:t>文件</w:t>
       </w:r>
       <w:r>
-        <w:t>的引用数为0时，文件系统会删除该文件，同时它更新磁盘上的列表，从列表中删除该inode。恢复时，文件系统会释放列表中的任何文件。</w:t>
+        <w:t>的引用数为0时，文件系统会删除该文件，同时它更新磁盘上的列表，从列表中删除该</w:t>
+      </w:r>
+      <w:proofErr w:type="spellStart"/>
+      <w:r>
+        <w:t>inode</w:t>
+      </w:r>
+      <w:proofErr w:type="spellEnd"/>
+      <w:r>
+        <w:t>。恢复时，文件系统会释放列表中的任何文件。</w:t>
       </w:r>
     </w:p>
     <w:p>
@@ -5633,7 +6858,15 @@
         <w:t>没有</w:t>
       </w:r>
       <w:r>
-        <w:t>实现这两种解决方案，这意味着inode可能会在磁盘上被标记分配，即使它们不再使用。这意味着随着时间的推移，xv6可能会面临磁盘空间耗尽的风险。</w:t>
+        <w:t>实现这两种解决方案，这意味着</w:t>
+      </w:r>
+      <w:proofErr w:type="spellStart"/>
+      <w:r>
+        <w:t>inode</w:t>
+      </w:r>
+      <w:proofErr w:type="spellEnd"/>
+      <w:r>
+        <w:t>可能会在磁盘上被标记分配，即使它们不再使用。这意味着随着时间的推移，xv6可能会面临磁盘空间耗尽的风险。</w:t>
       </w:r>
     </w:p>
     <w:p>
@@ -5642,7 +6875,15 @@
         <w:spacing w:beforeLines="50" w:before="156"/>
       </w:pPr>
       <w:r>
-        <w:t>8.10 Code: Inode content</w:t>
+        <w:t xml:space="preserve">8.10 Code: </w:t>
+      </w:r>
+      <w:proofErr w:type="spellStart"/>
+      <w:r>
+        <w:t>Inode</w:t>
+      </w:r>
+      <w:proofErr w:type="spellEnd"/>
+      <w:r>
+        <w:t xml:space="preserve"> content</w:t>
       </w:r>
     </w:p>
     <w:p>
@@ -5700,16 +6941,19 @@
         </w:rPr>
         <w:t>磁盘上的</w:t>
       </w:r>
-      <w:r>
-        <w:rPr>
-          <w:b/>
-          <w:bCs/>
-        </w:rPr>
-        <w:t>inode</w:t>
-      </w:r>
+      <w:proofErr w:type="spellStart"/>
+      <w:r>
+        <w:rPr>
+          <w:b/>
+          <w:bCs/>
+        </w:rPr>
+        <w:t>inode</w:t>
+      </w:r>
+      <w:proofErr w:type="spellEnd"/>
       <w:r>
         <w:t>，即</w:t>
       </w:r>
+      <w:proofErr w:type="spellStart"/>
       <w:r>
         <w:rPr>
           <w:b/>
@@ -5717,19 +6961,23 @@
         </w:rPr>
         <w:t>dinode</w:t>
       </w:r>
+      <w:proofErr w:type="spellEnd"/>
       <w:r>
         <w:t>结构体，包含一个size和一个块号数组（见图8.3）。</w:t>
       </w:r>
-      <w:r>
-        <w:rPr>
-          <w:b/>
-          <w:bCs/>
-        </w:rPr>
-        <w:t>inode</w:t>
-      </w:r>
+      <w:proofErr w:type="spellStart"/>
+      <w:r>
+        <w:rPr>
+          <w:b/>
+          <w:bCs/>
+        </w:rPr>
+        <w:t>inode</w:t>
+      </w:r>
+      <w:proofErr w:type="spellEnd"/>
       <w:r>
         <w:t>数据可以在</w:t>
       </w:r>
+      <w:proofErr w:type="spellStart"/>
       <w:r>
         <w:rPr>
           <w:b/>
@@ -5737,9 +6985,11 @@
         </w:rPr>
         <w:t>dinode</w:t>
       </w:r>
+      <w:proofErr w:type="spellEnd"/>
       <w:r>
         <w:t>的</w:t>
       </w:r>
+      <w:proofErr w:type="spellStart"/>
       <w:r>
         <w:rPr>
           <w:b/>
@@ -5747,6 +6997,7 @@
         </w:rPr>
         <w:t>addrs</w:t>
       </w:r>
+      <w:proofErr w:type="spellEnd"/>
       <w:r>
         <w:t>数组中找到。开始的</w:t>
       </w:r>
@@ -5792,13 +7043,15 @@
       <w:r>
         <w:t>个数据块并没有放置在</w:t>
       </w:r>
-      <w:r>
-        <w:rPr>
-          <w:b/>
-          <w:bCs/>
-        </w:rPr>
-        <w:t>inode</w:t>
-      </w:r>
+      <w:proofErr w:type="spellStart"/>
+      <w:r>
+        <w:rPr>
+          <w:b/>
+          <w:bCs/>
+        </w:rPr>
+        <w:t>inode</w:t>
+      </w:r>
+      <w:proofErr w:type="spellEnd"/>
       <w:r>
         <w:t>中，而是被存放在叫做</w:t>
       </w:r>
@@ -5814,6 +7067,7 @@
       <w:r>
         <w:t>的数据块中。</w:t>
       </w:r>
+      <w:proofErr w:type="spellStart"/>
       <w:r>
         <w:rPr>
           <w:b/>
@@ -5821,6 +7075,7 @@
         </w:rPr>
         <w:t>addrs</w:t>
       </w:r>
+      <w:proofErr w:type="spellEnd"/>
       <w:r>
         <w:t>数组中的最后一个条目给出了放置间接块的地址。因此，一个文件的前</w:t>
       </w:r>
@@ -5854,13 +7109,15 @@
       <w:r>
         <w:t>)字节可以从</w:t>
       </w:r>
-      <w:r>
-        <w:rPr>
-          <w:b/>
-          <w:bCs/>
-        </w:rPr>
-        <w:t>inode</w:t>
-      </w:r>
+      <w:proofErr w:type="spellStart"/>
+      <w:r>
+        <w:rPr>
+          <w:b/>
+          <w:bCs/>
+        </w:rPr>
+        <w:t>inode</w:t>
+      </w:r>
+      <w:proofErr w:type="spellEnd"/>
       <w:r>
         <w:t>中列出的块中加载，而接下来的</w:t>
       </w:r>
@@ -5903,6 +7160,7 @@
       <w:r>
         <w:t>。对于磁盘这是一种不错的表示方式，但对客户机就有点复杂了。函数</w:t>
       </w:r>
+      <w:proofErr w:type="spellStart"/>
       <w:r>
         <w:rPr>
           <w:b/>
@@ -5910,9 +7168,11 @@
         </w:rPr>
         <w:t>bmap</w:t>
       </w:r>
+      <w:proofErr w:type="spellEnd"/>
       <w:r>
         <w:t>包装了这种表示方式是的高层次的函数，如</w:t>
       </w:r>
+      <w:proofErr w:type="spellStart"/>
       <w:r>
         <w:rPr>
           <w:b/>
@@ -5920,9 +7180,11 @@
         </w:rPr>
         <w:t>readi</w:t>
       </w:r>
+      <w:proofErr w:type="spellEnd"/>
       <w:r>
         <w:t>和</w:t>
       </w:r>
+      <w:proofErr w:type="spellStart"/>
       <w:r>
         <w:rPr>
           <w:b/>
@@ -5930,9 +7192,11 @@
         </w:rPr>
         <w:t>writei</w:t>
       </w:r>
+      <w:proofErr w:type="spellEnd"/>
       <w:r>
         <w:t>可以更好的使用。</w:t>
       </w:r>
+      <w:proofErr w:type="spellStart"/>
       <w:r>
         <w:rPr>
           <w:b/>
@@ -5940,9 +7204,19 @@
         </w:rPr>
         <w:t>Bmap</w:t>
       </w:r>
-      <w:r>
-        <w:t xml:space="preserve">返回inode </w:t>
-      </w:r>
+      <w:proofErr w:type="spellEnd"/>
+      <w:r>
+        <w:t>返回</w:t>
+      </w:r>
+      <w:proofErr w:type="spellStart"/>
+      <w:r>
+        <w:t>inode</w:t>
+      </w:r>
+      <w:proofErr w:type="spellEnd"/>
+      <w:r>
+        <w:t xml:space="preserve"> </w:t>
+      </w:r>
+      <w:proofErr w:type="spellStart"/>
       <w:r>
         <w:rPr>
           <w:b/>
@@ -5950,6 +7224,7 @@
         </w:rPr>
         <w:t>ip</w:t>
       </w:r>
+      <w:proofErr w:type="spellEnd"/>
       <w:r>
         <w:t>的第</w:t>
       </w:r>
@@ -5969,6 +7244,7 @@
       <w:r>
         <w:t>个数据块的磁盘块号。如果</w:t>
       </w:r>
+      <w:proofErr w:type="spellStart"/>
       <w:r>
         <w:rPr>
           <w:b/>
@@ -5976,6 +7252,7 @@
         </w:rPr>
         <w:t>ip</w:t>
       </w:r>
+      <w:proofErr w:type="spellEnd"/>
       <w:r>
         <w:t>没有第</w:t>
       </w:r>
@@ -5989,6 +7266,7 @@
       <w:r>
         <w:t>个的数据块，</w:t>
       </w:r>
+      <w:proofErr w:type="spellStart"/>
       <w:r>
         <w:rPr>
           <w:b/>
@@ -5996,6 +7274,7 @@
         </w:rPr>
         <w:t>bmap</w:t>
       </w:r>
+      <w:proofErr w:type="spellEnd"/>
       <w:r>
         <w:t>就会分配一个。</w:t>
       </w:r>
@@ -6011,6 +7290,7 @@
         </w:rPr>
         <w:t>函数</w:t>
       </w:r>
+      <w:proofErr w:type="spellStart"/>
       <w:r>
         <w:rPr>
           <w:b/>
@@ -6018,6 +7298,7 @@
         </w:rPr>
         <w:t>bmap</w:t>
       </w:r>
+      <w:proofErr w:type="spellEnd"/>
       <w:r>
         <w:t>(kernel/fs.c:378)从简单的情况开始：</w:t>
       </w:r>
@@ -6047,7 +7328,15 @@
         <w:t>个</w:t>
       </w:r>
       <w:r>
-        <w:t>块储存在inode(kernel/fs.c:383-387)中，接下来的</w:t>
+        <w:t>块储存在</w:t>
+      </w:r>
+      <w:proofErr w:type="spellStart"/>
+      <w:r>
+        <w:t>inode</w:t>
+      </w:r>
+      <w:proofErr w:type="spellEnd"/>
+      <w:r>
+        <w:t>(kernel/fs.c:383-387)中，接下来的</w:t>
       </w:r>
       <w:r>
         <w:rPr>
@@ -6065,12 +7354,37 @@
       <w:r>
         <w:t>块放置在</w:t>
       </w:r>
-      <w:r>
-        <w:rPr>
-          <w:b/>
-          <w:bCs/>
-        </w:rPr>
-        <w:t>ip-&gt;addrs[NDIRECT]</w:t>
+      <w:proofErr w:type="spellStart"/>
+      <w:r>
+        <w:rPr>
+          <w:b/>
+          <w:bCs/>
+        </w:rPr>
+        <w:t>ip</w:t>
+      </w:r>
+      <w:proofErr w:type="spellEnd"/>
+      <w:r>
+        <w:rPr>
+          <w:b/>
+          <w:bCs/>
+        </w:rPr>
+        <w:t>-&gt;</w:t>
+      </w:r>
+      <w:proofErr w:type="spellStart"/>
+      <w:r>
+        <w:rPr>
+          <w:b/>
+          <w:bCs/>
+        </w:rPr>
+        <w:t>addrs</w:t>
+      </w:r>
+      <w:proofErr w:type="spellEnd"/>
+      <w:r>
+        <w:rPr>
+          <w:b/>
+          <w:bCs/>
+        </w:rPr>
+        <w:t>[NDIRECT]</w:t>
       </w:r>
       <w:r>
         <w:rPr>
@@ -6093,6 +7407,7 @@
       <w:r>
         <w:t>中。</w:t>
       </w:r>
+      <w:proofErr w:type="spellStart"/>
       <w:r>
         <w:rPr>
           <w:b/>
@@ -6100,6 +7415,7 @@
         </w:rPr>
         <w:t>Bmap</w:t>
       </w:r>
+      <w:proofErr w:type="spellEnd"/>
       <w:r>
         <w:t>读取间接块(kernel/fs.c:394)，然后从块内的</w:t>
       </w:r>
@@ -6122,6 +7438,7 @@
       <w:r>
         <w:t>，</w:t>
       </w:r>
+      <w:proofErr w:type="spellStart"/>
       <w:r>
         <w:rPr>
           <w:b/>
@@ -6129,6 +7446,7 @@
         </w:rPr>
         <w:t>bmap</w:t>
       </w:r>
+      <w:proofErr w:type="spellEnd"/>
       <w:r>
         <w:t>就会</w:t>
       </w:r>
@@ -6145,6 +7463,7 @@
         </w:rPr>
         <w:t>；</w:t>
       </w:r>
+      <w:proofErr w:type="spellStart"/>
       <w:r>
         <w:rPr>
           <w:b/>
@@ -6152,6 +7471,7 @@
         </w:rPr>
         <w:t>writei</w:t>
       </w:r>
+      <w:proofErr w:type="spellEnd"/>
       <w:r>
         <w:t>会检查并防止这种情况(kernel/fs.c:490)。</w:t>
       </w:r>
@@ -6161,6 +7481,7 @@
         <w:spacing w:beforeLines="50" w:before="156"/>
         <w:ind w:firstLine="420"/>
       </w:pPr>
+      <w:proofErr w:type="spellStart"/>
       <w:r>
         <w:rPr>
           <w:b/>
@@ -6169,15 +7490,41 @@
         <w:lastRenderedPageBreak/>
         <w:t>Bmap</w:t>
       </w:r>
+      <w:proofErr w:type="spellEnd"/>
       <w:r>
         <w:t>根据需要分配块。</w:t>
       </w:r>
-      <w:r>
-        <w:rPr>
-          <w:b/>
-          <w:bCs/>
-        </w:rPr>
-        <w:t>ip-&gt;addrs[bn]</w:t>
+      <w:proofErr w:type="spellStart"/>
+      <w:r>
+        <w:rPr>
+          <w:b/>
+          <w:bCs/>
+        </w:rPr>
+        <w:t>ip</w:t>
+      </w:r>
+      <w:proofErr w:type="spellEnd"/>
+      <w:r>
+        <w:rPr>
+          <w:b/>
+          <w:bCs/>
+        </w:rPr>
+        <w:t>-&gt;</w:t>
+      </w:r>
+      <w:proofErr w:type="spellStart"/>
+      <w:r>
+        <w:rPr>
+          <w:b/>
+          <w:bCs/>
+        </w:rPr>
+        <w:t>addrs</w:t>
+      </w:r>
+      <w:proofErr w:type="spellEnd"/>
+      <w:r>
+        <w:rPr>
+          <w:b/>
+          <w:bCs/>
+        </w:rPr>
+        <w:t>[bn]</w:t>
       </w:r>
       <w:r>
         <w:t>或</w:t>
@@ -6197,6 +7544,7 @@
       <w:r>
         <w:t>表示没有块。当</w:t>
       </w:r>
+      <w:proofErr w:type="spellStart"/>
       <w:r>
         <w:rPr>
           <w:b/>
@@ -6204,6 +7552,7 @@
         </w:rPr>
         <w:t>bmap</w:t>
       </w:r>
+      <w:proofErr w:type="spellEnd"/>
       <w:r>
         <w:t>遇到0时，它会用新的块号来代替0(kernel/fs.c:384-385) (kernel/fs.c:392-393)。</w:t>
       </w:r>
@@ -6213,6 +7562,7 @@
         <w:spacing w:beforeLines="50" w:before="156"/>
         <w:ind w:firstLine="420"/>
       </w:pPr>
+      <w:proofErr w:type="spellStart"/>
       <w:r>
         <w:rPr>
           <w:b/>
@@ -6220,9 +7570,19 @@
         </w:rPr>
         <w:t>itrunc</w:t>
       </w:r>
-      <w:r>
-        <w:t xml:space="preserve"> 释放文件的块，将inode的大小重置为零。</w:t>
-      </w:r>
+      <w:proofErr w:type="spellEnd"/>
+      <w:r>
+        <w:t xml:space="preserve"> 释放文件的块，将</w:t>
+      </w:r>
+      <w:proofErr w:type="spellStart"/>
+      <w:r>
+        <w:t>inode</w:t>
+      </w:r>
+      <w:proofErr w:type="spellEnd"/>
+      <w:r>
+        <w:t>的大小重置为零。</w:t>
+      </w:r>
+      <w:proofErr w:type="spellStart"/>
       <w:r>
         <w:rPr>
           <w:b/>
@@ -6230,6 +7590,7 @@
         </w:rPr>
         <w:t>Itrunc</w:t>
       </w:r>
+      <w:proofErr w:type="spellEnd"/>
       <w:r>
         <w:t xml:space="preserve"> (kernel/fs.c:410) 首先释放</w:t>
       </w:r>
@@ -6284,8 +7645,45 @@
         <w:spacing w:beforeLines="50" w:before="156"/>
         <w:ind w:firstLine="420"/>
       </w:pPr>
-      <w:r>
-        <w:t>Bmap 使得 readi 和 writei 可以很容易地获取一个 inode 的数据。Readi (kernel/fs.c:456)首先要确定偏移量和计数没有超过文件末端。从文件超出末尾开始的读会返回一个错误(kernel/fs.c:461-462)，而从文件末尾开始或读取过程中超出末尾的读会不会返回错误，只是返回的字节数会少于请求的字节数(kernel/fs.c:463-464)。</w:t>
+      <w:proofErr w:type="spellStart"/>
+      <w:r>
+        <w:t>Bmap</w:t>
+      </w:r>
+      <w:proofErr w:type="spellEnd"/>
+      <w:r>
+        <w:t xml:space="preserve"> 使得 </w:t>
+      </w:r>
+      <w:proofErr w:type="spellStart"/>
+      <w:r>
+        <w:t>readi</w:t>
+      </w:r>
+      <w:proofErr w:type="spellEnd"/>
+      <w:r>
+        <w:t xml:space="preserve"> 和 </w:t>
+      </w:r>
+      <w:proofErr w:type="spellStart"/>
+      <w:r>
+        <w:t>writei</w:t>
+      </w:r>
+      <w:proofErr w:type="spellEnd"/>
+      <w:r>
+        <w:t xml:space="preserve"> 可以很容易地获取一个 </w:t>
+      </w:r>
+      <w:proofErr w:type="spellStart"/>
+      <w:r>
+        <w:t>inode</w:t>
+      </w:r>
+      <w:proofErr w:type="spellEnd"/>
+      <w:r>
+        <w:t xml:space="preserve"> 的数据。</w:t>
+      </w:r>
+      <w:proofErr w:type="spellStart"/>
+      <w:r>
+        <w:t>Readi</w:t>
+      </w:r>
+      <w:proofErr w:type="spellEnd"/>
+      <w:r>
+        <w:t xml:space="preserve"> (kernel/fs.c:456)首先要确定偏移量和计数没有超过文件末端。从文件超出末尾开始的读会返回一个错误(kernel/fs.c:461-462)，而从文件末尾开始或读取过程中超出末尾的读会不会返回错误，只是返回的字节数会少于请求的字节数(kernel/fs.c:463-464)。</w:t>
       </w:r>
     </w:p>
     <w:p>
@@ -6299,6 +7697,7 @@
         </w:rPr>
         <w:t>主循环会把文件中的每一个块的数据复制到</w:t>
       </w:r>
+      <w:proofErr w:type="spellStart"/>
       <w:r>
         <w:rPr>
           <w:b/>
@@ -6306,9 +7705,11 @@
         </w:rPr>
         <w:t>dst</w:t>
       </w:r>
+      <w:proofErr w:type="spellEnd"/>
       <w:r>
         <w:t>中(kernel/fs.c:466-474)。</w:t>
       </w:r>
+      <w:proofErr w:type="spellStart"/>
       <w:r>
         <w:rPr>
           <w:b/>
@@ -6316,9 +7717,11 @@
         </w:rPr>
         <w:t>writei</w:t>
       </w:r>
+      <w:proofErr w:type="spellEnd"/>
       <w:r>
         <w:t xml:space="preserve"> (kernel/fs.c:483)与</w:t>
       </w:r>
+      <w:proofErr w:type="spellStart"/>
       <w:r>
         <w:rPr>
           <w:b/>
@@ -6326,6 +7729,7 @@
         </w:rPr>
         <w:t>readi</w:t>
       </w:r>
+      <w:proofErr w:type="spellEnd"/>
       <w:r>
         <w:t>相同，但有三个不同：</w:t>
       </w:r>
@@ -6375,6 +7779,7 @@
       <w:r>
         <w:t>了，</w:t>
       </w:r>
+      <w:proofErr w:type="spellStart"/>
       <w:r>
         <w:rPr>
           <w:b/>
@@ -6382,6 +7787,7 @@
         </w:rPr>
         <w:t>writi</w:t>
       </w:r>
+      <w:proofErr w:type="spellEnd"/>
       <w:r>
         <w:t>必须更新它的大小(kernel/fs.c:504-511)。</w:t>
       </w:r>
@@ -6391,6 +7797,7 @@
         <w:spacing w:beforeLines="50" w:before="156"/>
         <w:ind w:firstLine="420"/>
       </w:pPr>
+      <w:proofErr w:type="spellStart"/>
       <w:r>
         <w:rPr>
           <w:b/>
@@ -6398,9 +7805,11 @@
         </w:rPr>
         <w:t>readi</w:t>
       </w:r>
+      <w:proofErr w:type="spellEnd"/>
       <w:r>
         <w:t>和</w:t>
       </w:r>
+      <w:proofErr w:type="spellStart"/>
       <w:r>
         <w:rPr>
           <w:b/>
@@ -6408,15 +7817,25 @@
         </w:rPr>
         <w:t>writei</w:t>
       </w:r>
+      <w:proofErr w:type="spellEnd"/>
       <w:r>
         <w:t>开始都会检查</w:t>
       </w:r>
-      <w:r>
-        <w:rPr>
-          <w:b/>
-          <w:bCs/>
-        </w:rPr>
-        <w:t>ip-&gt;type == T_DEV</w:t>
+      <w:proofErr w:type="spellStart"/>
+      <w:r>
+        <w:rPr>
+          <w:b/>
+          <w:bCs/>
+        </w:rPr>
+        <w:t>ip</w:t>
+      </w:r>
+      <w:proofErr w:type="spellEnd"/>
+      <w:r>
+        <w:rPr>
+          <w:b/>
+          <w:bCs/>
+        </w:rPr>
+        <w:t>-&gt;type == T_DEV</w:t>
       </w:r>
       <w:r>
         <w:t>。这种情况处理的是数据不在文件系统中的特殊设备；我们将在文件描述符层中再讨论</w:t>
@@ -6445,6 +7864,7 @@
       <w:r>
         <w:t xml:space="preserve"> </w:t>
       </w:r>
+      <w:proofErr w:type="spellStart"/>
       <w:r>
         <w:rPr>
           <w:b/>
@@ -6452,8 +7872,17 @@
         </w:rPr>
         <w:t>stati</w:t>
       </w:r>
-      <w:r>
-        <w:t xml:space="preserve"> (kernel/fs.c:442) 将 inode 元数据复制到 </w:t>
+      <w:proofErr w:type="spellEnd"/>
+      <w:r>
+        <w:t xml:space="preserve"> (kernel/fs.c:442) 将 </w:t>
+      </w:r>
+      <w:proofErr w:type="spellStart"/>
+      <w:r>
+        <w:t>inode</w:t>
+      </w:r>
+      <w:proofErr w:type="spellEnd"/>
+      <w:r>
+        <w:t xml:space="preserve"> 元数据复制到 </w:t>
       </w:r>
       <w:r>
         <w:rPr>
@@ -6496,13 +7925,15 @@
         </w:rPr>
         <w:t>目录的实现机制和文件很类似。它的</w:t>
       </w:r>
-      <w:r>
-        <w:rPr>
-          <w:b/>
-          <w:bCs/>
-        </w:rPr>
-        <w:t>inode</w:t>
-      </w:r>
+      <w:proofErr w:type="spellStart"/>
+      <w:r>
+        <w:rPr>
+          <w:b/>
+          <w:bCs/>
+        </w:rPr>
+        <w:t>inode</w:t>
+      </w:r>
+      <w:proofErr w:type="spellEnd"/>
       <w:r>
         <w:t>类型是</w:t>
       </w:r>
@@ -6522,6 +7953,7 @@
       <w:r>
         <w:t>的序列。每个条目是一个结构体</w:t>
       </w:r>
+      <w:proofErr w:type="spellStart"/>
       <w:r>
         <w:rPr>
           <w:b/>
@@ -6529,8 +7961,17 @@
         </w:rPr>
         <w:t>dirent</w:t>
       </w:r>
-      <w:r>
-        <w:t>(kernel/fs.h:56)，它包含一个名称和一个inode号。名称最多包含</w:t>
+      <w:proofErr w:type="spellEnd"/>
+      <w:r>
+        <w:t>(kernel/fs.h:56)，它包含一个名称和一个</w:t>
+      </w:r>
+      <w:proofErr w:type="spellStart"/>
+      <w:r>
+        <w:t>inode</w:t>
+      </w:r>
+      <w:proofErr w:type="spellEnd"/>
+      <w:r>
+        <w:t>号。名称最多包含</w:t>
       </w:r>
       <w:r>
         <w:rPr>
@@ -6550,7 +7991,15 @@
         <w:t>NULL</w:t>
       </w:r>
       <w:r>
-        <w:t>(0)结束。inode号为0的</w:t>
+        <w:t>(0)结束。</w:t>
+      </w:r>
+      <w:proofErr w:type="spellStart"/>
+      <w:r>
+        <w:t>inode</w:t>
+      </w:r>
+      <w:proofErr w:type="spellEnd"/>
+      <w:r>
+        <w:t>号为0的</w:t>
       </w:r>
       <w:r>
         <w:t>目录项</w:t>
@@ -6570,6 +8019,7 @@
         </w:rPr>
         <w:t>函数</w:t>
       </w:r>
+      <w:proofErr w:type="spellStart"/>
       <w:r>
         <w:rPr>
           <w:b/>
@@ -6577,15 +8027,32 @@
         </w:rPr>
         <w:t>dirlookup</w:t>
       </w:r>
-      <w:r>
-        <w:t xml:space="preserve"> (kernel/fs.c:527)在一个目录中搜索一个带有给定名称的条目。如果找到了，它返回一个指向相应inode的指针，解锁</w:t>
-      </w:r>
-      <w:r>
-        <w:rPr>
-          <w:rFonts w:hint="eastAsia"/>
-        </w:rPr>
-        <w:t>该inode</w:t>
-      </w:r>
+      <w:proofErr w:type="spellEnd"/>
+      <w:r>
+        <w:t xml:space="preserve"> (kernel/fs.c:527)在一个目录中搜索一个带有给定名称的条目。如果找到了，它返回一个指向相应</w:t>
+      </w:r>
+      <w:proofErr w:type="spellStart"/>
+      <w:r>
+        <w:t>inode</w:t>
+      </w:r>
+      <w:proofErr w:type="spellEnd"/>
+      <w:r>
+        <w:t>的指针，解锁</w:t>
+      </w:r>
+      <w:r>
+        <w:rPr>
+          <w:rFonts w:hint="eastAsia"/>
+        </w:rPr>
+        <w:t>该</w:t>
+      </w:r>
+      <w:proofErr w:type="spellStart"/>
+      <w:r>
+        <w:rPr>
+          <w:rFonts w:hint="eastAsia"/>
+        </w:rPr>
+        <w:t>inode</w:t>
+      </w:r>
+      <w:proofErr w:type="spellEnd"/>
       <w:r>
         <w:t>，并将</w:t>
       </w:r>
@@ -6594,10 +8061,101 @@
           <w:b/>
           <w:bCs/>
         </w:rPr>
-        <w:t>*poff</w:t>
-      </w:r>
-      <w:r>
-        <w:t>设置为目录中条目的字节偏移量，以防调用者想要编辑它。如果dirlookup找到一个名字正确的条目，则更新*poff，并返回一个通过iget获得的未被锁定的inode。Dirlookup是iget返回未锁定的inode的原因。调用者已经锁定了dp，所以如果查找的是</w:t>
+        <w:t>*</w:t>
+      </w:r>
+      <w:proofErr w:type="spellStart"/>
+      <w:r>
+        <w:rPr>
+          <w:b/>
+          <w:bCs/>
+        </w:rPr>
+        <w:t>poff</w:t>
+      </w:r>
+      <w:proofErr w:type="spellEnd"/>
+      <w:r>
+        <w:t>设置为目录中条目的字节偏移量，</w:t>
+      </w:r>
+      <w:r>
+        <w:rPr>
+          <w:rFonts w:hint="eastAsia"/>
+        </w:rPr>
+        <w:t>以便</w:t>
+      </w:r>
+      <w:r>
+        <w:t>调用者想要编辑它。如果</w:t>
+      </w:r>
+      <w:proofErr w:type="spellStart"/>
+      <w:r>
+        <w:t>dirlookup</w:t>
+      </w:r>
+      <w:proofErr w:type="spellEnd"/>
+      <w:r>
+        <w:t>找到一个</w:t>
+      </w:r>
+      <w:r>
+        <w:rPr>
+          <w:rFonts w:hint="eastAsia"/>
+        </w:rPr>
+        <w:t>对应名称</w:t>
+      </w:r>
+      <w:r>
+        <w:t>的条目，则更新*</w:t>
+      </w:r>
+      <w:proofErr w:type="spellStart"/>
+      <w:r>
+        <w:t>poff</w:t>
+      </w:r>
+      <w:proofErr w:type="spellEnd"/>
+      <w:r>
+        <w:t>，并返回一个通过</w:t>
+      </w:r>
+      <w:proofErr w:type="spellStart"/>
+      <w:r>
+        <w:t>iget</w:t>
+      </w:r>
+      <w:proofErr w:type="spellEnd"/>
+      <w:r>
+        <w:t>获得的未被锁定的</w:t>
+      </w:r>
+      <w:proofErr w:type="spellStart"/>
+      <w:r>
+        <w:t>inode</w:t>
+      </w:r>
+      <w:proofErr w:type="spellEnd"/>
+      <w:r>
+        <w:t>。</w:t>
+      </w:r>
+      <w:proofErr w:type="spellStart"/>
+      <w:r>
+        <w:t>Dirlookup</w:t>
+      </w:r>
+      <w:proofErr w:type="spellEnd"/>
+      <w:r>
+        <w:t>是</w:t>
+      </w:r>
+      <w:proofErr w:type="spellStart"/>
+      <w:r>
+        <w:t>iget</w:t>
+      </w:r>
+      <w:proofErr w:type="spellEnd"/>
+      <w:r>
+        <w:t>返回未锁定的</w:t>
+      </w:r>
+      <w:proofErr w:type="spellStart"/>
+      <w:r>
+        <w:t>inode</w:t>
+      </w:r>
+      <w:proofErr w:type="spellEnd"/>
+      <w:r>
+        <w:t>的原因。调用者已经锁定了</w:t>
+      </w:r>
+      <w:proofErr w:type="spellStart"/>
+      <w:r>
+        <w:t>dp</w:t>
+      </w:r>
+      <w:proofErr w:type="spellEnd"/>
+      <w:r>
+        <w:t>，所以如果查找的是</w:t>
       </w:r>
       <w:r>
         <w:rPr>
@@ -6620,7 +8178,23 @@
         <w:t xml:space="preserve"> </w:t>
       </w:r>
       <w:r>
-        <w:t>，当前目录的别名，在返回之前试图锁定inode，就会试图重新锁定dp而死锁。(还有</w:t>
+        <w:t>，当前目录的别名，在返回之前试图锁定</w:t>
+      </w:r>
+      <w:proofErr w:type="spellStart"/>
+      <w:r>
+        <w:t>inode</w:t>
+      </w:r>
+      <w:proofErr w:type="spellEnd"/>
+      <w:r>
+        <w:t>，就会试图重新锁定</w:t>
+      </w:r>
+      <w:proofErr w:type="spellStart"/>
+      <w:r>
+        <w:t>dp</w:t>
+      </w:r>
+      <w:proofErr w:type="spellEnd"/>
+      <w:r>
+        <w:t>而死锁。(还有</w:t>
       </w:r>
       <w:r>
         <w:rPr>
@@ -6667,7 +8241,23 @@
         <w:t>”</w:t>
       </w:r>
       <w:r>
-        <w:t>不是唯一的问题。) 调用者可以先解锁dp，然后再锁定ip，保证一次只持有一个锁。</w:t>
+        <w:t>不是唯一的问题。) 调用者可以先解锁</w:t>
+      </w:r>
+      <w:proofErr w:type="spellStart"/>
+      <w:r>
+        <w:t>dp</w:t>
+      </w:r>
+      <w:proofErr w:type="spellEnd"/>
+      <w:r>
+        <w:t>，然后再锁定</w:t>
+      </w:r>
+      <w:proofErr w:type="spellStart"/>
+      <w:r>
+        <w:t>ip</w:t>
+      </w:r>
+      <w:proofErr w:type="spellEnd"/>
+      <w:r>
+        <w:t>，保证一次只持有一个锁。</w:t>
       </w:r>
     </w:p>
     <w:p>
@@ -6681,6 +8271,7 @@
         </w:rPr>
         <w:t>函数</w:t>
       </w:r>
+      <w:proofErr w:type="spellStart"/>
       <w:r>
         <w:rPr>
           <w:b/>
@@ -6688,15 +8279,29 @@
         </w:rPr>
         <w:t>dirlink</w:t>
       </w:r>
-      <w:r>
-        <w:t xml:space="preserve"> (kernel/fs.c:554)会在当前目录dp中创建一个新的</w:t>
+      <w:proofErr w:type="spellEnd"/>
+      <w:r>
+        <w:t xml:space="preserve"> (kernel/fs.c:554)会在当前目录</w:t>
+      </w:r>
+      <w:proofErr w:type="spellStart"/>
+      <w:r>
+        <w:t>dp</w:t>
+      </w:r>
+      <w:proofErr w:type="spellEnd"/>
+      <w:r>
+        <w:t>中创建一个新的</w:t>
       </w:r>
       <w:r>
         <w:t>目录项</w:t>
       </w:r>
       <w:r>
-        <w:t>，通过给定的名称和inode</w:t>
-      </w:r>
+        <w:t>，通过给定的名称和</w:t>
+      </w:r>
+      <w:proofErr w:type="spellStart"/>
+      <w:r>
+        <w:t>inode</w:t>
+      </w:r>
+      <w:proofErr w:type="spellEnd"/>
       <w:r>
         <w:rPr>
           <w:rFonts w:hint="eastAsia"/>
@@ -6704,7 +8309,15 @@
         <w:t>号</w:t>
       </w:r>
       <w:r>
-        <w:t>。如果名称已经存在，dirlink 将返回一个错误(kernel/fs.c:560- 564)。主循环读取</w:t>
+        <w:t>。如果名称已经存在，</w:t>
+      </w:r>
+      <w:proofErr w:type="spellStart"/>
+      <w:r>
+        <w:t>dirlink</w:t>
+      </w:r>
+      <w:proofErr w:type="spellEnd"/>
+      <w:r>
+        <w:t xml:space="preserve"> 将返回一个错误(kernel/fs.c:560- 564)。主循环读取</w:t>
       </w:r>
       <w:r>
         <w:t>目录项</w:t>
@@ -6741,16 +8354,26 @@
       <w:r>
         <w:t>设置为</w:t>
       </w:r>
-      <w:r>
-        <w:rPr>
-          <w:b/>
-          <w:bCs/>
-        </w:rPr>
-        <w:t>dp-&gt;size</w:t>
+      <w:proofErr w:type="spellStart"/>
+      <w:r>
+        <w:rPr>
+          <w:b/>
+          <w:bCs/>
+        </w:rPr>
+        <w:t>dp</w:t>
+      </w:r>
+      <w:proofErr w:type="spellEnd"/>
+      <w:r>
+        <w:rPr>
+          <w:b/>
+          <w:bCs/>
+        </w:rPr>
+        <w:t>-&gt;size</w:t>
       </w:r>
       <w:r>
         <w:t>。不管是哪种方式，</w:t>
       </w:r>
+      <w:proofErr w:type="spellStart"/>
       <w:r>
         <w:rPr>
           <w:b/>
@@ -6766,6 +8389,7 @@
         </w:rPr>
         <w:t>k</w:t>
       </w:r>
+      <w:proofErr w:type="spellEnd"/>
       <w:r>
         <w:t>都会在偏移量</w:t>
       </w:r>
@@ -6810,6 +8434,7 @@
         </w:rPr>
         <w:t>查找路径名会对每一个节点调用一次</w:t>
       </w:r>
+      <w:proofErr w:type="spellStart"/>
       <w:r>
         <w:rPr>
           <w:b/>
@@ -6817,9 +8442,27 @@
         </w:rPr>
         <w:t>dirlookup</w:t>
       </w:r>
-      <w:r>
-        <w:t>。Namei (kernel/fs.c:661) 解析路径并返回相应的inode。函数</w:t>
-      </w:r>
+      <w:proofErr w:type="spellEnd"/>
+      <w:r>
+        <w:t>。</w:t>
+      </w:r>
+      <w:proofErr w:type="spellStart"/>
+      <w:r>
+        <w:t>Namei</w:t>
+      </w:r>
+      <w:proofErr w:type="spellEnd"/>
+      <w:r>
+        <w:t xml:space="preserve"> (kernel/fs.c:661) 解析路径并返回相应的</w:t>
+      </w:r>
+      <w:proofErr w:type="spellStart"/>
+      <w:r>
+        <w:t>inode</w:t>
+      </w:r>
+      <w:proofErr w:type="spellEnd"/>
+      <w:r>
+        <w:t>。函数</w:t>
+      </w:r>
+      <w:proofErr w:type="spellStart"/>
       <w:r>
         <w:rPr>
           <w:b/>
@@ -6827,9 +8470,11 @@
         </w:rPr>
         <w:t>nameiparent</w:t>
       </w:r>
+      <w:proofErr w:type="spellEnd"/>
       <w:r>
         <w:t>是</w:t>
       </w:r>
+      <w:proofErr w:type="spellStart"/>
       <w:r>
         <w:rPr>
           <w:b/>
@@ -6837,8 +8482,25 @@
         </w:rPr>
         <w:t>namei</w:t>
       </w:r>
-      <w:r>
-        <w:t>的一个变种：它返回相应inode的父目录inode，并将最后一个元素复制到</w:t>
+      <w:proofErr w:type="spellEnd"/>
+      <w:r>
+        <w:t>的一个变种：它返回相应</w:t>
+      </w:r>
+      <w:proofErr w:type="spellStart"/>
+      <w:r>
+        <w:t>inode</w:t>
+      </w:r>
+      <w:proofErr w:type="spellEnd"/>
+      <w:r>
+        <w:t>的父目录</w:t>
+      </w:r>
+      <w:proofErr w:type="spellStart"/>
+      <w:r>
+        <w:t>inode</w:t>
+      </w:r>
+      <w:proofErr w:type="spellEnd"/>
+      <w:r>
+        <w:t>，并将最后一个元素复制到</w:t>
       </w:r>
       <w:r>
         <w:rPr>
@@ -6850,6 +8512,7 @@
       <w:r>
         <w:t>中。这两个函数都通过调用</w:t>
       </w:r>
+      <w:proofErr w:type="spellStart"/>
       <w:r>
         <w:rPr>
           <w:b/>
@@ -6857,6 +8520,7 @@
         </w:rPr>
         <w:t>namex</w:t>
       </w:r>
+      <w:proofErr w:type="spellEnd"/>
       <w:r>
         <w:t>来实现。</w:t>
       </w:r>
@@ -6866,6 +8530,7 @@
         <w:spacing w:beforeLines="50" w:before="156"/>
         <w:ind w:firstLine="420"/>
       </w:pPr>
+      <w:proofErr w:type="spellStart"/>
       <w:r>
         <w:rPr>
           <w:b/>
@@ -6873,6 +8538,7 @@
         </w:rPr>
         <w:t>Namex</w:t>
       </w:r>
+      <w:proofErr w:type="spellEnd"/>
       <w:r>
         <w:t xml:space="preserve"> (kernel/fs.c:626)首先确定路径解析从哪里开始。如果路径以斜线开头，则从根目录开始</w:t>
       </w:r>
@@ -6885,6 +8551,7 @@
       <w:r>
         <w:t xml:space="preserve">；否则，从当前目录开始解析(kernel/fs.c:630-633)。然后它使用 </w:t>
       </w:r>
+      <w:proofErr w:type="spellStart"/>
       <w:r>
         <w:rPr>
           <w:b/>
@@ -6892,9 +8559,19 @@
         </w:rPr>
         <w:t>skipelem</w:t>
       </w:r>
-      <w:r>
-        <w:t xml:space="preserve"> 来遍历路径中的每个元素(kernel/fs.c:635)。循环的每次迭代都必须在当前inode </w:t>
-      </w:r>
+      <w:proofErr w:type="spellEnd"/>
+      <w:r>
+        <w:t xml:space="preserve"> 来遍历路径中的每个元素(kernel/fs.c:635)。循环的每次迭代都必须在当前</w:t>
+      </w:r>
+      <w:proofErr w:type="spellStart"/>
+      <w:r>
+        <w:t>inode</w:t>
+      </w:r>
+      <w:proofErr w:type="spellEnd"/>
+      <w:r>
+        <w:t xml:space="preserve"> </w:t>
+      </w:r>
+      <w:proofErr w:type="spellStart"/>
       <w:r>
         <w:rPr>
           <w:b/>
@@ -6902,6 +8579,7 @@
         </w:rPr>
         <w:t>ip</w:t>
       </w:r>
+      <w:proofErr w:type="spellEnd"/>
       <w:r>
         <w:t>中查找</w:t>
       </w:r>
@@ -6915,6 +8593,7 @@
       <w:r>
         <w:t>。迭代的开始是锁定</w:t>
       </w:r>
+      <w:proofErr w:type="spellStart"/>
       <w:r>
         <w:rPr>
           <w:b/>
@@ -6922,9 +8601,11 @@
         </w:rPr>
         <w:t>ip</w:t>
       </w:r>
+      <w:proofErr w:type="spellEnd"/>
       <w:r>
         <w:t>并检查它是否是一个目录。如果不是，查找就会失败(kernel/fs.c:636-640)。(锁定</w:t>
       </w:r>
+      <w:proofErr w:type="spellStart"/>
       <w:r>
         <w:rPr>
           <w:b/>
@@ -6932,19 +8613,30 @@
         </w:rPr>
         <w:t>ip</w:t>
       </w:r>
+      <w:proofErr w:type="spellEnd"/>
       <w:r>
         <w:t>是必要的，不是因为</w:t>
       </w:r>
-      <w:r>
-        <w:rPr>
-          <w:b/>
-          <w:bCs/>
-        </w:rPr>
-        <w:t>ip-&gt;type</w:t>
+      <w:proofErr w:type="spellStart"/>
+      <w:r>
+        <w:rPr>
+          <w:b/>
+          <w:bCs/>
+        </w:rPr>
+        <w:t>ip</w:t>
+      </w:r>
+      <w:proofErr w:type="spellEnd"/>
+      <w:r>
+        <w:rPr>
+          <w:b/>
+          <w:bCs/>
+        </w:rPr>
+        <w:t>-&gt;type</w:t>
       </w:r>
       <w:r>
         <w:t>可能会改变，而是因为在</w:t>
       </w:r>
+      <w:proofErr w:type="spellStart"/>
       <w:r>
         <w:rPr>
           <w:b/>
@@ -6952,9 +8644,19 @@
         </w:rPr>
         <w:t>ilock</w:t>
       </w:r>
-      <w:r>
-        <w:t>运行之前，不能保证ip-&gt;type已经从磁盘载入)。如果调用的是</w:t>
-      </w:r>
+      <w:proofErr w:type="spellEnd"/>
+      <w:r>
+        <w:t>运行之前，不能保证</w:t>
+      </w:r>
+      <w:proofErr w:type="spellStart"/>
+      <w:r>
+        <w:t>ip</w:t>
+      </w:r>
+      <w:proofErr w:type="spellEnd"/>
+      <w:r>
+        <w:t>-&gt;type已经从磁盘载入)。如果调用的是</w:t>
+      </w:r>
+      <w:proofErr w:type="spellStart"/>
       <w:r>
         <w:rPr>
           <w:b/>
@@ -6962,9 +8664,11 @@
         </w:rPr>
         <w:t>nameiparent</w:t>
       </w:r>
+      <w:proofErr w:type="spellEnd"/>
       <w:r>
         <w:t>，而且这是最后一个路径元素，按照之前</w:t>
       </w:r>
+      <w:proofErr w:type="spellStart"/>
       <w:r>
         <w:rPr>
           <w:b/>
@@ -6972,9 +8676,11 @@
         </w:rPr>
         <w:t>nameiparent</w:t>
       </w:r>
+      <w:proofErr w:type="spellEnd"/>
       <w:r>
         <w:t>的定义，循环应该提前停止，最后一个路径元素已经被复制到name中，所以</w:t>
       </w:r>
+      <w:proofErr w:type="spellStart"/>
       <w:r>
         <w:rPr>
           <w:b/>
@@ -6982,9 +8688,19 @@
         </w:rPr>
         <w:t>namex</w:t>
       </w:r>
-      <w:r>
-        <w:t>只需要返回解锁的ip(kernel/fs.c:641-645)。最后，循环使用</w:t>
-      </w:r>
+      <w:proofErr w:type="spellEnd"/>
+      <w:r>
+        <w:t>只需要返回解锁的</w:t>
+      </w:r>
+      <w:proofErr w:type="spellStart"/>
+      <w:r>
+        <w:t>ip</w:t>
+      </w:r>
+      <w:proofErr w:type="spellEnd"/>
+      <w:r>
+        <w:t>(kernel/fs.c:641-645)。最后，循环使用</w:t>
+      </w:r>
+      <w:proofErr w:type="spellStart"/>
       <w:r>
         <w:rPr>
           <w:b/>
@@ -6992,9 +8708,11 @@
         </w:rPr>
         <w:t>dirlookup</w:t>
       </w:r>
+      <w:proofErr w:type="spellEnd"/>
       <w:r>
         <w:t>查找路径元素，并通过设置</w:t>
       </w:r>
+      <w:proofErr w:type="spellStart"/>
       <w:r>
         <w:rPr>
           <w:b/>
@@ -7002,6 +8720,7 @@
         </w:rPr>
         <w:t>ip</w:t>
       </w:r>
+      <w:proofErr w:type="spellEnd"/>
       <w:r>
         <w:t xml:space="preserve"> = </w:t>
       </w:r>
@@ -7015,6 +8734,7 @@
       <w:r>
         <w:t>为下一次迭代做准备(kernel/fs.c:646-651)。当循环遍历完路径元素时，它返回</w:t>
       </w:r>
+      <w:proofErr w:type="spellStart"/>
       <w:r>
         <w:rPr>
           <w:b/>
@@ -7022,6 +8742,7 @@
         </w:rPr>
         <w:t>ip</w:t>
       </w:r>
+      <w:proofErr w:type="spellEnd"/>
       <w:r>
         <w:t>。</w:t>
       </w:r>
@@ -7031,6 +8752,7 @@
         <w:spacing w:beforeLines="50" w:before="156"/>
         <w:ind w:firstLine="420"/>
       </w:pPr>
+      <w:proofErr w:type="spellStart"/>
       <w:r>
         <w:rPr>
           <w:b/>
@@ -7038,8 +8760,17 @@
         </w:rPr>
         <w:t>namex</w:t>
       </w:r>
-      <w:r>
-        <w:t>可能需要很长的时间来完成：它可能会涉及几个磁盘操作，通过遍历路径名得到的目录的inode和目录块（如果它们不在</w:t>
+      <w:proofErr w:type="spellEnd"/>
+      <w:r>
+        <w:t>可能需要很长的时间来完成：它可能会涉及几个磁盘操作，通过遍历路径名得到的目录的</w:t>
+      </w:r>
+      <w:proofErr w:type="spellStart"/>
+      <w:r>
+        <w:t>inode</w:t>
+      </w:r>
+      <w:proofErr w:type="spellEnd"/>
+      <w:r>
+        <w:t>和目录块（如果它们不在</w:t>
       </w:r>
       <w:r>
         <w:t>buffer缓存</w:t>
@@ -7047,6 +8778,7 @@
       <w:r>
         <w:t>中）。Xv6经过精心设计，如果一个内核线程对</w:t>
       </w:r>
+      <w:proofErr w:type="spellStart"/>
       <w:r>
         <w:rPr>
           <w:b/>
@@ -7054,9 +8786,11 @@
         </w:rPr>
         <w:t>namex</w:t>
       </w:r>
+      <w:proofErr w:type="spellEnd"/>
       <w:r>
         <w:t>的调用在阻塞在磁盘I/O上，另一个内核线程查找不同的路径名可以同时进行。</w:t>
       </w:r>
+      <w:proofErr w:type="spellStart"/>
       <w:r>
         <w:rPr>
           <w:b/>
@@ -7064,6 +8798,7 @@
         </w:rPr>
         <w:t>Namex</w:t>
       </w:r>
+      <w:proofErr w:type="spellEnd"/>
       <w:r>
         <w:t>分别锁定路径中的每个目录，这样不同目录的查找就可以并行进行。</w:t>
       </w:r>
@@ -7088,6 +8823,7 @@
       <w:r>
         <w:t>Xv6避免了这种竞争。例如，在</w:t>
       </w:r>
+      <w:proofErr w:type="spellStart"/>
       <w:r>
         <w:rPr>
           <w:b/>
@@ -7095,9 +8831,11 @@
         </w:rPr>
         <w:t>namex</w:t>
       </w:r>
+      <w:proofErr w:type="spellEnd"/>
       <w:r>
         <w:t>中执行</w:t>
       </w:r>
+      <w:proofErr w:type="spellStart"/>
       <w:r>
         <w:rPr>
           <w:b/>
@@ -7105,9 +8843,11 @@
         </w:rPr>
         <w:t>dirlookup</w:t>
       </w:r>
+      <w:proofErr w:type="spellEnd"/>
       <w:r>
         <w:t>时，查找线程会持有目录的锁，</w:t>
       </w:r>
+      <w:proofErr w:type="spellStart"/>
       <w:r>
         <w:rPr>
           <w:b/>
@@ -7115,9 +8855,11 @@
         </w:rPr>
         <w:t>dirlookup</w:t>
       </w:r>
+      <w:proofErr w:type="spellEnd"/>
       <w:r>
         <w:t>返回一个使用</w:t>
       </w:r>
+      <w:proofErr w:type="spellStart"/>
       <w:r>
         <w:rPr>
           <w:b/>
@@ -7125,9 +8867,19 @@
         </w:rPr>
         <w:t>iget</w:t>
       </w:r>
-      <w:r>
-        <w:t>获得的inode。</w:t>
-      </w:r>
+      <w:proofErr w:type="spellEnd"/>
+      <w:r>
+        <w:t>获得的</w:t>
+      </w:r>
+      <w:proofErr w:type="spellStart"/>
+      <w:r>
+        <w:t>inode</w:t>
+      </w:r>
+      <w:proofErr w:type="spellEnd"/>
+      <w:r>
+        <w:t>。</w:t>
+      </w:r>
+      <w:proofErr w:type="spellStart"/>
       <w:r>
         <w:rPr>
           <w:b/>
@@ -7135,9 +8887,19 @@
         </w:rPr>
         <w:t>iget</w:t>
       </w:r>
-      <w:r>
-        <w:t>会增加inode的引用次数。只有从</w:t>
-      </w:r>
+      <w:proofErr w:type="spellEnd"/>
+      <w:r>
+        <w:t>会增加</w:t>
+      </w:r>
+      <w:proofErr w:type="spellStart"/>
+      <w:r>
+        <w:t>inode</w:t>
+      </w:r>
+      <w:proofErr w:type="spellEnd"/>
+      <w:r>
+        <w:t>的引用次数。只有从</w:t>
+      </w:r>
+      <w:proofErr w:type="spellStart"/>
       <w:r>
         <w:rPr>
           <w:b/>
@@ -7145,9 +8907,19 @@
         </w:rPr>
         <w:t>dirlookup</w:t>
       </w:r>
-      <w:r>
-        <w:t>收到inode后，</w:t>
-      </w:r>
+      <w:proofErr w:type="spellEnd"/>
+      <w:r>
+        <w:t>收到</w:t>
+      </w:r>
+      <w:proofErr w:type="spellStart"/>
+      <w:r>
+        <w:t>inode</w:t>
+      </w:r>
+      <w:proofErr w:type="spellEnd"/>
+      <w:r>
+        <w:t>后，</w:t>
+      </w:r>
+      <w:proofErr w:type="spellStart"/>
       <w:r>
         <w:rPr>
           <w:b/>
@@ -7155,6 +8927,7 @@
         </w:rPr>
         <w:t>namex</w:t>
       </w:r>
+      <w:proofErr w:type="spellEnd"/>
       <w:r>
         <w:t>才会释放目录上的锁。现在另一个线程可能会从目录中</w:t>
       </w:r>
@@ -7164,8 +8937,29 @@
         </w:rPr>
         <w:t>取消链接</w:t>
       </w:r>
-      <w:r>
-        <w:t>inode，但xv6还不会删除inode，因为inode的引用数仍然大于零。</w:t>
+      <w:proofErr w:type="spellStart"/>
+      <w:r>
+        <w:t>inode</w:t>
+      </w:r>
+      <w:proofErr w:type="spellEnd"/>
+      <w:r>
+        <w:t>，但xv6还不会删除</w:t>
+      </w:r>
+      <w:proofErr w:type="spellStart"/>
+      <w:r>
+        <w:t>inode</w:t>
+      </w:r>
+      <w:proofErr w:type="spellEnd"/>
+      <w:r>
+        <w:t>，因为</w:t>
+      </w:r>
+      <w:proofErr w:type="spellStart"/>
+      <w:r>
+        <w:t>inode</w:t>
+      </w:r>
+      <w:proofErr w:type="spellEnd"/>
+      <w:r>
+        <w:t>的引用数仍然大于零。</w:t>
       </w:r>
     </w:p>
     <w:p>
@@ -7195,12 +8989,15 @@
         </w:rPr>
         <w:t>的</w:t>
       </w:r>
-      <w:r>
-        <w:t>inode</w:t>
-      </w:r>
+      <w:proofErr w:type="spellStart"/>
+      <w:r>
+        <w:t>inode</w:t>
+      </w:r>
+      <w:proofErr w:type="spellEnd"/>
       <w:r>
         <w:t>与</w:t>
       </w:r>
+      <w:proofErr w:type="spellStart"/>
       <w:r>
         <w:rPr>
           <w:b/>
@@ -7208,9 +9005,11 @@
         </w:rPr>
         <w:t>ip</w:t>
       </w:r>
+      <w:proofErr w:type="spellEnd"/>
       <w:r>
         <w:t>相同。在释放对</w:t>
       </w:r>
+      <w:proofErr w:type="spellStart"/>
       <w:r>
         <w:rPr>
           <w:b/>
@@ -7218,9 +9017,11 @@
         </w:rPr>
         <w:t>ip</w:t>
       </w:r>
+      <w:proofErr w:type="spellEnd"/>
       <w:r>
         <w:t>的锁之前锁定next会导致死锁。为了避免这种死锁，</w:t>
       </w:r>
+      <w:proofErr w:type="spellStart"/>
       <w:r>
         <w:rPr>
           <w:b/>
@@ -7228,9 +9029,11 @@
         </w:rPr>
         <w:t>namex</w:t>
       </w:r>
+      <w:proofErr w:type="spellEnd"/>
       <w:r>
         <w:t>在获得对next的锁之前就会解锁目录。这里我们再次看到为什么</w:t>
       </w:r>
+      <w:proofErr w:type="spellStart"/>
       <w:r>
         <w:rPr>
           <w:b/>
@@ -7238,9 +9041,11 @@
         </w:rPr>
         <w:t>iget</w:t>
       </w:r>
+      <w:proofErr w:type="spellEnd"/>
       <w:r>
         <w:t>和</w:t>
       </w:r>
+      <w:proofErr w:type="spellStart"/>
       <w:r>
         <w:rPr>
           <w:b/>
@@ -7248,6 +9053,7 @@
         </w:rPr>
         <w:t>ilock</w:t>
       </w:r>
+      <w:proofErr w:type="spellEnd"/>
       <w:r>
         <w:t>之间的分离是很重要的。</w:t>
       </w:r>
@@ -7317,8 +9123,13 @@
         </w:rPr>
         <w:t>包装</w:t>
       </w:r>
-      <w:r>
-        <w:t>inode或管道，也包含一个I/O偏移量。每次调用</w:t>
+      <w:proofErr w:type="spellStart"/>
+      <w:r>
+        <w:t>inode</w:t>
+      </w:r>
+      <w:proofErr w:type="spellEnd"/>
+      <w:r>
+        <w:t>或管道，也包含一个I/O偏移量。每次调用</w:t>
       </w:r>
       <w:r>
         <w:rPr>
@@ -7412,6 +9223,7 @@
         </w:rPr>
         <w:t>系统中所有打开的文件都保存在一个全局文件表中，即</w:t>
       </w:r>
+      <w:proofErr w:type="spellStart"/>
       <w:r>
         <w:rPr>
           <w:b/>
@@ -7419,6 +9231,7 @@
         </w:rPr>
         <w:t>ftable</w:t>
       </w:r>
+      <w:proofErr w:type="spellEnd"/>
       <w:r>
         <w:t>。文件表</w:t>
       </w:r>
@@ -7434,6 +9247,7 @@
       <w:r>
         <w:t>分配文件(</w:t>
       </w:r>
+      <w:proofErr w:type="spellStart"/>
       <w:r>
         <w:rPr>
           <w:b/>
@@ -7441,9 +9255,11 @@
         </w:rPr>
         <w:t>filealloc</w:t>
       </w:r>
+      <w:proofErr w:type="spellEnd"/>
       <w:r>
         <w:t>)、创建重复引用(</w:t>
       </w:r>
+      <w:proofErr w:type="spellStart"/>
       <w:r>
         <w:rPr>
           <w:b/>
@@ -7451,9 +9267,11 @@
         </w:rPr>
         <w:t>fileup</w:t>
       </w:r>
+      <w:proofErr w:type="spellEnd"/>
       <w:r>
         <w:t>)、释放引用(</w:t>
       </w:r>
+      <w:proofErr w:type="spellStart"/>
       <w:r>
         <w:rPr>
           <w:b/>
@@ -7461,9 +9279,11 @@
         </w:rPr>
         <w:t>fileclose</w:t>
       </w:r>
+      <w:proofErr w:type="spellEnd"/>
       <w:r>
         <w:t>)、读写数据(</w:t>
       </w:r>
+      <w:proofErr w:type="spellStart"/>
       <w:r>
         <w:rPr>
           <w:b/>
@@ -7471,9 +9291,11 @@
         </w:rPr>
         <w:t>fileeread</w:t>
       </w:r>
+      <w:proofErr w:type="spellEnd"/>
       <w:r>
         <w:t>和</w:t>
       </w:r>
+      <w:proofErr w:type="spellStart"/>
       <w:r>
         <w:rPr>
           <w:b/>
@@ -7481,6 +9303,7 @@
         </w:rPr>
         <w:t>filewrite</w:t>
       </w:r>
+      <w:proofErr w:type="spellEnd"/>
       <w:r>
         <w:t>)。</w:t>
       </w:r>
@@ -7508,6 +9331,7 @@
         </w:rPr>
         <w:t>。</w:t>
       </w:r>
+      <w:proofErr w:type="spellStart"/>
       <w:r>
         <w:rPr>
           <w:b/>
@@ -7515,9 +9339,11 @@
         </w:rPr>
         <w:t>Filealloc</w:t>
       </w:r>
+      <w:proofErr w:type="spellEnd"/>
       <w:r>
         <w:t xml:space="preserve"> (kernel/file.c:30) 扫描文件表，寻找一个未引用的文件 (f-&gt;ref == 0)，并返回一个新的引用；</w:t>
       </w:r>
+      <w:proofErr w:type="spellStart"/>
       <w:r>
         <w:rPr>
           <w:b/>
@@ -7525,9 +9351,11 @@
         </w:rPr>
         <w:t>fileup</w:t>
       </w:r>
+      <w:proofErr w:type="spellEnd"/>
       <w:r>
         <w:t xml:space="preserve"> (kernel/file.c:48) 增加引用计数；</w:t>
       </w:r>
+      <w:proofErr w:type="spellStart"/>
       <w:r>
         <w:rPr>
           <w:b/>
@@ -7535,9 +9363,11 @@
         </w:rPr>
         <w:t>fileclose</w:t>
       </w:r>
+      <w:proofErr w:type="spellEnd"/>
       <w:r>
         <w:t xml:space="preserve"> (kernel/file.c:60) 减少引用计数。当一个文件的引用数达到0时，</w:t>
       </w:r>
+      <w:proofErr w:type="spellStart"/>
       <w:r>
         <w:rPr>
           <w:b/>
@@ -7545,8 +9375,17 @@
         </w:rPr>
         <w:t>fileclose</w:t>
       </w:r>
-      <w:r>
-        <w:t>会根据类型释放底层的管道或inode。</w:t>
+      <w:proofErr w:type="spellEnd"/>
+      <w:r>
+        <w:t>会根据类型释放底层的管道或</w:t>
+      </w:r>
+      <w:proofErr w:type="spellStart"/>
+      <w:r>
+        <w:t>inode</w:t>
+      </w:r>
+      <w:proofErr w:type="spellEnd"/>
+      <w:r>
+        <w:t>。</w:t>
       </w:r>
     </w:p>
     <w:p>
@@ -7560,6 +9399,7 @@
         </w:rPr>
         <w:t>函数</w:t>
       </w:r>
+      <w:proofErr w:type="spellStart"/>
       <w:r>
         <w:rPr>
           <w:b/>
@@ -7567,9 +9407,11 @@
         </w:rPr>
         <w:t>filestat</w:t>
       </w:r>
+      <w:proofErr w:type="spellEnd"/>
       <w:r>
         <w:t>、</w:t>
       </w:r>
+      <w:proofErr w:type="spellStart"/>
       <w:r>
         <w:rPr>
           <w:b/>
@@ -7577,9 +9419,11 @@
         </w:rPr>
         <w:t>fileread</w:t>
       </w:r>
+      <w:proofErr w:type="spellEnd"/>
       <w:r>
         <w:t>和</w:t>
       </w:r>
+      <w:proofErr w:type="spellStart"/>
       <w:r>
         <w:rPr>
           <w:b/>
@@ -7587,9 +9431,27 @@
         </w:rPr>
         <w:t>filewrite</w:t>
       </w:r>
-      <w:r>
-        <w:t>实现了对文件的统计、读和写操作。Filestat(kernel/file.c:88)只允许对inodes进行操作，并调用</w:t>
-      </w:r>
+      <w:proofErr w:type="spellEnd"/>
+      <w:r>
+        <w:t>实现了对文件的统计、读和写操作。</w:t>
+      </w:r>
+      <w:proofErr w:type="spellStart"/>
+      <w:r>
+        <w:t>Filestat</w:t>
+      </w:r>
+      <w:proofErr w:type="spellEnd"/>
+      <w:r>
+        <w:t>(kernel/file.c:88)只允许对</w:t>
+      </w:r>
+      <w:proofErr w:type="spellStart"/>
+      <w:r>
+        <w:t>inodes</w:t>
+      </w:r>
+      <w:proofErr w:type="spellEnd"/>
+      <w:r>
+        <w:t>进行操作，并调用</w:t>
+      </w:r>
+      <w:proofErr w:type="spellStart"/>
       <w:r>
         <w:rPr>
           <w:b/>
@@ -7597,9 +9459,11 @@
         </w:rPr>
         <w:t>stati</w:t>
       </w:r>
+      <w:proofErr w:type="spellEnd"/>
       <w:r>
         <w:t>。</w:t>
       </w:r>
+      <w:proofErr w:type="spellStart"/>
       <w:r>
         <w:rPr>
           <w:b/>
@@ -7607,9 +9471,11 @@
         </w:rPr>
         <w:t>Fileread</w:t>
       </w:r>
+      <w:proofErr w:type="spellEnd"/>
       <w:r>
         <w:t>和</w:t>
       </w:r>
+      <w:proofErr w:type="spellStart"/>
       <w:r>
         <w:rPr>
           <w:b/>
@@ -7617,9 +9483,27 @@
         </w:rPr>
         <w:t>filewrite</w:t>
       </w:r>
-      <w:r>
-        <w:t>首先检查打开模式是否允许该操作，然后再调用管道或inode的相关实现。如果文件代表一个inode，</w:t>
-      </w:r>
+      <w:proofErr w:type="spellEnd"/>
+      <w:r>
+        <w:t>首先检查打开模式是否允许该操作，然后再调用管道或</w:t>
+      </w:r>
+      <w:proofErr w:type="spellStart"/>
+      <w:r>
+        <w:t>inode</w:t>
+      </w:r>
+      <w:proofErr w:type="spellEnd"/>
+      <w:r>
+        <w:t>的相关实现。如果文件代表一个</w:t>
+      </w:r>
+      <w:proofErr w:type="spellStart"/>
+      <w:r>
+        <w:t>inode</w:t>
+      </w:r>
+      <w:proofErr w:type="spellEnd"/>
+      <w:r>
+        <w:t>，</w:t>
+      </w:r>
+      <w:proofErr w:type="spellStart"/>
       <w:r>
         <w:rPr>
           <w:b/>
@@ -7627,9 +9511,11 @@
         </w:rPr>
         <w:t>fileread</w:t>
       </w:r>
+      <w:proofErr w:type="spellEnd"/>
       <w:r>
         <w:t>和</w:t>
       </w:r>
+      <w:proofErr w:type="spellStart"/>
       <w:r>
         <w:rPr>
           <w:b/>
@@ -7637,8 +9523,25 @@
         </w:rPr>
         <w:t>filewrite</w:t>
       </w:r>
-      <w:r>
-        <w:t>使用I/O偏移量作为本次操作的偏移量，然后前移偏移量（kernel/file.c:122- 123）（kernel/file.c:153-154）。Pipes没有偏移量的概念。回想一下inode的函数需要调用者处理锁的相关操作（kernel/file.c:94-96）（kernel/file.c:121-124）（kernel/file.c:163-166）。inode加锁附带了一个不错的</w:t>
+      <w:proofErr w:type="spellEnd"/>
+      <w:r>
+        <w:t>使用I/O偏移量作为本次操作的偏移量，然后前移偏移量（kernel/file.c:122- 123）（kernel/file.c:153-154）。Pipes没有偏移量的概念。回想一下</w:t>
+      </w:r>
+      <w:proofErr w:type="spellStart"/>
+      <w:r>
+        <w:t>inode</w:t>
+      </w:r>
+      <w:proofErr w:type="spellEnd"/>
+      <w:r>
+        <w:t>的函数需要调用者处理锁的相关操作（kernel/file.c:94-96）（kernel/file.c:121-124）（kernel/file.c:163-166）。</w:t>
+      </w:r>
+      <w:proofErr w:type="spellStart"/>
+      <w:r>
+        <w:t>inode</w:t>
+      </w:r>
+      <w:proofErr w:type="spellEnd"/>
+      <w:r>
+        <w:t>加锁附带了一个不错的</w:t>
       </w:r>
       <w:r>
         <w:rPr>
@@ -7671,7 +9574,15 @@
         <w:t>有了更低层提供的函数，大多数系统调用的实现都是比较简单的（见</w:t>
       </w:r>
       <w:r>
-        <w:t>(kernel/sysfile.c)）。有几个调用值得仔细研究一下。</w:t>
+        <w:t>(kernel/</w:t>
+      </w:r>
+      <w:proofErr w:type="spellStart"/>
+      <w:r>
+        <w:t>sysfile.c</w:t>
+      </w:r>
+      <w:proofErr w:type="spellEnd"/>
+      <w:r>
+        <w:t>)）。有几个调用值得仔细研究一下。</w:t>
       </w:r>
     </w:p>
     <w:p>
@@ -7688,6 +9599,7 @@
       <w:r>
         <w:t xml:space="preserve"> </w:t>
       </w:r>
+      <w:proofErr w:type="spellStart"/>
       <w:r>
         <w:rPr>
           <w:b/>
@@ -7695,9 +9607,11 @@
         </w:rPr>
         <w:t>sys_link</w:t>
       </w:r>
+      <w:proofErr w:type="spellEnd"/>
       <w:r>
         <w:t xml:space="preserve"> 和 </w:t>
       </w:r>
+      <w:proofErr w:type="spellStart"/>
       <w:r>
         <w:rPr>
           <w:b/>
@@ -7705,9 +9619,19 @@
         </w:rPr>
         <w:t>sys_unlink</w:t>
       </w:r>
-      <w:r>
-        <w:t xml:space="preserve"> 可以编辑目录，创建或删除对 inodes 的引用。它们是使用事务的另一个很好的例子。</w:t>
-      </w:r>
+      <w:proofErr w:type="spellEnd"/>
+      <w:r>
+        <w:t xml:space="preserve"> 可以编辑目录，创建或删除对 </w:t>
+      </w:r>
+      <w:proofErr w:type="spellStart"/>
+      <w:r>
+        <w:t>inodes</w:t>
+      </w:r>
+      <w:proofErr w:type="spellEnd"/>
+      <w:r>
+        <w:t xml:space="preserve"> 的引用。它们是使用事务的另一个很好的例子。</w:t>
+      </w:r>
+      <w:proofErr w:type="spellStart"/>
       <w:r>
         <w:rPr>
           <w:b/>
@@ -7715,6 +9639,7 @@
         </w:rPr>
         <w:t>Sys_link</w:t>
       </w:r>
+      <w:proofErr w:type="spellEnd"/>
       <w:r>
         <w:t xml:space="preserve"> (kernel/sysfile.c:120) 首先获取它的参数，两个字符串 </w:t>
       </w:r>
@@ -7748,23 +9673,50 @@
       <w:r>
         <w:t xml:space="preserve"> 存在并且不是一个目录 (kernel/sysfile.c:129-132)，</w:t>
       </w:r>
-      <w:r>
-        <w:rPr>
-          <w:b/>
-          <w:bCs/>
-        </w:rPr>
-        <w:t xml:space="preserve">sys_link </w:t>
+      <w:proofErr w:type="spellStart"/>
+      <w:r>
+        <w:rPr>
+          <w:b/>
+          <w:bCs/>
+        </w:rPr>
+        <w:t>sys_link</w:t>
+      </w:r>
+      <w:proofErr w:type="spellEnd"/>
+      <w:r>
+        <w:rPr>
+          <w:b/>
+          <w:bCs/>
+        </w:rPr>
+        <w:t xml:space="preserve"> </w:t>
       </w:r>
       <w:r>
         <w:t xml:space="preserve">会递增它的 </w:t>
       </w:r>
-      <w:r>
-        <w:rPr>
-          <w:b/>
-          <w:bCs/>
-        </w:rPr>
-        <w:t>ip-&gt;nlink</w:t>
-      </w:r>
+      <w:proofErr w:type="spellStart"/>
+      <w:r>
+        <w:rPr>
+          <w:b/>
+          <w:bCs/>
+        </w:rPr>
+        <w:t>ip</w:t>
+      </w:r>
+      <w:proofErr w:type="spellEnd"/>
+      <w:r>
+        <w:rPr>
+          <w:b/>
+          <w:bCs/>
+        </w:rPr>
+        <w:t>-&gt;</w:t>
+      </w:r>
+      <w:proofErr w:type="spellStart"/>
+      <w:r>
+        <w:rPr>
+          <w:b/>
+          <w:bCs/>
+        </w:rPr>
+        <w:t>nlink</w:t>
+      </w:r>
+      <w:proofErr w:type="spellEnd"/>
       <w:r>
         <w:t xml:space="preserve"> 计数。然后</w:t>
       </w:r>
@@ -7773,11 +9725,21 @@
           <w:b/>
           <w:bCs/>
         </w:rPr>
-        <w:t xml:space="preserve"> sys_link</w:t>
-      </w:r>
+        <w:t xml:space="preserve"> </w:t>
+      </w:r>
+      <w:proofErr w:type="spellStart"/>
+      <w:r>
+        <w:rPr>
+          <w:b/>
+          <w:bCs/>
+        </w:rPr>
+        <w:t>sys_link</w:t>
+      </w:r>
+      <w:proofErr w:type="spellEnd"/>
       <w:r>
         <w:t xml:space="preserve"> 调用 </w:t>
       </w:r>
+      <w:proofErr w:type="spellStart"/>
       <w:r>
         <w:rPr>
           <w:b/>
@@ -7785,6 +9747,7 @@
         </w:rPr>
         <w:t>nameiparent</w:t>
       </w:r>
+      <w:proofErr w:type="spellEnd"/>
       <w:r>
         <w:t xml:space="preserve"> 找到 new (kernel/sysfile.c:145) 的父目录和最终路径元素，并创建一个指向 </w:t>
       </w:r>
@@ -7802,14 +9765,39 @@
         <w:t>的</w:t>
       </w:r>
       <w:r>
-        <w:t xml:space="preserve"> inode 的新</w:t>
+        <w:t xml:space="preserve"> </w:t>
+      </w:r>
+      <w:proofErr w:type="spellStart"/>
+      <w:r>
+        <w:t>inode</w:t>
+      </w:r>
+      <w:proofErr w:type="spellEnd"/>
+      <w:r>
+        <w:t xml:space="preserve"> 的新</w:t>
       </w:r>
       <w:r>
         <w:t>目录项</w:t>
       </w:r>
       <w:r>
-        <w:t xml:space="preserve"> (kernel/sysfile.c:148)。新的父目录必须存在，并且和现有的inode在同一个设备上，inode号只在同一个磁盘上有意义。如果出现这样的错误，</w:t>
-      </w:r>
+        <w:t xml:space="preserve"> (kernel/sysfile.c:148)。新的父目录必须存在，并且和现有的</w:t>
+      </w:r>
+      <w:proofErr w:type="spellStart"/>
+      <w:r>
+        <w:t>inode</w:t>
+      </w:r>
+      <w:proofErr w:type="spellEnd"/>
+      <w:r>
+        <w:t>在同一个设备上，</w:t>
+      </w:r>
+      <w:proofErr w:type="spellStart"/>
+      <w:r>
+        <w:t>inode</w:t>
+      </w:r>
+      <w:proofErr w:type="spellEnd"/>
+      <w:r>
+        <w:t>号只在同一个磁盘上有意义。如果出现这样的错误，</w:t>
+      </w:r>
+      <w:proofErr w:type="spellStart"/>
       <w:r>
         <w:rPr>
           <w:b/>
@@ -7817,16 +9805,35 @@
         </w:rPr>
         <w:t>sys_link</w:t>
       </w:r>
+      <w:proofErr w:type="spellEnd"/>
       <w:r>
         <w:t>必须返回并减少</w:t>
       </w:r>
-      <w:r>
-        <w:rPr>
-          <w:b/>
-          <w:bCs/>
-        </w:rPr>
-        <w:t>ip-&gt;nlink</w:t>
-      </w:r>
+      <w:proofErr w:type="spellStart"/>
+      <w:r>
+        <w:rPr>
+          <w:b/>
+          <w:bCs/>
+        </w:rPr>
+        <w:t>ip</w:t>
+      </w:r>
+      <w:proofErr w:type="spellEnd"/>
+      <w:r>
+        <w:rPr>
+          <w:b/>
+          <w:bCs/>
+        </w:rPr>
+        <w:t>-&gt;</w:t>
+      </w:r>
+      <w:proofErr w:type="spellStart"/>
+      <w:r>
+        <w:rPr>
+          <w:b/>
+          <w:bCs/>
+        </w:rPr>
+        <w:t>nlink</w:t>
+      </w:r>
+      <w:proofErr w:type="spellEnd"/>
       <w:r>
         <w:t>。</w:t>
       </w:r>
@@ -7854,13 +9861,31 @@
         </w:rPr>
         <w:t>实现，因为它需要更新多个磁盘块，但我们不必担心做这些事情的顺序。它们要么全部成功，要么都不成功。例如，如果没有事务，在创建链接之前更新</w:t>
       </w:r>
-      <w:r>
-        <w:rPr>
-          <w:b/>
-          <w:bCs/>
-        </w:rPr>
-        <w:t>ip-&gt;nlink</w:t>
-      </w:r>
+      <w:proofErr w:type="spellStart"/>
+      <w:r>
+        <w:rPr>
+          <w:b/>
+          <w:bCs/>
+        </w:rPr>
+        <w:t>ip</w:t>
+      </w:r>
+      <w:proofErr w:type="spellEnd"/>
+      <w:r>
+        <w:rPr>
+          <w:b/>
+          <w:bCs/>
+        </w:rPr>
+        <w:t>-&gt;</w:t>
+      </w:r>
+      <w:proofErr w:type="spellStart"/>
+      <w:r>
+        <w:rPr>
+          <w:b/>
+          <w:bCs/>
+        </w:rPr>
+        <w:t>nlink</w:t>
+      </w:r>
+      <w:proofErr w:type="spellEnd"/>
       <w:r>
         <w:t>，会使文件系统暂时处于不安全的状态，中间的崩溃可能会造成破坏。有了事务，我们就不用担心这个问题了。</w:t>
       </w:r>
@@ -7870,6 +9895,7 @@
         <w:spacing w:beforeLines="50" w:before="156"/>
         <w:ind w:firstLine="420"/>
       </w:pPr>
+      <w:proofErr w:type="spellStart"/>
       <w:r>
         <w:rPr>
           <w:b/>
@@ -7877,8 +9903,17 @@
         </w:rPr>
         <w:t>Sys_link</w:t>
       </w:r>
-      <w:r>
-        <w:t>为一个现有的inode创建一个新的名字。而函数</w:t>
+      <w:proofErr w:type="spellEnd"/>
+      <w:r>
+        <w:t>为一个现有的</w:t>
+      </w:r>
+      <w:proofErr w:type="spellStart"/>
+      <w:r>
+        <w:t>inode</w:t>
+      </w:r>
+      <w:proofErr w:type="spellEnd"/>
+      <w:r>
+        <w:t>创建一个新的名字。而函数</w:t>
       </w:r>
       <w:r>
         <w:rPr>
@@ -7888,8 +9923,17 @@
         <w:t>create</w:t>
       </w:r>
       <w:r>
-        <w:t xml:space="preserve"> (kernel/sysfile.c:242)为一个新的inode创建一个新的名字。它是三个文件创建相关的系统调用的综合：使用O_CREATE标志的open创建一个新的普通文件，</w:t>
-      </w:r>
+        <w:t xml:space="preserve"> (kernel/sysfile.c:242)为一个新的</w:t>
+      </w:r>
+      <w:proofErr w:type="spellStart"/>
+      <w:r>
+        <w:t>inode</w:t>
+      </w:r>
+      <w:proofErr w:type="spellEnd"/>
+      <w:r>
+        <w:t>创建一个新的名字。它是三个文件创建相关的系统调用的综合：使用O_CREATE标志的open创建一个新的普通文件，</w:t>
+      </w:r>
+      <w:proofErr w:type="spellStart"/>
       <w:r>
         <w:rPr>
           <w:b/>
@@ -7897,9 +9941,19 @@
         </w:rPr>
         <w:t>mkdir</w:t>
       </w:r>
-      <w:r>
-        <w:t>创建一个新的目录，以及mkdev创建一个新的设备文件。和</w:t>
-      </w:r>
+      <w:proofErr w:type="spellEnd"/>
+      <w:r>
+        <w:t>创建一个新的目录，以及</w:t>
+      </w:r>
+      <w:proofErr w:type="spellStart"/>
+      <w:r>
+        <w:t>mkdev</w:t>
+      </w:r>
+      <w:proofErr w:type="spellEnd"/>
+      <w:r>
+        <w:t>创建一个新的设备文件。和</w:t>
+      </w:r>
+      <w:proofErr w:type="spellStart"/>
       <w:r>
         <w:rPr>
           <w:b/>
@@ -7907,6 +9961,7 @@
         </w:rPr>
         <w:t>sys_link</w:t>
       </w:r>
+      <w:proofErr w:type="spellEnd"/>
       <w:r>
         <w:t>一样，</w:t>
       </w:r>
@@ -7920,6 +9975,7 @@
       <w:r>
         <w:t>也是通过调用</w:t>
       </w:r>
+      <w:proofErr w:type="spellStart"/>
       <w:r>
         <w:rPr>
           <w:b/>
@@ -7927,9 +9983,19 @@
         </w:rPr>
         <w:t>nameiparent</w:t>
       </w:r>
-      <w:r>
-        <w:t xml:space="preserve">来获取父目录的inode。然后调用 </w:t>
-      </w:r>
+      <w:proofErr w:type="spellEnd"/>
+      <w:r>
+        <w:t>来获取父目录的</w:t>
+      </w:r>
+      <w:proofErr w:type="spellStart"/>
+      <w:r>
+        <w:t>inode</w:t>
+      </w:r>
+      <w:proofErr w:type="spellEnd"/>
+      <w:r>
+        <w:t xml:space="preserve">。然后调用 </w:t>
+      </w:r>
+      <w:proofErr w:type="spellStart"/>
       <w:r>
         <w:rPr>
           <w:b/>
@@ -7937,6 +10003,7 @@
         </w:rPr>
         <w:t>dirlookup</w:t>
       </w:r>
+      <w:proofErr w:type="spellEnd"/>
       <w:r>
         <w:t xml:space="preserve"> 来检查名称是否已经存在 (kernel/sysfile.c:252)。</w:t>
       </w:r>
@@ -7959,6 +10026,7 @@
       <w:r>
         <w:t>，</w:t>
       </w:r>
+      <w:proofErr w:type="spellStart"/>
       <w:r>
         <w:rPr>
           <w:b/>
@@ -7966,9 +10034,11 @@
         </w:rPr>
         <w:t>mkdir</w:t>
       </w:r>
+      <w:proofErr w:type="spellEnd"/>
       <w:r>
         <w:t>，</w:t>
       </w:r>
+      <w:proofErr w:type="spellStart"/>
       <w:r>
         <w:rPr>
           <w:b/>
@@ -7976,6 +10046,7 @@
         </w:rPr>
         <w:t>mkdev</w:t>
       </w:r>
+      <w:proofErr w:type="spellEnd"/>
       <w:r>
         <w:t>的语义不同。如果</w:t>
       </w:r>
@@ -8045,6 +10116,7 @@
       <w:r>
         <w:t>就会用</w:t>
       </w:r>
+      <w:proofErr w:type="spellStart"/>
       <w:r>
         <w:rPr>
           <w:b/>
@@ -8052,8 +10124,25 @@
         </w:rPr>
         <w:t>ialloc</w:t>
       </w:r>
-      <w:r>
-        <w:t>分配一个新的inode(kernel/sysfile.c:261)。如果新的inode是一个</w:t>
+      <w:proofErr w:type="spellEnd"/>
+      <w:r>
+        <w:t>分配一个新的</w:t>
+      </w:r>
+      <w:proofErr w:type="spellStart"/>
+      <w:r>
+        <w:t>inode</w:t>
+      </w:r>
+      <w:proofErr w:type="spellEnd"/>
+      <w:r>
+        <w:t>(kernel/sysfile.c:261)。如果新的</w:t>
+      </w:r>
+      <w:proofErr w:type="spellStart"/>
+      <w:r>
+        <w:t>inode</w:t>
+      </w:r>
+      <w:proofErr w:type="spellEnd"/>
+      <w:r>
+        <w:t>是一个</w:t>
       </w:r>
       <w:r>
         <w:rPr>
@@ -8081,6 +10170,7 @@
       <w:r>
         <w:t>可以把它链接到父目录中(kernel/sysfile.c:274)。和</w:t>
       </w:r>
+      <w:proofErr w:type="spellStart"/>
       <w:r>
         <w:rPr>
           <w:b/>
@@ -8088,9 +10178,19 @@
         </w:rPr>
         <w:t>sys_link</w:t>
       </w:r>
-      <w:r>
-        <w:t>一样，create同时拥有两个inode锁：</w:t>
-      </w:r>
+      <w:proofErr w:type="spellEnd"/>
+      <w:r>
+        <w:t>一样，create同时拥有两个</w:t>
+      </w:r>
+      <w:proofErr w:type="spellStart"/>
+      <w:r>
+        <w:t>inode</w:t>
+      </w:r>
+      <w:proofErr w:type="spellEnd"/>
+      <w:r>
+        <w:t>锁：</w:t>
+      </w:r>
+      <w:proofErr w:type="spellStart"/>
       <w:r>
         <w:rPr>
           <w:b/>
@@ -8098,9 +10198,11 @@
         </w:rPr>
         <w:t>ip</w:t>
       </w:r>
+      <w:proofErr w:type="spellEnd"/>
       <w:r>
         <w:t>和</w:t>
       </w:r>
+      <w:proofErr w:type="spellStart"/>
       <w:r>
         <w:rPr>
           <w:b/>
@@ -8108,9 +10210,19 @@
         </w:rPr>
         <w:t>dp</w:t>
       </w:r>
-      <w:r>
-        <w:t xml:space="preserve">。没有死锁的可能性，因为inode </w:t>
-      </w:r>
+      <w:proofErr w:type="spellEnd"/>
+      <w:r>
+        <w:t>。没有死锁的可能性，因为</w:t>
+      </w:r>
+      <w:proofErr w:type="spellStart"/>
+      <w:r>
+        <w:t>inode</w:t>
+      </w:r>
+      <w:proofErr w:type="spellEnd"/>
+      <w:r>
+        <w:t xml:space="preserve"> </w:t>
+      </w:r>
+      <w:proofErr w:type="spellStart"/>
       <w:r>
         <w:rPr>
           <w:b/>
@@ -8118,9 +10230,11 @@
         </w:rPr>
         <w:t>ip</w:t>
       </w:r>
+      <w:proofErr w:type="spellEnd"/>
       <w:r>
         <w:t>是新分配的：系统中没有其他进程会持有</w:t>
       </w:r>
+      <w:proofErr w:type="spellStart"/>
       <w:r>
         <w:rPr>
           <w:b/>
@@ -8128,6 +10242,7 @@
         </w:rPr>
         <w:t>ip</w:t>
       </w:r>
+      <w:proofErr w:type="spellEnd"/>
       <w:r>
         <w:t>的</w:t>
       </w:r>
@@ -8137,12 +10252,17 @@
         </w:rPr>
         <w:t>锁并尝试锁住</w:t>
       </w:r>
-      <w:r>
-        <w:t>dp。</w:t>
-      </w:r>
+      <w:proofErr w:type="spellStart"/>
+      <w:r>
+        <w:t>dp</w:t>
+      </w:r>
+      <w:proofErr w:type="spellEnd"/>
       <w:r>
         <w:t>。</w:t>
       </w:r>
+      <w:r>
+        <w:t>。</w:t>
+      </w:r>
     </w:p>
     <w:p>
       <w:pPr>
@@ -8165,6 +10285,7 @@
       <w:r>
         <w:t>，很容易实现</w:t>
       </w:r>
+      <w:proofErr w:type="spellStart"/>
       <w:r>
         <w:rPr>
           <w:b/>
@@ -8172,9 +10293,11 @@
         </w:rPr>
         <w:t>sys_open</w:t>
       </w:r>
+      <w:proofErr w:type="spellEnd"/>
       <w:r>
         <w:t>、</w:t>
       </w:r>
+      <w:proofErr w:type="spellStart"/>
       <w:r>
         <w:rPr>
           <w:b/>
@@ -8182,9 +10305,11 @@
         </w:rPr>
         <w:t>sys_mkdir</w:t>
       </w:r>
+      <w:proofErr w:type="spellEnd"/>
       <w:r>
         <w:t>和</w:t>
       </w:r>
+      <w:proofErr w:type="spellStart"/>
       <w:r>
         <w:rPr>
           <w:b/>
@@ -8192,9 +10317,11 @@
         </w:rPr>
         <w:t>sys_mknod</w:t>
       </w:r>
+      <w:proofErr w:type="spellEnd"/>
       <w:r>
         <w:t>。</w:t>
       </w:r>
+      <w:proofErr w:type="spellStart"/>
       <w:r>
         <w:rPr>
           <w:b/>
@@ -8202,6 +10329,7 @@
         </w:rPr>
         <w:t>Sys_open</w:t>
       </w:r>
+      <w:proofErr w:type="spellEnd"/>
       <w:r>
         <w:t xml:space="preserve"> (kernel/sysfile.c:287)是</w:t>
       </w:r>
@@ -8265,6 +10393,7 @@
       <w:r>
         <w:t xml:space="preserve"> (kernel/sysfile.c:301)。否则，它会调用 </w:t>
       </w:r>
+      <w:proofErr w:type="spellStart"/>
       <w:r>
         <w:rPr>
           <w:b/>
@@ -8272,6 +10401,7 @@
         </w:rPr>
         <w:t>namei</w:t>
       </w:r>
+      <w:proofErr w:type="spellEnd"/>
       <w:r>
         <w:t xml:space="preserve"> (kernel/sysfile.c:307)。</w:t>
       </w:r>
@@ -8283,8 +10413,17 @@
         <w:t>Create</w:t>
       </w:r>
       <w:r>
-        <w:t>会返回一个锁定的inode，但</w:t>
-      </w:r>
+        <w:t>会返回一个锁定的</w:t>
+      </w:r>
+      <w:proofErr w:type="spellStart"/>
+      <w:r>
+        <w:t>inode</w:t>
+      </w:r>
+      <w:proofErr w:type="spellEnd"/>
+      <w:r>
+        <w:t>，但</w:t>
+      </w:r>
+      <w:proofErr w:type="spellStart"/>
       <w:r>
         <w:rPr>
           <w:b/>
@@ -8292,9 +10431,11 @@
         </w:rPr>
         <w:t>namei</w:t>
       </w:r>
+      <w:proofErr w:type="spellEnd"/>
       <w:r>
         <w:t>不会，所以</w:t>
       </w:r>
+      <w:proofErr w:type="spellStart"/>
       <w:r>
         <w:rPr>
           <w:b/>
@@ -8302,8 +10443,17 @@
         </w:rPr>
         <w:t>sys_open</w:t>
       </w:r>
-      <w:r>
-        <w:t>必须锁定inode。</w:t>
+      <w:proofErr w:type="spellEnd"/>
+      <w:r>
+        <w:t>必须锁定</w:t>
+      </w:r>
+      <w:proofErr w:type="spellStart"/>
+      <w:r>
+        <w:t>inode</w:t>
+      </w:r>
+      <w:proofErr w:type="spellEnd"/>
+      <w:r>
+        <w:t>。</w:t>
       </w:r>
       <w:r>
         <w:t>这比较有一个方便的地方是目</w:t>
@@ -8320,8 +10470,21 @@
         </w:rPr>
         <w:t>。假设</w:t>
       </w:r>
-      <w:r>
-        <w:t>inode是通过某种方式获得的，sys_open会分配一个文件和一个文件描述符(kernel/sysfile.c:325)，然后</w:t>
+      <w:proofErr w:type="spellStart"/>
+      <w:r>
+        <w:t>inode</w:t>
+      </w:r>
+      <w:proofErr w:type="spellEnd"/>
+      <w:r>
+        <w:t>是通过某种方式获得的，</w:t>
+      </w:r>
+      <w:proofErr w:type="spellStart"/>
+      <w:r>
+        <w:t>sys_open</w:t>
+      </w:r>
+      <w:proofErr w:type="spellEnd"/>
+      <w:r>
+        <w:t>会分配一个文件和一个文件描述符(kernel/sysfile.c:325)，然后</w:t>
       </w:r>
       <w:r>
         <w:rPr>
@@ -8347,6 +10510,7 @@
       <w:r>
         <w:t>7章在我们还没有文件系统之前就研究了管道的实现。函数</w:t>
       </w:r>
+      <w:proofErr w:type="spellStart"/>
       <w:r>
         <w:rPr>
           <w:b/>
@@ -8354,6 +10518,7 @@
         </w:rPr>
         <w:t>sys_pipe</w:t>
       </w:r>
+      <w:proofErr w:type="spellEnd"/>
       <w:r>
         <w:t>通过提供创建管道对的方法将管道实现与文件系统连接起来。它的参数是一个指针，该指针指向一个长度为2的int类型数组，它将在这里记录两个新的文件描述符。然后它分配管道并装入文件描述符。</w:t>
       </w:r>
@@ -8469,7 +10634,23 @@
         <w:t>日志不是提供崩溃恢复的唯一方法。早期的文件系统在重启期间使用</w:t>
       </w:r>
       <w:r>
-        <w:t>scavenger（例如UNIX fsck程序）来检查每个文件和目录以及块和inode空闲列表，寻找并解决不一致的地方。对于大型文件系统来说，清扫可能需要几个小时的时间，而且</w:t>
+        <w:t xml:space="preserve">scavenger（例如UNIX </w:t>
+      </w:r>
+      <w:proofErr w:type="spellStart"/>
+      <w:r>
+        <w:t>fsck</w:t>
+      </w:r>
+      <w:proofErr w:type="spellEnd"/>
+      <w:r>
+        <w:t>程序）来检查每个文件和目录以及块和</w:t>
+      </w:r>
+      <w:proofErr w:type="spellStart"/>
+      <w:r>
+        <w:t>inode</w:t>
+      </w:r>
+      <w:proofErr w:type="spellEnd"/>
+      <w:r>
+        <w:t>空闲列表，寻找并解决不一致的地方。对于大型文件系统来说，清扫可能需要几个小时的时间，而且</w:t>
       </w:r>
       <w:r>
         <w:t>在某些情况下，这种方式要想获得的数据一致性，其系统调用必须是一致性的。</w:t>
@@ -8484,7 +10665,19 @@
         <w:ind w:firstLine="420"/>
       </w:pPr>
       <w:r>
-        <w:t>Xv6使用了与早期UNIX相同的inodes和目录的基本磁盘布局；这个方案多年来任还在使用。BSD的UFS/FFS和Linux的ext2/ext3使用基本相同的数据结构。文件系统布局中最低效的部分是目录，在每次查找过程中需要对所有磁盘块进行线性扫描。当目录只有几个磁盘块时，这是合理的，但对于持有许多文件的目录来说是昂贵的。微软Windows的NTFS，Mac OS X的HFS，以及Solaris的ZFS，将一个目录在磁盘上实现了平衡树，用于查找块。这很复杂，但可以保证目录查找的时间复杂度为O（log</w:t>
+        <w:t>Xv6使用了与早期UNIX相同的</w:t>
+      </w:r>
+      <w:proofErr w:type="spellStart"/>
+      <w:r>
+        <w:t>inodes</w:t>
+      </w:r>
+      <w:proofErr w:type="spellEnd"/>
+      <w:r>
+        <w:t>和目录的基本磁盘布局；这个方案多年来任还在使用。BSD的UFS/FFS和Linux的ext2/ext3使用基本相同的数据结构。文件系统布局中最低效的部分是目录，在每次查找过程中需要对所有磁盘块进行线性扫描。当目录只有几个磁盘块时，这是合理的，但对于持有许多文件的目录来说是昂贵的。微软Windows的NTFS，Mac OS X的HFS，以及Solaris的ZFS，将一个目录在磁盘上实现了平衡树，用于查找块。这很复杂，但可以保证目录查找的时间复杂度为O（</w:t>
+      </w:r>
+      <w:proofErr w:type="spellStart"/>
+      <w:r>
+        <w:t>log</w:t>
       </w:r>
       <w:r>
         <w:rPr>
@@ -8492,6 +10685,7 @@
         </w:rPr>
         <w:t>n</w:t>
       </w:r>
+      <w:proofErr w:type="spellEnd"/>
       <w:r>
         <w:t>）。</w:t>
       </w:r>
@@ -8535,7 +10729,15 @@
         <w:ind w:firstLine="420"/>
       </w:pPr>
       <w:r>
-        <w:t>Xv6要求文件系统固定在磁盘设备上，而且大小不能改变。随着大型数据库和多媒体文件对存储要求越来越高，操作系统正在开发消除每个文件系统一个磁盘瓶颈的方法。基本的方法是将许多磁盘组合成一个逻辑磁盘。硬件解决方案（如RAID）仍然是最流行的，但目前的趋势是尽可能地在软件中实现这种逻辑。这些软件实现通常允许丰富的功能，如通过快速添加或删除磁盘来增长或缩小逻辑设备。当然，一个能够快速增长或收缩的存储层需要一个能够做到同样的文件系统：xv6使用的固定大小的inode块阵列在这样的环境中不能很好地工作。将磁盘管理与文件系</w:t>
+        <w:t>Xv6要求文件系统固定在磁盘设备上，而且大小不能改变。随着大型数据库和多媒体文件对存储要求越来越高，操作系统正在开发消除每个文件系统一个磁盘瓶颈的方法。基本的方法是将许多磁盘组合成一个逻辑磁盘。硬件解决方案（如RAID）仍然是最流行的，但目前的趋势是尽可能地在软件中实现这种逻辑。这些软件实现通常允许丰富的功能，如通过快速添加或删除磁盘来增长或缩小逻辑设备。当然，一个能够快速增长或收缩的存储层需要一个能够做到同样的文件系统：xv6使用的固定大小的</w:t>
+      </w:r>
+      <w:proofErr w:type="spellStart"/>
+      <w:r>
+        <w:t>inode</w:t>
+      </w:r>
+      <w:proofErr w:type="spellEnd"/>
+      <w:r>
+        <w:t>块阵列在这样的环境中不能很好地工作。将磁盘管理与文件系</w:t>
       </w:r>
       <w:r>
         <w:rPr>
@@ -8598,7 +10800,31 @@
         <w:t>现代</w:t>
       </w:r>
       <w:r>
-        <w:t>Unix系统允许用与磁盘存储相同的系统调用来访问许多种类的资源：命名管道、网络连接、远程访问的网络文件系统以及监视和控制接口，如/proc。这些系统没有xv6在fileread和filewrite中的if语句，而是通常给每个打开的文件一个函数指针表，每个代表一个操作，调用函数指针来调用该inode的实现调用。网络文件系统和用户级文件系统提供了将这些调用变成网络RPC的函数，并在返回前等待响应。</w:t>
+        <w:t>Unix系统允许用与磁盘存储相同的系统调用来访问许多种类的资源：命名管道、网络连接、远程访问的网络文件系统以及监视和控制接口，如/proc。这些系统没有xv6在</w:t>
+      </w:r>
+      <w:proofErr w:type="spellStart"/>
+      <w:r>
+        <w:t>fileread</w:t>
+      </w:r>
+      <w:proofErr w:type="spellEnd"/>
+      <w:r>
+        <w:t>和</w:t>
+      </w:r>
+      <w:proofErr w:type="spellStart"/>
+      <w:r>
+        <w:t>filewrite</w:t>
+      </w:r>
+      <w:proofErr w:type="spellEnd"/>
+      <w:r>
+        <w:t>中的if语句，而是通常给每个打开的文件一个函数指针表，每个代表一个操作，调用函数指针来调用该</w:t>
+      </w:r>
+      <w:proofErr w:type="spellStart"/>
+      <w:r>
+        <w:t>inode</w:t>
+      </w:r>
+      <w:proofErr w:type="spellEnd"/>
+      <w:r>
+        <w:t>的实现调用。网络文件系统和用户级文件系统提供了将这些调用变成网络RPC的函数，并在返回前等待响应。</w:t>
       </w:r>
     </w:p>
     <w:p>
@@ -8623,6 +10849,7 @@
         </w:rPr>
         <w:t>、为什么</w:t>
       </w:r>
+      <w:proofErr w:type="spellStart"/>
       <w:r>
         <w:rPr>
           <w:rFonts w:hint="eastAsia"/>
@@ -8631,6 +10858,7 @@
         </w:rPr>
         <w:t>balloc</w:t>
       </w:r>
+      <w:proofErr w:type="spellEnd"/>
       <w:r>
         <w:rPr>
           <w:rFonts w:hint="eastAsia"/>
@@ -8669,6 +10897,7 @@
         </w:rPr>
         <w:t>2、为什么</w:t>
       </w:r>
+      <w:proofErr w:type="spellStart"/>
       <w:r>
         <w:rPr>
           <w:rFonts w:hint="eastAsia"/>
@@ -8677,6 +10906,7 @@
         </w:rPr>
         <w:t>ialloc</w:t>
       </w:r>
+      <w:proofErr w:type="spellEnd"/>
       <w:r>
         <w:rPr>
           <w:rFonts w:hint="eastAsia"/>
@@ -8724,6 +10954,7 @@
         </w:rPr>
         <w:t>为什么</w:t>
       </w:r>
+      <w:proofErr w:type="spellStart"/>
       <w:r>
         <w:rPr>
           <w:b/>
@@ -8731,6 +10962,7 @@
         </w:rPr>
         <w:t>filealloc</w:t>
       </w:r>
+      <w:proofErr w:type="spellEnd"/>
       <w:r>
         <w:t>用完文件后不</w:t>
       </w:r>
@@ -8761,6 +10993,7 @@
         </w:rPr>
         <w:t>假设在执行</w:t>
       </w:r>
+      <w:proofErr w:type="spellStart"/>
       <w:r>
         <w:rPr>
           <w:b/>
@@ -8769,18 +11002,48 @@
         <w:t>sys_lin</w:t>
       </w:r>
       <w:r>
-        <w:t>k时，另一个进程在</w:t>
-      </w:r>
-      <w:r>
-        <w:rPr>
-          <w:b/>
-          <w:bCs/>
-        </w:rPr>
-        <w:t>iunlock(ip)</w:t>
+        <w:t>k</w:t>
+      </w:r>
+      <w:proofErr w:type="spellEnd"/>
+      <w:r>
+        <w:t>时，另一个进程在</w:t>
+      </w:r>
+      <w:proofErr w:type="spellStart"/>
+      <w:r>
+        <w:rPr>
+          <w:b/>
+          <w:bCs/>
+        </w:rPr>
+        <w:t>iunlock</w:t>
+      </w:r>
+      <w:proofErr w:type="spellEnd"/>
+      <w:r>
+        <w:rPr>
+          <w:b/>
+          <w:bCs/>
+        </w:rPr>
+        <w:t>(</w:t>
+      </w:r>
+      <w:proofErr w:type="spellStart"/>
+      <w:r>
+        <w:rPr>
+          <w:b/>
+          <w:bCs/>
+        </w:rPr>
+        <w:t>ip</w:t>
+      </w:r>
+      <w:proofErr w:type="spellEnd"/>
+      <w:r>
+        <w:rPr>
+          <w:b/>
+          <w:bCs/>
+        </w:rPr>
+        <w:t>)</w:t>
       </w:r>
       <w:r>
         <w:t>和</w:t>
       </w:r>
+      <w:proofErr w:type="spellStart"/>
       <w:r>
         <w:rPr>
           <w:b/>
@@ -8788,9 +11051,11 @@
         </w:rPr>
         <w:t>dirlink</w:t>
       </w:r>
+      <w:proofErr w:type="spellEnd"/>
       <w:r>
         <w:t>之间解除链接该</w:t>
       </w:r>
+      <w:proofErr w:type="spellStart"/>
       <w:r>
         <w:rPr>
           <w:b/>
@@ -8798,6 +11063,7 @@
         </w:rPr>
         <w:t>ip</w:t>
       </w:r>
+      <w:proofErr w:type="spellEnd"/>
       <w:r>
         <w:t>对应的文件。链接会被正确创建吗？为什么或为什么不呢？</w:t>
       </w:r>
@@ -8822,6 +11088,7 @@
       <w:r>
         <w:t>调用了四次函数（一个</w:t>
       </w:r>
+      <w:proofErr w:type="spellStart"/>
       <w:r>
         <w:rPr>
           <w:b/>
@@ -8829,9 +11096,11 @@
         </w:rPr>
         <w:t>ialloc</w:t>
       </w:r>
+      <w:proofErr w:type="spellEnd"/>
       <w:r>
         <w:t>，三次</w:t>
       </w:r>
+      <w:proofErr w:type="spellStart"/>
       <w:r>
         <w:rPr>
           <w:b/>
@@ -8839,6 +11108,7 @@
         </w:rPr>
         <w:t>dirlink</w:t>
       </w:r>
+      <w:proofErr w:type="spellEnd"/>
       <w:r>
         <w:t>），它需要这些函数成功返回。如果任何一个不成功，</w:t>
       </w:r>
@@ -8873,6 +11143,7 @@
         </w:rPr>
         <w:t>6、</w:t>
       </w:r>
+      <w:proofErr w:type="spellStart"/>
       <w:r>
         <w:rPr>
           <w:b/>
@@ -8880,25 +11151,76 @@
         </w:rPr>
         <w:t>sys_chdir</w:t>
       </w:r>
+      <w:proofErr w:type="spellEnd"/>
       <w:r>
         <w:t>在</w:t>
       </w:r>
-      <w:r>
-        <w:rPr>
-          <w:b/>
-          <w:bCs/>
-        </w:rPr>
-        <w:t>iput(cp-&gt;cwd)</w:t>
+      <w:proofErr w:type="spellStart"/>
+      <w:r>
+        <w:rPr>
+          <w:b/>
+          <w:bCs/>
+        </w:rPr>
+        <w:t>iput</w:t>
+      </w:r>
+      <w:proofErr w:type="spellEnd"/>
+      <w:r>
+        <w:rPr>
+          <w:b/>
+          <w:bCs/>
+        </w:rPr>
+        <w:t>(cp-&gt;</w:t>
+      </w:r>
+      <w:proofErr w:type="spellStart"/>
+      <w:r>
+        <w:rPr>
+          <w:b/>
+          <w:bCs/>
+        </w:rPr>
+        <w:t>cwd</w:t>
+      </w:r>
+      <w:proofErr w:type="spellEnd"/>
+      <w:r>
+        <w:rPr>
+          <w:b/>
+          <w:bCs/>
+        </w:rPr>
+        <w:t>)</w:t>
       </w:r>
       <w:r>
         <w:t>之前调用</w:t>
       </w:r>
-      <w:r>
-        <w:rPr>
-          <w:b/>
-          <w:bCs/>
-        </w:rPr>
-        <w:t>iunlock(ip)</w:t>
+      <w:proofErr w:type="spellStart"/>
+      <w:r>
+        <w:rPr>
+          <w:b/>
+          <w:bCs/>
+        </w:rPr>
+        <w:t>iunlock</w:t>
+      </w:r>
+      <w:proofErr w:type="spellEnd"/>
+      <w:r>
+        <w:rPr>
+          <w:b/>
+          <w:bCs/>
+        </w:rPr>
+        <w:t>(</w:t>
+      </w:r>
+      <w:proofErr w:type="spellStart"/>
+      <w:r>
+        <w:rPr>
+          <w:b/>
+          <w:bCs/>
+        </w:rPr>
+        <w:t>ip</w:t>
+      </w:r>
+      <w:proofErr w:type="spellEnd"/>
+      <w:r>
+        <w:rPr>
+          <w:b/>
+          <w:bCs/>
+        </w:rPr>
+        <w:t>)</w:t>
       </w:r>
       <w:r>
         <w:t>，这可能会尝试锁定</w:t>
@@ -8908,21 +11230,56 @@
           <w:b/>
           <w:bCs/>
         </w:rPr>
-        <w:t>cp-&gt;cwd</w:t>
-      </w:r>
+        <w:t>cp-&gt;</w:t>
+      </w:r>
+      <w:proofErr w:type="spellStart"/>
+      <w:r>
+        <w:rPr>
+          <w:b/>
+          <w:bCs/>
+        </w:rPr>
+        <w:t>cwd</w:t>
+      </w:r>
+      <w:proofErr w:type="spellEnd"/>
       <w:r>
         <w:t>，但将</w:t>
       </w:r>
-      <w:r>
-        <w:rPr>
-          <w:b/>
-          <w:bCs/>
-        </w:rPr>
-        <w:t>iunlock(ip)</w:t>
+      <w:proofErr w:type="spellStart"/>
+      <w:r>
+        <w:rPr>
+          <w:b/>
+          <w:bCs/>
+        </w:rPr>
+        <w:t>iunlock</w:t>
+      </w:r>
+      <w:proofErr w:type="spellEnd"/>
+      <w:r>
+        <w:rPr>
+          <w:b/>
+          <w:bCs/>
+        </w:rPr>
+        <w:t>(</w:t>
+      </w:r>
+      <w:proofErr w:type="spellStart"/>
+      <w:r>
+        <w:rPr>
+          <w:b/>
+          <w:bCs/>
+        </w:rPr>
+        <w:t>ip</w:t>
+      </w:r>
+      <w:proofErr w:type="spellEnd"/>
+      <w:r>
+        <w:rPr>
+          <w:b/>
+          <w:bCs/>
+        </w:rPr>
+        <w:t>)</w:t>
       </w:r>
       <w:r>
         <w:t>推迟到</w:t>
       </w:r>
+      <w:proofErr w:type="spellStart"/>
       <w:r>
         <w:rPr>
           <w:b/>
@@ -8930,6 +11287,7 @@
         </w:rPr>
         <w:t>iput</w:t>
       </w:r>
+      <w:proofErr w:type="spellEnd"/>
       <w:r>
         <w:t>之后不会造成死锁。为什么</w:t>
       </w:r>
@@ -8959,6 +11317,7 @@
         </w:rPr>
         <w:t>实现</w:t>
       </w:r>
+      <w:proofErr w:type="spellStart"/>
       <w:r>
         <w:rPr>
           <w:b/>
@@ -8966,9 +11325,11 @@
         </w:rPr>
         <w:t>lseek</w:t>
       </w:r>
+      <w:proofErr w:type="spellEnd"/>
       <w:r>
         <w:t>系统调用。</w:t>
       </w:r>
+      <w:proofErr w:type="spellStart"/>
       <w:r>
         <w:rPr>
           <w:b/>
@@ -8976,9 +11337,11 @@
         </w:rPr>
         <w:t>lseek</w:t>
       </w:r>
+      <w:proofErr w:type="spellEnd"/>
       <w:r>
         <w:t>还需要你修改</w:t>
       </w:r>
+      <w:proofErr w:type="spellStart"/>
       <w:r>
         <w:rPr>
           <w:b/>
@@ -8986,9 +11349,11 @@
         </w:rPr>
         <w:t>filewrite</w:t>
       </w:r>
+      <w:proofErr w:type="spellEnd"/>
       <w:r>
         <w:t>，如果</w:t>
       </w:r>
+      <w:proofErr w:type="spellStart"/>
       <w:r>
         <w:rPr>
           <w:b/>
@@ -8996,6 +11361,7 @@
         </w:rPr>
         <w:t>lseek</w:t>
       </w:r>
+      <w:proofErr w:type="spellEnd"/>
       <w:r>
         <w:t>设置超过</w:t>
       </w:r>
@@ -9004,7 +11370,23 @@
           <w:b/>
           <w:bCs/>
         </w:rPr>
-        <w:t>f-&gt;ip-&gt;size</w:t>
+        <w:t>f-&gt;</w:t>
+      </w:r>
+      <w:proofErr w:type="spellStart"/>
+      <w:r>
+        <w:rPr>
+          <w:b/>
+          <w:bCs/>
+        </w:rPr>
+        <w:t>ip</w:t>
+      </w:r>
+      <w:proofErr w:type="spellEnd"/>
+      <w:r>
+        <w:rPr>
+          <w:b/>
+          <w:bCs/>
+        </w:rPr>
+        <w:t>-&gt;size</w:t>
       </w:r>
       <w:r>
         <w:t>，则在文件中用零来填补</w:t>
